--- a/DesignDoc_MCHA3000.docx
+++ b/DesignDoc_MCHA3000.docx
@@ -4738,10 +4738,10 @@
             <v:path o:extrusionok="f" gradientshapeok="t" o:connecttype="rect"/>
             <o:lock v:ext="edit" aspectratio="t"/>
           </v:shapetype>
-          <v:shape id="_x0000_i1025" type="#_x0000_t75" style="width:384.3pt;height:234.7pt" o:ole="">
+          <v:shape id="_x0000_i1025" type="#_x0000_t75" style="width:384.35pt;height:234.85pt" o:ole="">
             <v:imagedata r:id="rId13" o:title=""/>
           </v:shape>
-          <o:OLEObject Type="Embed" ProgID="Visio.Drawing.15" ShapeID="_x0000_i1025" DrawAspect="Content" ObjectID="_1571952017" r:id="rId14"/>
+          <o:OLEObject Type="Embed" ProgID="Visio.Drawing.15" ShapeID="_x0000_i1025" DrawAspect="Content" ObjectID="_1572027091" r:id="rId14"/>
         </w:object>
       </w:r>
     </w:p>
@@ -4974,23 +4974,7 @@
           <w:rFonts w:ascii="Times New Roman" w:hAnsi="Times New Roman"/>
           <w:highlight w:val="yellow"/>
         </w:rPr>
-        <w:t xml:space="preserve">(Call out documents </w:t>
-      </w:r>
-      <w:proofErr w:type="gramStart"/>
-      <w:r>
-        <w:rPr>
-          <w:rFonts w:ascii="Times New Roman" w:hAnsi="Times New Roman"/>
-          <w:highlight w:val="yellow"/>
-        </w:rPr>
-        <w:t>in reference to</w:t>
-      </w:r>
-      <w:proofErr w:type="gramEnd"/>
-      <w:r>
-        <w:rPr>
-          <w:rFonts w:ascii="Times New Roman" w:hAnsi="Times New Roman"/>
-          <w:highlight w:val="yellow"/>
-        </w:rPr>
-        <w:t xml:space="preserve"> each stage)</w:t>
+        <w:t>(Call out documents in reference to each stage)</w:t>
       </w:r>
       <w:bookmarkEnd w:id="9"/>
     </w:p>
@@ -5316,13 +5300,8 @@
           </w:tcPr>
           <w:p>
             <w:r>
-              <w:t xml:space="preserve">Call out </w:t>
-            </w:r>
-            <w:proofErr w:type="spellStart"/>
-            <w:r>
-              <w:t>wbs</w:t>
-            </w:r>
-            <w:proofErr w:type="spellEnd"/>
+              <w:t>Call out wbs</w:t>
+            </w:r>
           </w:p>
         </w:tc>
         <w:tc>
@@ -6624,15 +6603,7 @@
         </w:numPr>
       </w:pPr>
       <w:r>
-        <w:t xml:space="preserve">Safety features (e.g., watchdog, </w:t>
-      </w:r>
-      <w:proofErr w:type="spellStart"/>
-      <w:r>
-        <w:t>comms</w:t>
-      </w:r>
-      <w:proofErr w:type="spellEnd"/>
-      <w:r>
-        <w:t xml:space="preserve"> keepalive/timeout, unrecoverable actuator limits)</w:t>
+        <w:t>Safety features (e.g., watchdog, comms keepalive/timeout, unrecoverable actuator limits)</w:t>
       </w:r>
     </w:p>
     <w:p>
@@ -6858,15 +6829,7 @@
         </w:numPr>
       </w:pPr>
       <w:r>
-        <w:t xml:space="preserve">Account for uncertainty in plant structure/parameters and validate robustness via </w:t>
-      </w:r>
-      <w:proofErr w:type="spellStart"/>
-      <w:r>
-        <w:t>MonteCarlo</w:t>
-      </w:r>
-      <w:proofErr w:type="spellEnd"/>
-      <w:r>
-        <w:t xml:space="preserve"> simulation</w:t>
+        <w:t>Account for uncertainty in plant structure/parameters and validate robustness via MonteCarlo simulation</w:t>
       </w:r>
     </w:p>
     <w:p>
@@ -6935,15 +6898,7 @@
         </w:numPr>
       </w:pPr>
       <w:r>
-        <w:t xml:space="preserve">2. Conduct a mechatronic design using a structured formal approach. Make decisions about component choice </w:t>
-      </w:r>
-      <w:proofErr w:type="gramStart"/>
-      <w:r>
-        <w:t>taking into account</w:t>
-      </w:r>
-      <w:proofErr w:type="gramEnd"/>
-      <w:r>
-        <w:t xml:space="preserve"> its effects on the choice of other components and the performance of a mechatronic system. </w:t>
+        <w:t xml:space="preserve">2. Conduct a mechatronic design using a structured formal approach. Make decisions about component choice taking into account its effects on the choice of other components and the performance of a mechatronic system. </w:t>
       </w:r>
     </w:p>
     <w:p>
@@ -7037,6 +6992,13 @@
           <w:highlight w:val="yellow"/>
         </w:rPr>
         <w:lastRenderedPageBreak/>
+        <w:t xml:space="preserve">Planning around a </w:t>
+      </w:r>
+      <w:r>
+        <w:rPr>
+          <w:rFonts w:ascii="Times New Roman" w:hAnsi="Times New Roman"/>
+          <w:highlight w:val="yellow"/>
+        </w:rPr>
         <w:t>Model Based Design</w:t>
       </w:r>
       <w:bookmarkEnd w:id="15"/>
@@ -7054,10 +7016,30 @@
         <w:pStyle w:val="05ParagraphText"/>
       </w:pPr>
       <w:r>
-        <w:t xml:space="preserve">We utilised a Model-Based-Design, by employing both </w:t>
+        <w:t xml:space="preserve">To do the MCHA3000 Project, I </w:t>
+      </w:r>
+      <w:r>
+        <w:t>utilised a Model-Based-Design</w:t>
+      </w:r>
+      <w:r>
+        <w:t>. This involved</w:t>
+      </w:r>
+      <w:r>
+        <w:t xml:space="preserve"> employing both </w:t>
       </w:r>
       <w:r>
         <w:t>Bond-Graph techniques and traditional state space modelling to produce a state space we could simulate and model.</w:t>
+      </w:r>
+      <w:r>
+        <w:t xml:space="preserve"> Creating our model first helped us explore any emerging properties created in the Type I Cart based robot.</w:t>
+      </w:r>
+    </w:p>
+    <w:p>
+      <w:pPr>
+        <w:pStyle w:val="05ParagraphText"/>
+      </w:pPr>
+      <w:r>
+        <w:t>The rationale was to use this simulation model to derive minimum component specifications, such as motor torque, cart &amp; pendulum mass, required sensor fidelity etc.</w:t>
       </w:r>
     </w:p>
     <w:p>
@@ -7065,7 +7047,27 @@
         <w:pStyle w:val="05ParagraphText"/>
         <w:ind w:left="0"/>
       </w:pPr>
-      <w:bookmarkStart w:id="16" w:name="_GoBack"/>
+    </w:p>
+    <w:p>
+      <w:pPr>
+        <w:pStyle w:val="02Heading2"/>
+        <w:numPr>
+          <w:ilvl w:val="0"/>
+          <w:numId w:val="27"/>
+        </w:numPr>
+        <w:rPr>
+          <w:rFonts w:ascii="Times New Roman" w:hAnsi="Times New Roman"/>
+          <w:highlight w:val="yellow"/>
+        </w:rPr>
+      </w:pPr>
+      <w:bookmarkStart w:id="16" w:name="_Toc497927477"/>
+      <w:r>
+        <w:rPr>
+          <w:rFonts w:ascii="Times New Roman" w:hAnsi="Times New Roman"/>
+          <w:highlight w:val="yellow"/>
+        </w:rPr>
+        <w:t>Show how the mathematical model was derived and used, with the design constraints, to design your mechanical components, choose sensors and actuators and design the controller.</w:t>
+      </w:r>
       <w:bookmarkEnd w:id="16"/>
     </w:p>
     <w:p>
@@ -7080,13 +7082,13 @@
           <w:highlight w:val="yellow"/>
         </w:rPr>
       </w:pPr>
-      <w:bookmarkStart w:id="17" w:name="_Toc497927477"/>
+      <w:bookmarkStart w:id="17" w:name="_Toc497927478"/>
       <w:r>
         <w:rPr>
           <w:rFonts w:ascii="Times New Roman" w:hAnsi="Times New Roman"/>
           <w:highlight w:val="yellow"/>
         </w:rPr>
-        <w:t>Show how the mathematical model was derived and used, with the design constraints, to design your mechanical components, choose sensors and actuators and design the controller.</w:t>
+        <w:t>Mathematical models and discussion (backed by results) about validity and limitations</w:t>
       </w:r>
       <w:bookmarkEnd w:id="17"/>
     </w:p>
@@ -7099,83 +7101,1262 @@
         </w:numPr>
         <w:rPr>
           <w:rFonts w:ascii="Times New Roman" w:hAnsi="Times New Roman"/>
-          <w:highlight w:val="yellow"/>
         </w:rPr>
       </w:pPr>
-      <w:bookmarkStart w:id="18" w:name="_Toc497927478"/>
+      <w:bookmarkStart w:id="18" w:name="_Toc497927479"/>
       <w:r>
         <w:rPr>
           <w:rFonts w:ascii="Times New Roman" w:hAnsi="Times New Roman"/>
-          <w:highlight w:val="yellow"/>
         </w:rPr>
-        <w:t>Mathematical models and discussion (backed by results) about validity and limitations</w:t>
+        <w:t xml:space="preserve">Divide and conquer – how the problem was broken down into smaller sub-problems and how they were solved. For example, separation of controller and </w:t>
+      </w:r>
+      <w:r>
+        <w:rPr>
+          <w:rFonts w:ascii="Times New Roman" w:hAnsi="Times New Roman"/>
+        </w:rPr>
+        <w:t>control allocation</w:t>
       </w:r>
       <w:bookmarkEnd w:id="18"/>
     </w:p>
     <w:p>
       <w:pPr>
         <w:pStyle w:val="02Heading2"/>
-        <w:numPr>
-          <w:ilvl w:val="0"/>
-          <w:numId w:val="27"/>
-        </w:numPr>
-        <w:rPr>
-          <w:rFonts w:ascii="Times New Roman" w:hAnsi="Times New Roman"/>
-        </w:rPr>
       </w:pPr>
-      <w:bookmarkStart w:id="19" w:name="_Toc497927479"/>
+      <w:bookmarkStart w:id="19" w:name="_Toc497927480"/>
       <w:r>
-        <w:rPr>
-          <w:rFonts w:ascii="Times New Roman" w:hAnsi="Times New Roman"/>
-        </w:rPr>
-        <w:t>Divide and conquer – how the problem was broken down into smaller sub-problems and how they were solved. For example, separation of controller and control allocation</w:t>
+        <w:t>Approach</w:t>
       </w:r>
       <w:bookmarkEnd w:id="19"/>
     </w:p>
     <w:p>
       <w:pPr>
-        <w:pStyle w:val="02Heading2"/>
+        <w:pStyle w:val="05ParagraphText"/>
         <w:rPr>
-          <w:highlight w:val="yellow"/>
+          <w:sz w:val="22"/>
+          <w:szCs w:val="22"/>
+          <w:lang w:val=""/>
         </w:rPr>
       </w:pPr>
-      <w:bookmarkStart w:id="20" w:name="_Toc497927480"/>
+      <w:r>
+        <w:t>By defining our</w:t>
+      </w:r>
+      <w:r>
+        <w:t xml:space="preserve"> states as </w:t>
+      </w:r>
+      <m:oMath>
+        <m:r>
+          <m:rPr>
+            <m:sty m:val="bi"/>
+          </m:rPr>
+          <w:rPr>
+            <w:rFonts w:ascii="Cambria Math" w:hAnsi="Cambria Math"/>
+          </w:rPr>
+          <m:t>Z=</m:t>
+        </m:r>
+        <m:d>
+          <m:dPr>
+            <m:begChr m:val="["/>
+            <m:endChr m:val="]"/>
+            <m:ctrlPr>
+              <w:rPr>
+                <w:rFonts w:ascii="Cambria Math" w:hAnsi="Cambria Math" w:cs="Calibri"/>
+                <w:szCs w:val="22"/>
+                <w:lang w:val=""/>
+              </w:rPr>
+            </m:ctrlPr>
+          </m:dPr>
+          <m:e>
+            <m:m>
+              <m:mPr>
+                <m:plcHide m:val="1"/>
+                <m:mcs>
+                  <m:mc>
+                    <m:mcPr>
+                      <m:count m:val="1"/>
+                      <m:mcJc m:val="center"/>
+                    </m:mcPr>
+                  </m:mc>
+                </m:mcs>
+                <m:ctrlPr>
+                  <w:rPr>
+                    <w:rFonts w:ascii="Cambria Math" w:hAnsi="Cambria Math" w:cs="Calibri"/>
+                    <w:szCs w:val="22"/>
+                    <w:lang w:val=""/>
+                  </w:rPr>
+                </m:ctrlPr>
+              </m:mPr>
+              <m:mr>
+                <m:e>
+                  <m:acc>
+                    <m:accPr>
+                      <m:chr m:val="̇"/>
+                      <m:ctrlPr>
+                        <w:rPr>
+                          <w:rFonts w:ascii="Cambria Math" w:hAnsi="Cambria Math" w:cs="Calibri"/>
+                          <w:szCs w:val="22"/>
+                          <w:lang w:val=""/>
+                        </w:rPr>
+                      </m:ctrlPr>
+                    </m:accPr>
+                    <m:e>
+                      <m:sSub>
+                        <m:sSubPr>
+                          <m:ctrlPr>
+                            <w:rPr>
+                              <w:rFonts w:ascii="Cambria Math" w:hAnsi="Cambria Math" w:cs="Calibri"/>
+                              <w:szCs w:val="22"/>
+                              <w:lang w:val=""/>
+                            </w:rPr>
+                          </m:ctrlPr>
+                        </m:sSubPr>
+                        <m:e>
+                          <m:r>
+                            <w:rPr>
+                              <w:rFonts w:ascii="Cambria Math" w:hAnsi="Cambria Math" w:cs="Calibri"/>
+                              <w:szCs w:val="22"/>
+                              <w:lang w:val=""/>
+                            </w:rPr>
+                            <m:t>ρ</m:t>
+                          </m:r>
+                        </m:e>
+                        <m:sub>
+                          <m:r>
+                            <w:rPr>
+                              <w:rFonts w:ascii="Cambria Math" w:hAnsi="Cambria Math" w:cs="Calibri"/>
+                              <w:szCs w:val="22"/>
+                              <w:lang w:val=""/>
+                            </w:rPr>
+                            <m:t>θ</m:t>
+                          </m:r>
+                        </m:sub>
+                      </m:sSub>
+                    </m:e>
+                  </m:acc>
+                </m:e>
+              </m:mr>
+              <m:mr>
+                <m:e>
+                  <m:acc>
+                    <m:accPr>
+                      <m:chr m:val="̇"/>
+                      <m:ctrlPr>
+                        <w:rPr>
+                          <w:rFonts w:ascii="Cambria Math" w:hAnsi="Cambria Math" w:cs="Calibri"/>
+                          <w:szCs w:val="22"/>
+                          <w:lang w:val=""/>
+                        </w:rPr>
+                      </m:ctrlPr>
+                    </m:accPr>
+                    <m:e>
+                      <m:r>
+                        <w:rPr>
+                          <w:rFonts w:ascii="Cambria Math" w:hAnsi="Cambria Math" w:cs="Calibri"/>
+                          <w:szCs w:val="22"/>
+                          <w:lang w:val=""/>
+                        </w:rPr>
+                        <m:t>θ</m:t>
+                      </m:r>
+                    </m:e>
+                  </m:acc>
+                </m:e>
+              </m:mr>
+              <m:mr>
+                <m:e>
+                  <m:acc>
+                    <m:accPr>
+                      <m:chr m:val="̇"/>
+                      <m:ctrlPr>
+                        <w:rPr>
+                          <w:rFonts w:ascii="Cambria Math" w:hAnsi="Cambria Math" w:cs="Calibri"/>
+                          <w:szCs w:val="22"/>
+                          <w:lang w:val=""/>
+                        </w:rPr>
+                      </m:ctrlPr>
+                    </m:accPr>
+                    <m:e>
+                      <m:r>
+                        <w:rPr>
+                          <w:rFonts w:ascii="Cambria Math" w:hAnsi="Cambria Math" w:cs="Calibri"/>
+                          <w:szCs w:val="22"/>
+                          <w:lang w:val=""/>
+                        </w:rPr>
+                        <m:t>V</m:t>
+                      </m:r>
+                    </m:e>
+                  </m:acc>
+                </m:e>
+              </m:mr>
+            </m:m>
+          </m:e>
+        </m:d>
+      </m:oMath>
       <w:r>
         <w:rPr>
-          <w:highlight w:val="yellow"/>
+          <w:szCs w:val="22"/>
+          <w:lang w:val=""/>
         </w:rPr>
-        <w:t>Approach</w:t>
+        <w:t xml:space="preserve">, we found the lagrangian, the hamiltonian and finally a linearised model about the operating point, </w:t>
       </w:r>
-      <w:bookmarkEnd w:id="20"/>
+      <m:oMath>
+        <m:sSub>
+          <m:sSubPr>
+            <m:ctrlPr>
+              <w:rPr>
+                <w:rFonts w:ascii="Cambria Math" w:hAnsi="Cambria Math" w:cs="Calibri"/>
+                <w:sz w:val="22"/>
+                <w:szCs w:val="22"/>
+                <w:lang w:val=""/>
+              </w:rPr>
+            </m:ctrlPr>
+          </m:sSubPr>
+          <m:e>
+            <m:r>
+              <w:rPr>
+                <w:rFonts w:ascii="Cambria Math" w:hAnsi="Cambria Math" w:cs="Calibri"/>
+                <w:sz w:val="22"/>
+                <w:szCs w:val="22"/>
+                <w:lang w:val=""/>
+              </w:rPr>
+              <m:t>p</m:t>
+            </m:r>
+          </m:e>
+          <m:sub>
+            <m:r>
+              <w:rPr>
+                <w:rFonts w:ascii="Cambria Math" w:hAnsi="Cambria Math" w:cs="Calibri"/>
+                <w:sz w:val="22"/>
+                <w:szCs w:val="22"/>
+                <w:lang w:val=""/>
+              </w:rPr>
+              <m:t>θ</m:t>
+            </m:r>
+            <m:r>
+              <w:rPr>
+                <w:rFonts w:ascii="Cambria Math" w:hAnsi="Cambria Math" w:cs="Calibri"/>
+                <w:sz w:val="22"/>
+                <w:szCs w:val="22"/>
+                <w:lang w:val=""/>
+              </w:rPr>
+              <m:t>0</m:t>
+            </m:r>
+          </m:sub>
+        </m:sSub>
+        <m:r>
+          <m:rPr>
+            <m:sty m:val="p"/>
+          </m:rPr>
+          <w:rPr>
+            <w:rFonts w:ascii="Cambria Math" w:hAnsi="Cambria Math" w:cs="Calibri"/>
+            <w:sz w:val="22"/>
+            <w:szCs w:val="22"/>
+            <w:lang w:val=""/>
+          </w:rPr>
+          <m:t>=0,   </m:t>
+        </m:r>
+        <m:sSub>
+          <m:sSubPr>
+            <m:ctrlPr>
+              <w:rPr>
+                <w:rFonts w:ascii="Cambria Math" w:hAnsi="Cambria Math" w:cs="Calibri"/>
+                <w:sz w:val="22"/>
+                <w:szCs w:val="22"/>
+                <w:lang w:val=""/>
+              </w:rPr>
+            </m:ctrlPr>
+          </m:sSubPr>
+          <m:e>
+            <m:r>
+              <w:rPr>
+                <w:rFonts w:ascii="Cambria Math" w:hAnsi="Cambria Math" w:cs="Calibri"/>
+                <w:sz w:val="22"/>
+                <w:szCs w:val="22"/>
+                <w:lang w:val=""/>
+              </w:rPr>
+              <m:t>θ</m:t>
+            </m:r>
+          </m:e>
+          <m:sub>
+            <m:r>
+              <w:rPr>
+                <w:rFonts w:ascii="Cambria Math" w:hAnsi="Cambria Math" w:cs="Calibri"/>
+                <w:sz w:val="22"/>
+                <w:szCs w:val="22"/>
+                <w:lang w:val=""/>
+              </w:rPr>
+              <m:t>0</m:t>
+            </m:r>
+          </m:sub>
+        </m:sSub>
+        <m:r>
+          <m:rPr>
+            <m:sty m:val="p"/>
+          </m:rPr>
+          <w:rPr>
+            <w:rFonts w:ascii="Cambria Math" w:hAnsi="Cambria Math" w:cs="Calibri"/>
+            <w:sz w:val="22"/>
+            <w:szCs w:val="22"/>
+            <w:lang w:val=""/>
+          </w:rPr>
+          <m:t>=0,   </m:t>
+        </m:r>
+        <m:sSub>
+          <m:sSubPr>
+            <m:ctrlPr>
+              <w:rPr>
+                <w:rFonts w:ascii="Cambria Math" w:hAnsi="Cambria Math" w:cs="Calibri"/>
+                <w:sz w:val="22"/>
+                <w:szCs w:val="22"/>
+                <w:lang w:val=""/>
+              </w:rPr>
+            </m:ctrlPr>
+          </m:sSubPr>
+          <m:e>
+            <m:r>
+              <w:rPr>
+                <w:rFonts w:ascii="Cambria Math" w:hAnsi="Cambria Math" w:cs="Calibri"/>
+                <w:sz w:val="22"/>
+                <w:szCs w:val="22"/>
+                <w:lang w:val=""/>
+              </w:rPr>
+              <m:t>V</m:t>
+            </m:r>
+          </m:e>
+          <m:sub>
+            <m:r>
+              <w:rPr>
+                <w:rFonts w:ascii="Cambria Math" w:hAnsi="Cambria Math" w:cs="Calibri"/>
+                <w:sz w:val="22"/>
+                <w:szCs w:val="22"/>
+                <w:lang w:val=""/>
+              </w:rPr>
+              <m:t>0</m:t>
+            </m:r>
+          </m:sub>
+        </m:sSub>
+        <m:r>
+          <m:rPr>
+            <m:sty m:val="p"/>
+          </m:rPr>
+          <w:rPr>
+            <w:rFonts w:ascii="Cambria Math" w:hAnsi="Cambria Math" w:cs="Calibri"/>
+            <w:sz w:val="22"/>
+            <w:szCs w:val="22"/>
+            <w:lang w:val=""/>
+          </w:rPr>
+          <m:t>=0</m:t>
+        </m:r>
+      </m:oMath>
+    </w:p>
+    <w:p>
+      <w:pPr>
+        <w:pStyle w:val="05ParagraphText"/>
+        <w:rPr>
+          <w:sz w:val="22"/>
+          <w:szCs w:val="22"/>
+          <w:lang w:val=""/>
+        </w:rPr>
+      </w:pPr>
+      <w:r>
+        <w:rPr>
+          <w:sz w:val="22"/>
+          <w:szCs w:val="22"/>
+          <w:lang w:val=""/>
+        </w:rPr>
+        <w:t xml:space="preserve">The final model is listed below, but please see Appendix </w:t>
+      </w:r>
+      <w:r>
+        <w:rPr>
+          <w:sz w:val="22"/>
+          <w:szCs w:val="22"/>
+          <w:lang w:val=""/>
+        </w:rPr>
+        <w:fldChar w:fldCharType="begin"/>
+      </w:r>
+      <w:r>
+        <w:rPr>
+          <w:sz w:val="22"/>
+          <w:szCs w:val="22"/>
+          <w:lang w:val=""/>
+        </w:rPr>
+        <w:instrText xml:space="preserve"> REF _Ref498279981 \r \h </w:instrText>
+      </w:r>
+      <w:r>
+        <w:rPr>
+          <w:sz w:val="22"/>
+          <w:szCs w:val="22"/>
+          <w:lang w:val=""/>
+        </w:rPr>
+      </w:r>
+      <w:r>
+        <w:rPr>
+          <w:sz w:val="22"/>
+          <w:szCs w:val="22"/>
+          <w:lang w:val=""/>
+        </w:rPr>
+        <w:fldChar w:fldCharType="separate"/>
+      </w:r>
+      <w:r>
+        <w:rPr>
+          <w:sz w:val="22"/>
+          <w:szCs w:val="22"/>
+          <w:lang w:val=""/>
+        </w:rPr>
+        <w:t>12.2</w:t>
+      </w:r>
+      <w:r>
+        <w:rPr>
+          <w:sz w:val="22"/>
+          <w:szCs w:val="22"/>
+          <w:lang w:val=""/>
+        </w:rPr>
+        <w:fldChar w:fldCharType="end"/>
+      </w:r>
+      <w:r>
+        <w:rPr>
+          <w:sz w:val="22"/>
+          <w:szCs w:val="22"/>
+          <w:lang w:val=""/>
+        </w:rPr>
+        <w:t xml:space="preserve"> State Space Calculations for the full procedure.</w:t>
+      </w:r>
     </w:p>
     <w:p>
       <w:pPr>
         <w:pStyle w:val="05ParagraphText"/>
       </w:pPr>
       <w:r>
-        <w:t>The following is how we did it:</w:t>
+        <w:t xml:space="preserve">Equation (1) is the State Space Model for the Type I cart. </w:t>
       </w:r>
     </w:p>
     <w:p>
       <w:pPr>
         <w:pStyle w:val="05ParagraphText"/>
+        <w:rPr>
+          <w:sz w:val="22"/>
+          <w:szCs w:val="22"/>
+          <w:lang w:val=""/>
+        </w:rPr>
       </w:pPr>
+      <m:oMath>
+        <m:d>
+          <m:dPr>
+            <m:begChr m:val="["/>
+            <m:endChr m:val="]"/>
+            <m:ctrlPr>
+              <w:rPr>
+                <w:rFonts w:ascii="Cambria Math" w:hAnsi="Cambria Math" w:cs="Calibri"/>
+                <w:sz w:val="22"/>
+                <w:szCs w:val="22"/>
+                <w:lang w:val=""/>
+              </w:rPr>
+            </m:ctrlPr>
+          </m:dPr>
+          <m:e>
+            <m:m>
+              <m:mPr>
+                <m:plcHide m:val="1"/>
+                <m:mcs>
+                  <m:mc>
+                    <m:mcPr>
+                      <m:count m:val="1"/>
+                      <m:mcJc m:val="center"/>
+                    </m:mcPr>
+                  </m:mc>
+                </m:mcs>
+                <m:ctrlPr>
+                  <w:rPr>
+                    <w:rFonts w:ascii="Cambria Math" w:hAnsi="Cambria Math" w:cs="Calibri"/>
+                    <w:sz w:val="22"/>
+                    <w:szCs w:val="22"/>
+                    <w:lang w:val=""/>
+                  </w:rPr>
+                </m:ctrlPr>
+              </m:mPr>
+              <m:mr>
+                <m:e>
+                  <m:sSub>
+                    <m:sSubPr>
+                      <m:ctrlPr>
+                        <w:rPr>
+                          <w:rFonts w:ascii="Cambria Math" w:hAnsi="Cambria Math" w:cs="Calibri"/>
+                          <w:sz w:val="22"/>
+                          <w:szCs w:val="22"/>
+                          <w:lang w:val=""/>
+                        </w:rPr>
+                      </m:ctrlPr>
+                    </m:sSubPr>
+                    <m:e>
+                      <m:acc>
+                        <m:accPr>
+                          <m:chr m:val="̇"/>
+                          <m:ctrlPr>
+                            <w:rPr>
+                              <w:rFonts w:ascii="Cambria Math" w:hAnsi="Cambria Math" w:cs="Calibri"/>
+                              <w:sz w:val="22"/>
+                              <w:szCs w:val="22"/>
+                              <w:lang w:val=""/>
+                            </w:rPr>
+                          </m:ctrlPr>
+                        </m:accPr>
+                        <m:e>
+                          <m:r>
+                            <w:rPr>
+                              <w:rFonts w:ascii="Cambria Math" w:hAnsi="Cambria Math" w:cs="Calibri"/>
+                              <w:sz w:val="22"/>
+                              <w:szCs w:val="22"/>
+                              <w:lang w:val=""/>
+                            </w:rPr>
+                            <m:t>z</m:t>
+                          </m:r>
+                        </m:e>
+                      </m:acc>
+                    </m:e>
+                    <m:sub>
+                      <m:r>
+                        <m:rPr>
+                          <m:sty m:val="p"/>
+                        </m:rPr>
+                        <w:rPr>
+                          <w:rFonts w:ascii="Cambria Math" w:hAnsi="Cambria Math" w:cs="Calibri"/>
+                          <w:sz w:val="22"/>
+                          <w:szCs w:val="22"/>
+                          <w:lang w:val=""/>
+                        </w:rPr>
+                        <m:t>1</m:t>
+                      </m:r>
+                    </m:sub>
+                  </m:sSub>
+                </m:e>
+              </m:mr>
+              <m:mr>
+                <m:e>
+                  <m:sSub>
+                    <m:sSubPr>
+                      <m:ctrlPr>
+                        <w:rPr>
+                          <w:rFonts w:ascii="Cambria Math" w:hAnsi="Cambria Math" w:cs="Calibri"/>
+                          <w:sz w:val="22"/>
+                          <w:szCs w:val="22"/>
+                          <w:lang w:val=""/>
+                        </w:rPr>
+                      </m:ctrlPr>
+                    </m:sSubPr>
+                    <m:e>
+                      <m:acc>
+                        <m:accPr>
+                          <m:chr m:val="̇"/>
+                          <m:ctrlPr>
+                            <w:rPr>
+                              <w:rFonts w:ascii="Cambria Math" w:hAnsi="Cambria Math" w:cs="Calibri"/>
+                              <w:sz w:val="22"/>
+                              <w:szCs w:val="22"/>
+                              <w:lang w:val=""/>
+                            </w:rPr>
+                          </m:ctrlPr>
+                        </m:accPr>
+                        <m:e>
+                          <m:r>
+                            <w:rPr>
+                              <w:rFonts w:ascii="Cambria Math" w:hAnsi="Cambria Math" w:cs="Calibri"/>
+                              <w:sz w:val="22"/>
+                              <w:szCs w:val="22"/>
+                              <w:lang w:val=""/>
+                            </w:rPr>
+                            <m:t>z</m:t>
+                          </m:r>
+                        </m:e>
+                      </m:acc>
+                    </m:e>
+                    <m:sub>
+                      <m:r>
+                        <m:rPr>
+                          <m:sty m:val="p"/>
+                        </m:rPr>
+                        <w:rPr>
+                          <w:rFonts w:ascii="Cambria Math" w:hAnsi="Cambria Math" w:cs="Calibri"/>
+                          <w:sz w:val="22"/>
+                          <w:szCs w:val="22"/>
+                          <w:lang w:val=""/>
+                        </w:rPr>
+                        <m:t>2</m:t>
+                      </m:r>
+                    </m:sub>
+                  </m:sSub>
+                </m:e>
+              </m:mr>
+            </m:m>
+          </m:e>
+        </m:d>
+        <m:r>
+          <m:rPr>
+            <m:sty m:val="p"/>
+          </m:rPr>
+          <w:rPr>
+            <w:rFonts w:ascii="Cambria Math" w:hAnsi="Cambria Math" w:cs="Calibri"/>
+            <w:sz w:val="22"/>
+            <w:szCs w:val="22"/>
+            <w:lang w:val=""/>
+          </w:rPr>
+          <m:t>= </m:t>
+        </m:r>
+        <m:d>
+          <m:dPr>
+            <m:begChr m:val="["/>
+            <m:endChr m:val="]"/>
+            <m:ctrlPr>
+              <w:rPr>
+                <w:rFonts w:ascii="Cambria Math" w:hAnsi="Cambria Math" w:cs="Calibri"/>
+                <w:sz w:val="22"/>
+                <w:szCs w:val="22"/>
+                <w:lang w:val=""/>
+              </w:rPr>
+            </m:ctrlPr>
+          </m:dPr>
+          <m:e>
+            <m:m>
+              <m:mPr>
+                <m:plcHide m:val="1"/>
+                <m:mcs>
+                  <m:mc>
+                    <m:mcPr>
+                      <m:count m:val="1"/>
+                      <m:mcJc m:val="center"/>
+                    </m:mcPr>
+                  </m:mc>
+                </m:mcs>
+                <m:ctrlPr>
+                  <w:rPr>
+                    <w:rFonts w:ascii="Cambria Math" w:hAnsi="Cambria Math" w:cs="Calibri"/>
+                    <w:sz w:val="22"/>
+                    <w:szCs w:val="22"/>
+                    <w:lang w:val=""/>
+                  </w:rPr>
+                </m:ctrlPr>
+              </m:mPr>
+              <m:mr>
+                <m:e>
+                  <m:r>
+                    <w:rPr>
+                      <w:rFonts w:ascii="Cambria Math" w:hAnsi="Cambria Math" w:cs="Calibri"/>
+                      <w:sz w:val="22"/>
+                      <w:szCs w:val="22"/>
+                      <w:lang w:val=""/>
+                    </w:rPr>
+                    <m:t>mgL</m:t>
+                  </m:r>
+                  <m:func>
+                    <m:funcPr>
+                      <m:ctrlPr>
+                        <w:rPr>
+                          <w:rFonts w:ascii="Cambria Math" w:hAnsi="Cambria Math" w:cs="Calibri"/>
+                          <w:sz w:val="22"/>
+                          <w:szCs w:val="22"/>
+                          <w:lang w:val=""/>
+                        </w:rPr>
+                      </m:ctrlPr>
+                    </m:funcPr>
+                    <m:fName>
+                      <m:r>
+                        <m:rPr>
+                          <m:sty m:val="p"/>
+                        </m:rPr>
+                        <w:rPr>
+                          <w:rFonts w:ascii="Cambria Math" w:hAnsi="Cambria Math" w:cs="Calibri"/>
+                          <w:sz w:val="22"/>
+                          <w:szCs w:val="22"/>
+                          <w:lang w:val=""/>
+                        </w:rPr>
+                        <m:t>sin</m:t>
+                      </m:r>
+                    </m:fName>
+                    <m:e>
+                      <m:r>
+                        <w:rPr>
+                          <w:rFonts w:ascii="Cambria Math" w:hAnsi="Cambria Math" w:cs="Calibri"/>
+                          <w:sz w:val="22"/>
+                          <w:szCs w:val="22"/>
+                          <w:lang w:val=""/>
+                        </w:rPr>
+                        <m:t>θ</m:t>
+                      </m:r>
+                    </m:e>
+                  </m:func>
+                  <m:r>
+                    <m:rPr>
+                      <m:sty m:val="p"/>
+                    </m:rPr>
+                    <w:rPr>
+                      <w:rFonts w:ascii="Cambria Math" w:hAnsi="Cambria Math" w:cs="Calibri"/>
+                      <w:sz w:val="22"/>
+                      <w:szCs w:val="22"/>
+                      <w:lang w:val=""/>
+                    </w:rPr>
+                    <m:t>-</m:t>
+                  </m:r>
+                  <m:f>
+                    <m:fPr>
+                      <m:ctrlPr>
+                        <w:rPr>
+                          <w:rFonts w:ascii="Cambria Math" w:hAnsi="Cambria Math" w:cs="Calibri"/>
+                          <w:sz w:val="22"/>
+                          <w:szCs w:val="22"/>
+                          <w:lang w:val=""/>
+                        </w:rPr>
+                      </m:ctrlPr>
+                    </m:fPr>
+                    <m:num>
+                      <m:r>
+                        <m:rPr>
+                          <m:sty m:val="p"/>
+                        </m:rPr>
+                        <w:rPr>
+                          <w:rFonts w:ascii="Cambria Math" w:hAnsi="Cambria Math" w:cs="Calibri"/>
+                          <w:sz w:val="22"/>
+                          <w:szCs w:val="22"/>
+                          <w:lang w:val=""/>
+                        </w:rPr>
+                        <m:t>1</m:t>
+                      </m:r>
+                    </m:num>
+                    <m:den>
+                      <m:r>
+                        <w:rPr>
+                          <w:rFonts w:ascii="Cambria Math" w:hAnsi="Cambria Math" w:cs="Calibri"/>
+                          <w:sz w:val="22"/>
+                          <w:szCs w:val="22"/>
+                          <w:lang w:val=""/>
+                        </w:rPr>
+                        <m:t>m</m:t>
+                      </m:r>
+                      <m:sSup>
+                        <m:sSupPr>
+                          <m:ctrlPr>
+                            <w:rPr>
+                              <w:rFonts w:ascii="Cambria Math" w:hAnsi="Cambria Math" w:cs="Calibri"/>
+                              <w:sz w:val="22"/>
+                              <w:szCs w:val="22"/>
+                              <w:lang w:val=""/>
+                            </w:rPr>
+                          </m:ctrlPr>
+                        </m:sSupPr>
+                        <m:e>
+                          <m:r>
+                            <w:rPr>
+                              <w:rFonts w:ascii="Cambria Math" w:hAnsi="Cambria Math" w:cs="Calibri"/>
+                              <w:sz w:val="22"/>
+                              <w:szCs w:val="22"/>
+                              <w:lang w:val=""/>
+                            </w:rPr>
+                            <m:t>L</m:t>
+                          </m:r>
+                        </m:e>
+                        <m:sup>
+                          <m:r>
+                            <m:rPr>
+                              <m:sty m:val="p"/>
+                            </m:rPr>
+                            <w:rPr>
+                              <w:rFonts w:ascii="Cambria Math" w:hAnsi="Cambria Math" w:cs="Calibri"/>
+                              <w:sz w:val="22"/>
+                              <w:szCs w:val="22"/>
+                              <w:lang w:val=""/>
+                            </w:rPr>
+                            <m:t>2</m:t>
+                          </m:r>
+                        </m:sup>
+                      </m:sSup>
+                    </m:den>
+                  </m:f>
+                  <m:d>
+                    <m:dPr>
+                      <m:ctrlPr>
+                        <w:rPr>
+                          <w:rFonts w:ascii="Cambria Math" w:hAnsi="Cambria Math" w:cs="Calibri"/>
+                          <w:sz w:val="22"/>
+                          <w:szCs w:val="22"/>
+                          <w:lang w:val=""/>
+                        </w:rPr>
+                      </m:ctrlPr>
+                    </m:dPr>
+                    <m:e>
+                      <m:sSub>
+                        <m:sSubPr>
+                          <m:ctrlPr>
+                            <w:rPr>
+                              <w:rFonts w:ascii="Cambria Math" w:hAnsi="Cambria Math" w:cs="Calibri"/>
+                              <w:sz w:val="22"/>
+                              <w:szCs w:val="22"/>
+                              <w:lang w:val=""/>
+                            </w:rPr>
+                          </m:ctrlPr>
+                        </m:sSubPr>
+                        <m:e>
+                          <m:r>
+                            <w:rPr>
+                              <w:rFonts w:ascii="Cambria Math" w:hAnsi="Cambria Math" w:cs="Calibri"/>
+                              <w:sz w:val="22"/>
+                              <w:szCs w:val="22"/>
+                              <w:lang w:val=""/>
+                            </w:rPr>
+                            <m:t>ρ</m:t>
+                          </m:r>
+                        </m:e>
+                        <m:sub>
+                          <m:r>
+                            <w:rPr>
+                              <w:rFonts w:ascii="Cambria Math" w:hAnsi="Cambria Math" w:cs="Calibri"/>
+                              <w:sz w:val="22"/>
+                              <w:szCs w:val="22"/>
+                              <w:lang w:val=""/>
+                            </w:rPr>
+                            <m:t>θ</m:t>
+                          </m:r>
+                        </m:sub>
+                      </m:sSub>
+                      <m:r>
+                        <m:rPr>
+                          <m:sty m:val="p"/>
+                        </m:rPr>
+                        <w:rPr>
+                          <w:rFonts w:ascii="Cambria Math" w:hAnsi="Cambria Math" w:cs="Calibri"/>
+                          <w:sz w:val="22"/>
+                          <w:szCs w:val="22"/>
+                          <w:lang w:val=""/>
+                        </w:rPr>
+                        <m:t>-</m:t>
+                      </m:r>
+                      <m:r>
+                        <w:rPr>
+                          <w:rFonts w:ascii="Cambria Math" w:hAnsi="Cambria Math" w:cs="Calibri"/>
+                          <w:sz w:val="22"/>
+                          <w:szCs w:val="22"/>
+                          <w:lang w:val=""/>
+                        </w:rPr>
+                        <m:t>mLV</m:t>
+                      </m:r>
+                      <m:func>
+                        <m:funcPr>
+                          <m:ctrlPr>
+                            <w:rPr>
+                              <w:rFonts w:ascii="Cambria Math" w:hAnsi="Cambria Math" w:cs="Calibri"/>
+                              <w:sz w:val="22"/>
+                              <w:szCs w:val="22"/>
+                              <w:lang w:val=""/>
+                            </w:rPr>
+                          </m:ctrlPr>
+                        </m:funcPr>
+                        <m:fName>
+                          <m:r>
+                            <m:rPr>
+                              <m:sty m:val="p"/>
+                            </m:rPr>
+                            <w:rPr>
+                              <w:rFonts w:ascii="Cambria Math" w:hAnsi="Cambria Math" w:cs="Calibri"/>
+                              <w:sz w:val="22"/>
+                              <w:szCs w:val="22"/>
+                              <w:lang w:val=""/>
+                            </w:rPr>
+                            <m:t>cos</m:t>
+                          </m:r>
+                        </m:fName>
+                        <m:e>
+                          <m:r>
+                            <w:rPr>
+                              <w:rFonts w:ascii="Cambria Math" w:hAnsi="Cambria Math" w:cs="Calibri"/>
+                              <w:sz w:val="22"/>
+                              <w:szCs w:val="22"/>
+                              <w:lang w:val=""/>
+                            </w:rPr>
+                            <m:t>θ</m:t>
+                          </m:r>
+                        </m:e>
+                      </m:func>
+                    </m:e>
+                  </m:d>
+                  <m:d>
+                    <m:dPr>
+                      <m:ctrlPr>
+                        <w:rPr>
+                          <w:rFonts w:ascii="Cambria Math" w:hAnsi="Cambria Math" w:cs="Calibri"/>
+                          <w:sz w:val="22"/>
+                          <w:szCs w:val="22"/>
+                          <w:lang w:val=""/>
+                        </w:rPr>
+                      </m:ctrlPr>
+                    </m:dPr>
+                    <m:e>
+                      <m:r>
+                        <w:rPr>
+                          <w:rFonts w:ascii="Cambria Math" w:hAnsi="Cambria Math" w:cs="Calibri"/>
+                          <w:sz w:val="22"/>
+                          <w:szCs w:val="22"/>
+                          <w:lang w:val=""/>
+                        </w:rPr>
+                        <m:t>c</m:t>
+                      </m:r>
+                      <m:r>
+                        <m:rPr>
+                          <m:sty m:val="p"/>
+                        </m:rPr>
+                        <w:rPr>
+                          <w:rFonts w:ascii="Cambria Math" w:hAnsi="Cambria Math" w:cs="Calibri"/>
+                          <w:sz w:val="22"/>
+                          <w:szCs w:val="22"/>
+                          <w:lang w:val=""/>
+                        </w:rPr>
+                        <m:t>+</m:t>
+                      </m:r>
+                      <m:r>
+                        <w:rPr>
+                          <w:rFonts w:ascii="Cambria Math" w:hAnsi="Cambria Math" w:cs="Calibri"/>
+                          <w:sz w:val="22"/>
+                          <w:szCs w:val="22"/>
+                          <w:lang w:val=""/>
+                        </w:rPr>
+                        <m:t>mLV</m:t>
+                      </m:r>
+                      <m:func>
+                        <m:funcPr>
+                          <m:ctrlPr>
+                            <w:rPr>
+                              <w:rFonts w:ascii="Cambria Math" w:hAnsi="Cambria Math" w:cs="Calibri"/>
+                              <w:sz w:val="22"/>
+                              <w:szCs w:val="22"/>
+                              <w:lang w:val=""/>
+                            </w:rPr>
+                          </m:ctrlPr>
+                        </m:funcPr>
+                        <m:fName>
+                          <m:r>
+                            <m:rPr>
+                              <m:sty m:val="p"/>
+                            </m:rPr>
+                            <w:rPr>
+                              <w:rFonts w:ascii="Cambria Math" w:hAnsi="Cambria Math" w:cs="Calibri"/>
+                              <w:sz w:val="22"/>
+                              <w:szCs w:val="22"/>
+                              <w:lang w:val=""/>
+                            </w:rPr>
+                            <m:t>sin</m:t>
+                          </m:r>
+                        </m:fName>
+                        <m:e>
+                          <m:r>
+                            <w:rPr>
+                              <w:rFonts w:ascii="Cambria Math" w:hAnsi="Cambria Math" w:cs="Calibri"/>
+                              <w:sz w:val="22"/>
+                              <w:szCs w:val="22"/>
+                              <w:lang w:val=""/>
+                            </w:rPr>
+                            <m:t>θ</m:t>
+                          </m:r>
+                        </m:e>
+                      </m:func>
+                    </m:e>
+                  </m:d>
+                </m:e>
+              </m:mr>
+              <m:mr>
+                <m:e>
+                  <m:f>
+                    <m:fPr>
+                      <m:ctrlPr>
+                        <w:rPr>
+                          <w:rFonts w:ascii="Cambria Math" w:hAnsi="Cambria Math" w:cs="Calibri"/>
+                          <w:sz w:val="22"/>
+                          <w:szCs w:val="22"/>
+                          <w:lang w:val=""/>
+                        </w:rPr>
+                      </m:ctrlPr>
+                    </m:fPr>
+                    <m:num>
+                      <m:sSub>
+                        <m:sSubPr>
+                          <m:ctrlPr>
+                            <w:rPr>
+                              <w:rFonts w:ascii="Cambria Math" w:hAnsi="Cambria Math" w:cs="Calibri"/>
+                              <w:sz w:val="22"/>
+                              <w:szCs w:val="22"/>
+                              <w:lang w:val=""/>
+                            </w:rPr>
+                          </m:ctrlPr>
+                        </m:sSubPr>
+                        <m:e>
+                          <m:r>
+                            <w:rPr>
+                              <w:rFonts w:ascii="Cambria Math" w:hAnsi="Cambria Math" w:cs="Calibri"/>
+                              <w:sz w:val="22"/>
+                              <w:szCs w:val="22"/>
+                              <w:lang w:val=""/>
+                            </w:rPr>
+                            <m:t>z</m:t>
+                          </m:r>
+                        </m:e>
+                        <m:sub>
+                          <m:r>
+                            <m:rPr>
+                              <m:sty m:val="p"/>
+                            </m:rPr>
+                            <w:rPr>
+                              <w:rFonts w:ascii="Cambria Math" w:hAnsi="Cambria Math" w:cs="Calibri"/>
+                              <w:sz w:val="22"/>
+                              <w:szCs w:val="22"/>
+                              <w:lang w:val=""/>
+                            </w:rPr>
+                            <m:t>1</m:t>
+                          </m:r>
+                        </m:sub>
+                      </m:sSub>
+                      <m:r>
+                        <m:rPr>
+                          <m:sty m:val="p"/>
+                        </m:rPr>
+                        <w:rPr>
+                          <w:rFonts w:ascii="Cambria Math" w:hAnsi="Cambria Math" w:cs="Calibri"/>
+                          <w:sz w:val="22"/>
+                          <w:szCs w:val="22"/>
+                          <w:lang w:val=""/>
+                        </w:rPr>
+                        <m:t>-</m:t>
+                      </m:r>
+                      <m:r>
+                        <w:rPr>
+                          <w:rFonts w:ascii="Cambria Math" w:hAnsi="Cambria Math" w:cs="Calibri"/>
+                          <w:sz w:val="22"/>
+                          <w:szCs w:val="22"/>
+                          <w:lang w:val=""/>
+                        </w:rPr>
+                        <m:t>mL</m:t>
+                      </m:r>
+                      <m:d>
+                        <m:dPr>
+                          <m:ctrlPr>
+                            <w:rPr>
+                              <w:rFonts w:ascii="Cambria Math" w:hAnsi="Cambria Math" w:cs="Calibri"/>
+                              <w:sz w:val="22"/>
+                              <w:szCs w:val="22"/>
+                              <w:lang w:val=""/>
+                            </w:rPr>
+                          </m:ctrlPr>
+                        </m:dPr>
+                        <m:e>
+                          <m:r>
+                            <w:rPr>
+                              <w:rFonts w:ascii="Cambria Math" w:hAnsi="Cambria Math" w:cs="Calibri"/>
+                              <w:sz w:val="22"/>
+                              <w:szCs w:val="22"/>
+                              <w:lang w:val=""/>
+                            </w:rPr>
+                            <m:t>V</m:t>
+                          </m:r>
+                          <m:func>
+                            <m:funcPr>
+                              <m:ctrlPr>
+                                <w:rPr>
+                                  <w:rFonts w:ascii="Cambria Math" w:hAnsi="Cambria Math" w:cs="Calibri"/>
+                                  <w:sz w:val="22"/>
+                                  <w:szCs w:val="22"/>
+                                  <w:lang w:val=""/>
+                                </w:rPr>
+                              </m:ctrlPr>
+                            </m:funcPr>
+                            <m:fName>
+                              <m:r>
+                                <m:rPr>
+                                  <m:sty m:val="p"/>
+                                </m:rPr>
+                                <w:rPr>
+                                  <w:rFonts w:ascii="Cambria Math" w:hAnsi="Cambria Math" w:cs="Calibri"/>
+                                  <w:sz w:val="22"/>
+                                  <w:szCs w:val="22"/>
+                                  <w:lang w:val=""/>
+                                </w:rPr>
+                                <m:t>cos</m:t>
+                              </m:r>
+                            </m:fName>
+                            <m:e>
+                              <m:sSub>
+                                <m:sSubPr>
+                                  <m:ctrlPr>
+                                    <w:rPr>
+                                      <w:rFonts w:ascii="Cambria Math" w:hAnsi="Cambria Math" w:cs="Calibri"/>
+                                      <w:sz w:val="22"/>
+                                      <w:szCs w:val="22"/>
+                                      <w:lang w:val=""/>
+                                    </w:rPr>
+                                  </m:ctrlPr>
+                                </m:sSubPr>
+                                <m:e>
+                                  <m:r>
+                                    <w:rPr>
+                                      <w:rFonts w:ascii="Cambria Math" w:hAnsi="Cambria Math" w:cs="Calibri"/>
+                                      <w:sz w:val="22"/>
+                                      <w:szCs w:val="22"/>
+                                      <w:lang w:val=""/>
+                                    </w:rPr>
+                                    <m:t>z</m:t>
+                                  </m:r>
+                                </m:e>
+                                <m:sub>
+                                  <m:r>
+                                    <m:rPr>
+                                      <m:sty m:val="p"/>
+                                    </m:rPr>
+                                    <w:rPr>
+                                      <w:rFonts w:ascii="Cambria Math" w:hAnsi="Cambria Math" w:cs="Calibri"/>
+                                      <w:sz w:val="22"/>
+                                      <w:szCs w:val="22"/>
+                                      <w:lang w:val=""/>
+                                    </w:rPr>
+                                    <m:t>2</m:t>
+                                  </m:r>
+                                </m:sub>
+                              </m:sSub>
+                            </m:e>
+                          </m:func>
+                        </m:e>
+                      </m:d>
+                    </m:num>
+                    <m:den>
+                      <m:r>
+                        <w:rPr>
+                          <w:rFonts w:ascii="Cambria Math" w:hAnsi="Cambria Math" w:cs="Calibri"/>
+                          <w:sz w:val="22"/>
+                          <w:szCs w:val="22"/>
+                          <w:lang w:val=""/>
+                        </w:rPr>
+                        <m:t>m</m:t>
+                      </m:r>
+                      <m:sSup>
+                        <m:sSupPr>
+                          <m:ctrlPr>
+                            <w:rPr>
+                              <w:rFonts w:ascii="Cambria Math" w:hAnsi="Cambria Math" w:cs="Calibri"/>
+                              <w:sz w:val="22"/>
+                              <w:szCs w:val="22"/>
+                              <w:lang w:val=""/>
+                            </w:rPr>
+                          </m:ctrlPr>
+                        </m:sSupPr>
+                        <m:e>
+                          <m:r>
+                            <w:rPr>
+                              <w:rFonts w:ascii="Cambria Math" w:hAnsi="Cambria Math" w:cs="Calibri"/>
+                              <w:sz w:val="22"/>
+                              <w:szCs w:val="22"/>
+                              <w:lang w:val=""/>
+                            </w:rPr>
+                            <m:t>L</m:t>
+                          </m:r>
+                        </m:e>
+                        <m:sup>
+                          <m:r>
+                            <m:rPr>
+                              <m:sty m:val="p"/>
+                            </m:rPr>
+                            <w:rPr>
+                              <w:rFonts w:ascii="Cambria Math" w:hAnsi="Cambria Math" w:cs="Calibri"/>
+                              <w:sz w:val="22"/>
+                              <w:szCs w:val="22"/>
+                              <w:lang w:val=""/>
+                            </w:rPr>
+                            <m:t>2</m:t>
+                          </m:r>
+                        </m:sup>
+                      </m:sSup>
+                    </m:den>
+                  </m:f>
+                </m:e>
+              </m:mr>
+            </m:m>
+          </m:e>
+        </m:d>
+        <m:r>
+          <m:rPr>
+            <m:sty m:val="p"/>
+          </m:rPr>
+          <w:rPr>
+            <w:rFonts w:ascii="Cambria Math" w:hAnsi="Cambria Math"/>
+            <w:sz w:val="22"/>
+            <w:szCs w:val="22"/>
+            <w:lang w:val=""/>
+          </w:rPr>
+          <m:t>(1)</m:t>
+        </m:r>
+      </m:oMath>
+      <w:r>
+        <w:rPr>
+          <w:sz w:val="22"/>
+          <w:szCs w:val="22"/>
+          <w:lang w:val=""/>
+        </w:rPr>
+        <w:t xml:space="preserve"> </w:t>
+      </w:r>
     </w:p>
     <w:p>
       <w:pPr>
         <w:pStyle w:val="05ParagraphText"/>
         <w:rPr>
-          <w:highlight w:val="yellow"/>
+          <w:sz w:val="22"/>
+          <w:szCs w:val="22"/>
+          <w:lang w:val=""/>
         </w:rPr>
+      </w:pPr>
+    </w:p>
+    <w:p>
+      <w:pPr>
+        <w:ind w:left="1418"/>
+      </w:pPr>
+      <w:r>
+        <w:rPr>
+          <w:szCs w:val="22"/>
+          <w:lang w:val=""/>
+        </w:rPr>
+        <w:t xml:space="preserve">This was implimented in </w:t>
+      </w:r>
+      <w:r>
+        <w:rPr>
+          <w:szCs w:val="22"/>
+          <w:lang w:val=""/>
+        </w:rPr>
+        <w:t>MATLAB® Simulink®</w:t>
+      </w:r>
+      <w:r>
+        <w:rPr>
+          <w:szCs w:val="22"/>
+          <w:lang w:val=""/>
+        </w:rPr>
+        <w:t xml:space="preserve"> using integrator chain methodology from UoN </w:t>
+      </w:r>
+      <w:r>
+        <w:rPr>
+          <w:szCs w:val="22"/>
+          <w:lang w:val=""/>
+        </w:rPr>
+        <w:t>prerequisite</w:t>
+      </w:r>
+      <w:r>
+        <w:rPr>
+          <w:szCs w:val="22"/>
+          <w:lang w:val=""/>
+        </w:rPr>
+        <w:t xml:space="preserve"> course MCHA2000.</w:t>
+      </w:r>
+    </w:p>
+    <w:p>
+      <w:pPr>
+        <w:pStyle w:val="05ParagraphText"/>
+        <w:keepNext/>
+        <w:jc w:val="center"/>
       </w:pPr>
       <w:r>
         <w:rPr>
           <w:noProof/>
         </w:rPr>
         <w:drawing>
-          <wp:inline distT="0" distB="0" distL="0" distR="0" wp14:anchorId="129F8F58" wp14:editId="71C4D82D">
-            <wp:extent cx="6120765" cy="2364105"/>
-            <wp:effectExtent l="0" t="0" r="0" b="0"/>
+          <wp:inline distT="0" distB="0" distL="0" distR="0" wp14:anchorId="129F8F58" wp14:editId="31328DA9">
+            <wp:extent cx="4735245" cy="1828957"/>
+            <wp:effectExtent l="0" t="0" r="8255" b="0"/>
             <wp:docPr id="2" name="Picture 2"/>
             <wp:cNvGraphicFramePr>
               <a:graphicFrameLocks xmlns:a="http://schemas.openxmlformats.org/drawingml/2006/main" noChangeAspect="1"/>
@@ -7196,7 +8377,7 @@
                   <pic:spPr>
                     <a:xfrm>
                       <a:off x="0" y="0"/>
-                      <a:ext cx="6120765" cy="2364105"/>
+                      <a:ext cx="4736700" cy="1829519"/>
                     </a:xfrm>
                     <a:prstGeom prst="rect">
                       <a:avLst/>
@@ -7211,27 +8392,56 @@
     </w:p>
     <w:p>
       <w:pPr>
-        <w:pStyle w:val="02Heading2"/>
+        <w:pStyle w:val="Caption"/>
         <w:rPr>
           <w:highlight w:val="yellow"/>
         </w:rPr>
       </w:pPr>
-      <w:bookmarkStart w:id="21" w:name="_Toc497927481"/>
+      <w:r>
+        <w:t xml:space="preserve">Figure </w:t>
+      </w:r>
+      <w:r>
+        <w:fldChar w:fldCharType="begin"/>
+      </w:r>
+      <w:r>
+        <w:instrText xml:space="preserve"> SEQ Figure \* ARABIC </w:instrText>
+      </w:r>
+      <w:r>
+        <w:fldChar w:fldCharType="separate"/>
+      </w:r>
       <w:r>
         <w:rPr>
-          <w:highlight w:val="yellow"/>
+          <w:noProof/>
         </w:rPr>
+        <w:t>2</w:t>
+      </w:r>
+      <w:r>
+        <w:fldChar w:fldCharType="end"/>
+      </w:r>
+      <w:r>
+        <w:t xml:space="preserve"> State Space Model Implimented in Simulink</w:t>
+      </w:r>
+      <w:r>
+        <w:t>®</w:t>
+      </w:r>
+    </w:p>
+    <w:p>
+      <w:pPr>
+        <w:pStyle w:val="02Heading2"/>
+      </w:pPr>
+      <w:bookmarkStart w:id="20" w:name="_Toc497927481"/>
+      <w:r>
         <w:t>Results</w:t>
       </w:r>
-      <w:bookmarkEnd w:id="21"/>
+      <w:bookmarkEnd w:id="20"/>
     </w:p>
     <w:p>
       <w:pPr>
         <w:pStyle w:val="05ParagraphText"/>
-        <w:rPr>
-          <w:highlight w:val="yellow"/>
-        </w:rPr>
       </w:pPr>
+      <w:r>
+        <w:t xml:space="preserve">The </w:t>
+      </w:r>
     </w:p>
     <w:p>
       <w:pPr>
@@ -7246,26 +8456,2691 @@
           <w:highlight w:val="yellow"/>
         </w:rPr>
       </w:pPr>
-      <w:proofErr w:type="spellStart"/>
       <w:r>
         <w:rPr>
           <w:rFonts w:ascii="Times New Roman" w:hAnsi="Times New Roman"/>
           <w:highlight w:val="yellow"/>
         </w:rPr>
-        <w:t>Requirments</w:t>
+        <w:lastRenderedPageBreak/>
+        <w:t xml:space="preserve">Model Driven </w:t>
       </w:r>
-      <w:proofErr w:type="spellEnd"/>
       <w:r>
         <w:rPr>
           <w:rFonts w:ascii="Times New Roman" w:hAnsi="Times New Roman"/>
           <w:highlight w:val="yellow"/>
         </w:rPr>
-        <w:t xml:space="preserve"> a</w:t>
+        <w:t>Design Choice</w:t>
+      </w:r>
+      <w:r>
+        <w:rPr>
+          <w:rFonts w:ascii="Times New Roman" w:hAnsi="Times New Roman"/>
+          <w:highlight w:val="yellow"/>
+        </w:rPr>
+        <w:t>s</w:t>
       </w:r>
     </w:p>
     <w:p>
       <w:pPr>
         <w:pStyle w:val="02Heading2"/>
+      </w:pPr>
+      <w:r>
+        <w:t>Actuator</w:t>
+      </w:r>
+    </w:p>
+    <w:p>
+      <w:pPr>
+        <w:pStyle w:val="05ParagraphText"/>
+      </w:pPr>
+      <w:r>
+        <w:t>A Pugh Matrix was undertaken considering 3 options that fit the Simulink Model’s criteria (Using Lab 0 Effort-based actuator &amp; (1) Flow-based actuator).</w:t>
+      </w:r>
+    </w:p>
+    <w:p>
+      <w:pPr>
+        <w:pStyle w:val="05ParagraphText"/>
+        <w:jc w:val="center"/>
+      </w:pPr>
+      <w:r>
+        <w:drawing>
+          <wp:inline distT="0" distB="0" distL="0" distR="0" wp14:anchorId="1EA6E717" wp14:editId="476A46D2">
+            <wp:extent cx="2256790" cy="3646170"/>
+            <wp:effectExtent l="0" t="0" r="0" b="0"/>
+            <wp:docPr id="17" name="Picture 17"/>
+            <wp:cNvGraphicFramePr>
+              <a:graphicFrameLocks xmlns:a="http://schemas.openxmlformats.org/drawingml/2006/main" noChangeAspect="1"/>
+            </wp:cNvGraphicFramePr>
+            <a:graphic xmlns:a="http://schemas.openxmlformats.org/drawingml/2006/main">
+              <a:graphicData uri="http://schemas.openxmlformats.org/drawingml/2006/picture">
+                <pic:pic xmlns:pic="http://schemas.openxmlformats.org/drawingml/2006/picture">
+                  <pic:nvPicPr>
+                    <pic:cNvPr id="0" name="Picture 7"/>
+                    <pic:cNvPicPr>
+                      <a:picLocks noChangeAspect="1" noChangeArrowheads="1"/>
+                    </pic:cNvPicPr>
+                  </pic:nvPicPr>
+                  <pic:blipFill>
+                    <a:blip r:embed="rId17">
+                      <a:extLst>
+                        <a:ext uri="{28A0092B-C50C-407E-A947-70E740481C1C}">
+                          <a14:useLocalDpi xmlns:a14="http://schemas.microsoft.com/office/drawing/2010/main" val="0"/>
+                        </a:ext>
+                      </a:extLst>
+                    </a:blip>
+                    <a:srcRect/>
+                    <a:stretch>
+                      <a:fillRect/>
+                    </a:stretch>
+                  </pic:blipFill>
+                  <pic:spPr bwMode="auto">
+                    <a:xfrm>
+                      <a:off x="0" y="0"/>
+                      <a:ext cx="2256790" cy="3646170"/>
+                    </a:xfrm>
+                    <a:prstGeom prst="rect">
+                      <a:avLst/>
+                    </a:prstGeom>
+                    <a:noFill/>
+                    <a:ln>
+                      <a:noFill/>
+                    </a:ln>
+                  </pic:spPr>
+                </pic:pic>
+              </a:graphicData>
+            </a:graphic>
+          </wp:inline>
+        </w:drawing>
+      </w:r>
+    </w:p>
+    <w:p>
+      <w:pPr>
+        <w:pStyle w:val="05ParagraphText"/>
+      </w:pPr>
+      <w:r>
+        <w:t>Steppers we selected as the most suitable candidate due to previous student opinion of stepper motors being more reliable, as well as having suitable steppers available for use. This significantly reduced the cost and lead-time of the project.</w:t>
+      </w:r>
+    </w:p>
+    <w:p>
+      <w:pPr>
+        <w:pStyle w:val="05ParagraphText"/>
+      </w:pPr>
+      <w:r>
+        <w:t xml:space="preserve">The specific steppers are the 17H185-04A, and were deemed adequate at providing the required velocity. </w:t>
+      </w:r>
+      <w:r>
+        <w:t xml:space="preserve">Analysing the data available online about the </w:t>
+      </w:r>
+      <w:r>
+        <w:t>17H185-04A</w:t>
+      </w:r>
+      <w:r>
+        <w:t>, the following calculations were made.</w:t>
+      </w:r>
+    </w:p>
+    <w:tbl>
+      <w:tblPr>
+        <w:tblW w:w="4793" w:type="dxa"/>
+        <w:jc w:val="center"/>
+        <w:tblLook w:val="04A0" w:firstRow="1" w:lastRow="0" w:firstColumn="1" w:lastColumn="0" w:noHBand="0" w:noVBand="1"/>
+      </w:tblPr>
+      <w:tblGrid>
+        <w:gridCol w:w="2400"/>
+        <w:gridCol w:w="2393"/>
+      </w:tblGrid>
+      <w:tr>
+        <w:trPr>
+          <w:trHeight w:val="300"/>
+          <w:jc w:val="center"/>
+        </w:trPr>
+        <w:tc>
+          <w:tcPr>
+            <w:tcW w:w="4793" w:type="dxa"/>
+            <w:gridSpan w:val="2"/>
+            <w:tcBorders>
+              <w:top w:val="single" w:sz="8" w:space="0" w:color="auto"/>
+              <w:left w:val="single" w:sz="8" w:space="0" w:color="auto"/>
+              <w:bottom w:val="single" w:sz="8" w:space="0" w:color="auto"/>
+              <w:right w:val="single" w:sz="8" w:space="0" w:color="000000"/>
+            </w:tcBorders>
+            <w:shd w:val="clear" w:color="000000" w:fill="99CCFF"/>
+            <w:noWrap/>
+            <w:vAlign w:val="center"/>
+            <w:hideMark/>
+          </w:tcPr>
+          <w:p>
+            <w:pPr>
+              <w:jc w:val="center"/>
+              <w:rPr>
+                <w:rFonts w:ascii="Arial" w:hAnsi="Arial" w:cs="Arial"/>
+                <w:b/>
+                <w:bCs/>
+                <w:i/>
+                <w:iCs/>
+                <w:sz w:val="20"/>
+              </w:rPr>
+            </w:pPr>
+            <w:r>
+              <w:rPr>
+                <w:rFonts w:ascii="Arial" w:hAnsi="Arial" w:cs="Arial"/>
+                <w:b/>
+                <w:bCs/>
+                <w:i/>
+                <w:iCs/>
+                <w:sz w:val="20"/>
+              </w:rPr>
+              <w:t>17H185-04A Stepper Calculations</w:t>
+            </w:r>
+          </w:p>
+        </w:tc>
+        <w:bookmarkStart w:id="21" w:name="_GoBack"/>
+        <w:bookmarkEnd w:id="21"/>
+      </w:tr>
+      <w:tr>
+        <w:trPr>
+          <w:trHeight w:hRule="exact" w:val="57"/>
+          <w:jc w:val="center"/>
+        </w:trPr>
+        <w:tc>
+          <w:tcPr>
+            <w:tcW w:w="2400" w:type="dxa"/>
+            <w:tcBorders>
+              <w:top w:val="nil"/>
+              <w:left w:val="single" w:sz="8" w:space="0" w:color="auto"/>
+              <w:bottom w:val="single" w:sz="8" w:space="0" w:color="auto"/>
+              <w:right w:val="nil"/>
+            </w:tcBorders>
+            <w:shd w:val="clear" w:color="000000" w:fill="99CCFF"/>
+            <w:noWrap/>
+            <w:vAlign w:val="center"/>
+            <w:hideMark/>
+          </w:tcPr>
+          <w:p>
+            <w:pPr>
+              <w:rPr>
+                <w:rFonts w:ascii="Arial" w:hAnsi="Arial" w:cs="Arial"/>
+                <w:b/>
+                <w:bCs/>
+                <w:i/>
+                <w:iCs/>
+                <w:sz w:val="20"/>
+              </w:rPr>
+            </w:pPr>
+          </w:p>
+        </w:tc>
+        <w:tc>
+          <w:tcPr>
+            <w:tcW w:w="2393" w:type="dxa"/>
+            <w:tcBorders>
+              <w:top w:val="nil"/>
+              <w:left w:val="nil"/>
+              <w:bottom w:val="single" w:sz="8" w:space="0" w:color="auto"/>
+              <w:right w:val="single" w:sz="8" w:space="0" w:color="auto"/>
+            </w:tcBorders>
+            <w:shd w:val="clear" w:color="000000" w:fill="99CCFF"/>
+            <w:noWrap/>
+            <w:vAlign w:val="center"/>
+            <w:hideMark/>
+          </w:tcPr>
+          <w:p>
+            <w:pPr>
+              <w:rPr>
+                <w:rFonts w:ascii="Arial" w:hAnsi="Arial" w:cs="Arial"/>
+                <w:b/>
+                <w:bCs/>
+                <w:i/>
+                <w:iCs/>
+                <w:sz w:val="20"/>
+              </w:rPr>
+            </w:pPr>
+            <w:r>
+              <w:rPr>
+                <w:rFonts w:ascii="Arial" w:hAnsi="Arial" w:cs="Arial"/>
+                <w:b/>
+                <w:bCs/>
+                <w:i/>
+                <w:iCs/>
+                <w:sz w:val="20"/>
+              </w:rPr>
+              <w:t> </w:t>
+            </w:r>
+          </w:p>
+        </w:tc>
+      </w:tr>
+      <w:tr>
+        <w:trPr>
+          <w:trHeight w:val="290"/>
+          <w:jc w:val="center"/>
+        </w:trPr>
+        <w:tc>
+          <w:tcPr>
+            <w:tcW w:w="2400" w:type="dxa"/>
+            <w:tcBorders>
+              <w:top w:val="nil"/>
+              <w:left w:val="single" w:sz="8" w:space="0" w:color="auto"/>
+              <w:bottom w:val="nil"/>
+              <w:right w:val="nil"/>
+            </w:tcBorders>
+            <w:shd w:val="clear" w:color="auto" w:fill="auto"/>
+            <w:noWrap/>
+            <w:vAlign w:val="bottom"/>
+            <w:hideMark/>
+          </w:tcPr>
+          <w:p>
+            <w:pPr>
+              <w:jc w:val="right"/>
+              <w:rPr>
+                <w:rFonts w:ascii="Calibri" w:hAnsi="Calibri" w:cs="Calibri"/>
+                <w:color w:val="000000"/>
+                <w:szCs w:val="22"/>
+              </w:rPr>
+            </w:pPr>
+            <w:r>
+              <w:rPr>
+                <w:rFonts w:ascii="Calibri" w:hAnsi="Calibri" w:cs="Calibri"/>
+                <w:color w:val="000000"/>
+                <w:szCs w:val="22"/>
+              </w:rPr>
+              <w:t>1.8</w:t>
+            </w:r>
+          </w:p>
+        </w:tc>
+        <w:tc>
+          <w:tcPr>
+            <w:tcW w:w="2393" w:type="dxa"/>
+            <w:tcBorders>
+              <w:top w:val="nil"/>
+              <w:left w:val="nil"/>
+              <w:bottom w:val="nil"/>
+              <w:right w:val="single" w:sz="8" w:space="0" w:color="auto"/>
+            </w:tcBorders>
+            <w:shd w:val="clear" w:color="auto" w:fill="auto"/>
+            <w:noWrap/>
+            <w:vAlign w:val="bottom"/>
+            <w:hideMark/>
+          </w:tcPr>
+          <w:p>
+            <w:pPr>
+              <w:rPr>
+                <w:rFonts w:ascii="Calibri" w:hAnsi="Calibri" w:cs="Calibri"/>
+                <w:color w:val="000000"/>
+                <w:szCs w:val="22"/>
+              </w:rPr>
+            </w:pPr>
+            <w:r>
+              <w:rPr>
+                <w:rFonts w:ascii="Calibri" w:hAnsi="Calibri" w:cs="Calibri"/>
+                <w:color w:val="000000"/>
+                <w:szCs w:val="22"/>
+              </w:rPr>
+              <w:t>degrees per step</w:t>
+            </w:r>
+          </w:p>
+        </w:tc>
+      </w:tr>
+      <w:tr>
+        <w:trPr>
+          <w:trHeight w:val="290"/>
+          <w:jc w:val="center"/>
+        </w:trPr>
+        <w:tc>
+          <w:tcPr>
+            <w:tcW w:w="2400" w:type="dxa"/>
+            <w:tcBorders>
+              <w:top w:val="nil"/>
+              <w:left w:val="single" w:sz="8" w:space="0" w:color="auto"/>
+              <w:bottom w:val="nil"/>
+              <w:right w:val="nil"/>
+            </w:tcBorders>
+            <w:shd w:val="clear" w:color="auto" w:fill="auto"/>
+            <w:noWrap/>
+            <w:vAlign w:val="bottom"/>
+            <w:hideMark/>
+          </w:tcPr>
+          <w:p>
+            <w:pPr>
+              <w:jc w:val="right"/>
+              <w:rPr>
+                <w:rFonts w:ascii="Calibri" w:hAnsi="Calibri" w:cs="Calibri"/>
+                <w:color w:val="000000"/>
+                <w:szCs w:val="22"/>
+              </w:rPr>
+            </w:pPr>
+            <w:r>
+              <w:rPr>
+                <w:rFonts w:ascii="Calibri" w:hAnsi="Calibri" w:cs="Calibri"/>
+                <w:color w:val="000000"/>
+                <w:szCs w:val="22"/>
+              </w:rPr>
+              <w:t>0.45</w:t>
+            </w:r>
+          </w:p>
+        </w:tc>
+        <w:tc>
+          <w:tcPr>
+            <w:tcW w:w="2393" w:type="dxa"/>
+            <w:tcBorders>
+              <w:top w:val="nil"/>
+              <w:left w:val="nil"/>
+              <w:bottom w:val="nil"/>
+              <w:right w:val="single" w:sz="8" w:space="0" w:color="auto"/>
+            </w:tcBorders>
+            <w:shd w:val="clear" w:color="auto" w:fill="auto"/>
+            <w:noWrap/>
+            <w:vAlign w:val="bottom"/>
+            <w:hideMark/>
+          </w:tcPr>
+          <w:p>
+            <w:pPr>
+              <w:rPr>
+                <w:rFonts w:ascii="Calibri" w:hAnsi="Calibri" w:cs="Calibri"/>
+                <w:color w:val="000000"/>
+                <w:szCs w:val="22"/>
+              </w:rPr>
+            </w:pPr>
+            <w:r>
+              <w:rPr>
+                <w:rFonts w:ascii="Calibri" w:hAnsi="Calibri" w:cs="Calibri"/>
+                <w:color w:val="000000"/>
+                <w:szCs w:val="22"/>
+              </w:rPr>
+              <w:t>microstep</w:t>
+            </w:r>
+            <w:r>
+              <w:rPr>
+                <w:rFonts w:ascii="Calibri" w:hAnsi="Calibri" w:cs="Calibri"/>
+                <w:color w:val="000000"/>
+                <w:szCs w:val="22"/>
+              </w:rPr>
+              <w:t>s</w:t>
+            </w:r>
+          </w:p>
+        </w:tc>
+      </w:tr>
+      <w:tr>
+        <w:trPr>
+          <w:trHeight w:val="290"/>
+          <w:jc w:val="center"/>
+        </w:trPr>
+        <w:tc>
+          <w:tcPr>
+            <w:tcW w:w="2400" w:type="dxa"/>
+            <w:tcBorders>
+              <w:top w:val="nil"/>
+              <w:left w:val="single" w:sz="8" w:space="0" w:color="auto"/>
+              <w:bottom w:val="nil"/>
+              <w:right w:val="nil"/>
+            </w:tcBorders>
+            <w:shd w:val="clear" w:color="auto" w:fill="auto"/>
+            <w:noWrap/>
+            <w:vAlign w:val="bottom"/>
+            <w:hideMark/>
+          </w:tcPr>
+          <w:p>
+            <w:pPr>
+              <w:jc w:val="right"/>
+              <w:rPr>
+                <w:rFonts w:ascii="Calibri" w:hAnsi="Calibri" w:cs="Calibri"/>
+                <w:color w:val="000000"/>
+                <w:szCs w:val="22"/>
+              </w:rPr>
+            </w:pPr>
+            <w:r>
+              <w:rPr>
+                <w:rFonts w:ascii="Calibri" w:hAnsi="Calibri" w:cs="Calibri"/>
+                <w:color w:val="000000"/>
+                <w:szCs w:val="22"/>
+              </w:rPr>
+              <w:t>0.007853985</w:t>
+            </w:r>
+          </w:p>
+        </w:tc>
+        <w:tc>
+          <w:tcPr>
+            <w:tcW w:w="2393" w:type="dxa"/>
+            <w:tcBorders>
+              <w:top w:val="nil"/>
+              <w:left w:val="nil"/>
+              <w:bottom w:val="nil"/>
+              <w:right w:val="single" w:sz="8" w:space="0" w:color="auto"/>
+            </w:tcBorders>
+            <w:shd w:val="clear" w:color="auto" w:fill="auto"/>
+            <w:noWrap/>
+            <w:vAlign w:val="bottom"/>
+            <w:hideMark/>
+          </w:tcPr>
+          <w:p>
+            <w:pPr>
+              <w:rPr>
+                <w:rFonts w:ascii="Calibri" w:hAnsi="Calibri" w:cs="Calibri"/>
+                <w:color w:val="000000"/>
+                <w:szCs w:val="22"/>
+              </w:rPr>
+            </w:pPr>
+            <w:r>
+              <w:rPr>
+                <w:rFonts w:ascii="Calibri" w:hAnsi="Calibri" w:cs="Calibri"/>
+                <w:color w:val="000000"/>
+                <w:szCs w:val="22"/>
+              </w:rPr>
+              <w:t>rad/step</w:t>
+            </w:r>
+          </w:p>
+        </w:tc>
+      </w:tr>
+      <w:tr>
+        <w:trPr>
+          <w:trHeight w:val="290"/>
+          <w:jc w:val="center"/>
+        </w:trPr>
+        <w:tc>
+          <w:tcPr>
+            <w:tcW w:w="2400" w:type="dxa"/>
+            <w:tcBorders>
+              <w:top w:val="nil"/>
+              <w:left w:val="single" w:sz="8" w:space="0" w:color="auto"/>
+              <w:bottom w:val="nil"/>
+              <w:right w:val="nil"/>
+            </w:tcBorders>
+            <w:shd w:val="clear" w:color="auto" w:fill="auto"/>
+            <w:noWrap/>
+            <w:vAlign w:val="bottom"/>
+            <w:hideMark/>
+          </w:tcPr>
+          <w:p>
+            <w:pPr>
+              <w:jc w:val="right"/>
+              <w:rPr>
+                <w:rFonts w:ascii="Calibri" w:hAnsi="Calibri" w:cs="Calibri"/>
+                <w:color w:val="000000"/>
+                <w:szCs w:val="22"/>
+              </w:rPr>
+            </w:pPr>
+            <w:r>
+              <w:rPr>
+                <w:rFonts w:ascii="Calibri" w:hAnsi="Calibri" w:cs="Calibri"/>
+                <w:color w:val="000000"/>
+                <w:szCs w:val="22"/>
+              </w:rPr>
+              <w:t>600</w:t>
+            </w:r>
+          </w:p>
+        </w:tc>
+        <w:tc>
+          <w:tcPr>
+            <w:tcW w:w="2393" w:type="dxa"/>
+            <w:tcBorders>
+              <w:top w:val="nil"/>
+              <w:left w:val="nil"/>
+              <w:bottom w:val="nil"/>
+              <w:right w:val="single" w:sz="8" w:space="0" w:color="auto"/>
+            </w:tcBorders>
+            <w:shd w:val="clear" w:color="auto" w:fill="auto"/>
+            <w:noWrap/>
+            <w:vAlign w:val="bottom"/>
+            <w:hideMark/>
+          </w:tcPr>
+          <w:p>
+            <w:pPr>
+              <w:rPr>
+                <w:rFonts w:ascii="Calibri" w:hAnsi="Calibri" w:cs="Calibri"/>
+                <w:color w:val="000000"/>
+                <w:szCs w:val="22"/>
+              </w:rPr>
+            </w:pPr>
+            <w:r>
+              <w:rPr>
+                <w:rFonts w:ascii="Calibri" w:hAnsi="Calibri" w:cs="Calibri"/>
+                <w:color w:val="000000"/>
+                <w:szCs w:val="22"/>
+              </w:rPr>
+              <w:t>Pps</w:t>
+            </w:r>
+          </w:p>
+        </w:tc>
+      </w:tr>
+      <w:tr>
+        <w:trPr>
+          <w:trHeight w:val="290"/>
+          <w:jc w:val="center"/>
+        </w:trPr>
+        <w:tc>
+          <w:tcPr>
+            <w:tcW w:w="2400" w:type="dxa"/>
+            <w:tcBorders>
+              <w:top w:val="nil"/>
+              <w:left w:val="single" w:sz="8" w:space="0" w:color="auto"/>
+              <w:bottom w:val="nil"/>
+              <w:right w:val="nil"/>
+            </w:tcBorders>
+            <w:shd w:val="clear" w:color="auto" w:fill="auto"/>
+            <w:noWrap/>
+            <w:vAlign w:val="bottom"/>
+            <w:hideMark/>
+          </w:tcPr>
+          <w:p>
+            <w:pPr>
+              <w:jc w:val="right"/>
+              <w:rPr>
+                <w:rFonts w:ascii="Calibri" w:hAnsi="Calibri" w:cs="Calibri"/>
+                <w:color w:val="000000"/>
+                <w:szCs w:val="22"/>
+              </w:rPr>
+            </w:pPr>
+            <w:r>
+              <w:rPr>
+                <w:rFonts w:ascii="Calibri" w:hAnsi="Calibri" w:cs="Calibri"/>
+                <w:color w:val="000000"/>
+                <w:szCs w:val="22"/>
+              </w:rPr>
+              <w:t>4.712391</w:t>
+            </w:r>
+          </w:p>
+        </w:tc>
+        <w:tc>
+          <w:tcPr>
+            <w:tcW w:w="2393" w:type="dxa"/>
+            <w:tcBorders>
+              <w:top w:val="nil"/>
+              <w:left w:val="nil"/>
+              <w:bottom w:val="nil"/>
+              <w:right w:val="single" w:sz="8" w:space="0" w:color="auto"/>
+            </w:tcBorders>
+            <w:shd w:val="clear" w:color="auto" w:fill="auto"/>
+            <w:noWrap/>
+            <w:vAlign w:val="bottom"/>
+            <w:hideMark/>
+          </w:tcPr>
+          <w:p>
+            <w:pPr>
+              <w:rPr>
+                <w:rFonts w:ascii="Calibri" w:hAnsi="Calibri" w:cs="Calibri"/>
+                <w:color w:val="000000"/>
+                <w:szCs w:val="22"/>
+              </w:rPr>
+            </w:pPr>
+            <w:r>
+              <w:rPr>
+                <w:rFonts w:ascii="Calibri" w:hAnsi="Calibri" w:cs="Calibri"/>
+                <w:color w:val="000000"/>
+                <w:szCs w:val="22"/>
+              </w:rPr>
+              <w:t>radians per second</w:t>
+            </w:r>
+          </w:p>
+        </w:tc>
+      </w:tr>
+      <w:tr>
+        <w:trPr>
+          <w:trHeight w:val="290"/>
+          <w:jc w:val="center"/>
+        </w:trPr>
+        <w:tc>
+          <w:tcPr>
+            <w:tcW w:w="2400" w:type="dxa"/>
+            <w:tcBorders>
+              <w:top w:val="nil"/>
+              <w:left w:val="single" w:sz="8" w:space="0" w:color="auto"/>
+              <w:bottom w:val="nil"/>
+              <w:right w:val="nil"/>
+            </w:tcBorders>
+            <w:shd w:val="clear" w:color="auto" w:fill="auto"/>
+            <w:noWrap/>
+            <w:vAlign w:val="bottom"/>
+            <w:hideMark/>
+          </w:tcPr>
+          <w:p>
+            <w:pPr>
+              <w:jc w:val="right"/>
+              <w:rPr>
+                <w:rFonts w:ascii="Calibri" w:hAnsi="Calibri" w:cs="Calibri"/>
+                <w:color w:val="000000"/>
+                <w:szCs w:val="22"/>
+              </w:rPr>
+            </w:pPr>
+            <w:r>
+              <w:rPr>
+                <w:rFonts w:ascii="Calibri" w:hAnsi="Calibri" w:cs="Calibri"/>
+                <w:color w:val="000000"/>
+                <w:szCs w:val="22"/>
+              </w:rPr>
+              <w:t>1.500000643</w:t>
+            </w:r>
+          </w:p>
+        </w:tc>
+        <w:tc>
+          <w:tcPr>
+            <w:tcW w:w="2393" w:type="dxa"/>
+            <w:tcBorders>
+              <w:top w:val="nil"/>
+              <w:left w:val="nil"/>
+              <w:bottom w:val="nil"/>
+              <w:right w:val="single" w:sz="8" w:space="0" w:color="auto"/>
+            </w:tcBorders>
+            <w:shd w:val="clear" w:color="auto" w:fill="auto"/>
+            <w:noWrap/>
+            <w:vAlign w:val="bottom"/>
+            <w:hideMark/>
+          </w:tcPr>
+          <w:p>
+            <w:pPr>
+              <w:rPr>
+                <w:rFonts w:ascii="Calibri" w:hAnsi="Calibri" w:cs="Calibri"/>
+                <w:color w:val="000000"/>
+                <w:szCs w:val="22"/>
+              </w:rPr>
+            </w:pPr>
+            <w:r>
+              <w:rPr>
+                <w:rFonts w:ascii="Calibri" w:hAnsi="Calibri" w:cs="Calibri"/>
+                <w:color w:val="000000"/>
+                <w:szCs w:val="22"/>
+              </w:rPr>
+              <w:t>RPS</w:t>
+            </w:r>
+          </w:p>
+        </w:tc>
+      </w:tr>
+      <w:tr>
+        <w:trPr>
+          <w:trHeight w:val="290"/>
+          <w:jc w:val="center"/>
+        </w:trPr>
+        <w:tc>
+          <w:tcPr>
+            <w:tcW w:w="2400" w:type="dxa"/>
+            <w:tcBorders>
+              <w:top w:val="nil"/>
+              <w:left w:val="single" w:sz="8" w:space="0" w:color="auto"/>
+              <w:bottom w:val="nil"/>
+              <w:right w:val="nil"/>
+            </w:tcBorders>
+            <w:shd w:val="clear" w:color="auto" w:fill="auto"/>
+            <w:noWrap/>
+            <w:vAlign w:val="bottom"/>
+            <w:hideMark/>
+          </w:tcPr>
+          <w:p>
+            <w:pPr>
+              <w:jc w:val="right"/>
+              <w:rPr>
+                <w:rFonts w:ascii="Calibri" w:hAnsi="Calibri" w:cs="Calibri"/>
+                <w:color w:val="000000"/>
+                <w:szCs w:val="22"/>
+              </w:rPr>
+            </w:pPr>
+            <w:r>
+              <w:rPr>
+                <w:rFonts w:ascii="Calibri" w:hAnsi="Calibri" w:cs="Calibri"/>
+                <w:color w:val="000000"/>
+                <w:szCs w:val="22"/>
+              </w:rPr>
+              <w:t>90.00003857</w:t>
+            </w:r>
+          </w:p>
+        </w:tc>
+        <w:tc>
+          <w:tcPr>
+            <w:tcW w:w="2393" w:type="dxa"/>
+            <w:tcBorders>
+              <w:top w:val="nil"/>
+              <w:left w:val="nil"/>
+              <w:bottom w:val="nil"/>
+              <w:right w:val="single" w:sz="8" w:space="0" w:color="auto"/>
+            </w:tcBorders>
+            <w:shd w:val="clear" w:color="auto" w:fill="auto"/>
+            <w:noWrap/>
+            <w:vAlign w:val="bottom"/>
+            <w:hideMark/>
+          </w:tcPr>
+          <w:p>
+            <w:pPr>
+              <w:rPr>
+                <w:rFonts w:ascii="Calibri" w:hAnsi="Calibri" w:cs="Calibri"/>
+                <w:color w:val="000000"/>
+                <w:szCs w:val="22"/>
+              </w:rPr>
+            </w:pPr>
+            <w:r>
+              <w:rPr>
+                <w:rFonts w:ascii="Calibri" w:hAnsi="Calibri" w:cs="Calibri"/>
+                <w:color w:val="000000"/>
+                <w:szCs w:val="22"/>
+              </w:rPr>
+              <w:t>RPM</w:t>
+            </w:r>
+          </w:p>
+        </w:tc>
+      </w:tr>
+      <w:tr>
+        <w:trPr>
+          <w:trHeight w:val="290"/>
+          <w:jc w:val="center"/>
+        </w:trPr>
+        <w:tc>
+          <w:tcPr>
+            <w:tcW w:w="2400" w:type="dxa"/>
+            <w:tcBorders>
+              <w:top w:val="nil"/>
+              <w:left w:val="single" w:sz="8" w:space="0" w:color="auto"/>
+              <w:bottom w:val="nil"/>
+              <w:right w:val="nil"/>
+            </w:tcBorders>
+            <w:shd w:val="clear" w:color="auto" w:fill="auto"/>
+            <w:noWrap/>
+            <w:vAlign w:val="bottom"/>
+            <w:hideMark/>
+          </w:tcPr>
+          <w:p>
+            <w:pPr>
+              <w:jc w:val="right"/>
+              <w:rPr>
+                <w:rFonts w:ascii="Calibri" w:hAnsi="Calibri" w:cs="Calibri"/>
+                <w:color w:val="000000"/>
+                <w:szCs w:val="22"/>
+              </w:rPr>
+            </w:pPr>
+            <w:r>
+              <w:rPr>
+                <w:rFonts w:ascii="Calibri" w:hAnsi="Calibri" w:cs="Calibri"/>
+                <w:color w:val="000000"/>
+                <w:szCs w:val="22"/>
+              </w:rPr>
+              <w:t>0.088</w:t>
+            </w:r>
+          </w:p>
+        </w:tc>
+        <w:tc>
+          <w:tcPr>
+            <w:tcW w:w="2393" w:type="dxa"/>
+            <w:tcBorders>
+              <w:top w:val="nil"/>
+              <w:left w:val="nil"/>
+              <w:bottom w:val="nil"/>
+              <w:right w:val="single" w:sz="8" w:space="0" w:color="auto"/>
+            </w:tcBorders>
+            <w:shd w:val="clear" w:color="auto" w:fill="auto"/>
+            <w:noWrap/>
+            <w:vAlign w:val="bottom"/>
+            <w:hideMark/>
+          </w:tcPr>
+          <w:p>
+            <w:pPr>
+              <w:rPr>
+                <w:rFonts w:ascii="Calibri" w:hAnsi="Calibri" w:cs="Calibri"/>
+                <w:color w:val="000000"/>
+                <w:szCs w:val="22"/>
+              </w:rPr>
+            </w:pPr>
+            <w:r>
+              <w:rPr>
+                <w:rFonts w:ascii="Calibri" w:hAnsi="Calibri" w:cs="Calibri"/>
+                <w:color w:val="000000"/>
+                <w:szCs w:val="22"/>
+              </w:rPr>
+              <w:t>Wheel Radius</w:t>
+            </w:r>
+          </w:p>
+        </w:tc>
+      </w:tr>
+      <w:tr>
+        <w:trPr>
+          <w:trHeight w:val="300"/>
+          <w:jc w:val="center"/>
+        </w:trPr>
+        <w:tc>
+          <w:tcPr>
+            <w:tcW w:w="2400" w:type="dxa"/>
+            <w:tcBorders>
+              <w:top w:val="nil"/>
+              <w:left w:val="single" w:sz="8" w:space="0" w:color="auto"/>
+              <w:bottom w:val="nil"/>
+              <w:right w:val="nil"/>
+            </w:tcBorders>
+            <w:shd w:val="clear" w:color="auto" w:fill="auto"/>
+            <w:noWrap/>
+            <w:vAlign w:val="bottom"/>
+            <w:hideMark/>
+          </w:tcPr>
+          <w:p>
+            <w:pPr>
+              <w:jc w:val="right"/>
+              <w:rPr>
+                <w:rFonts w:ascii="Calibri" w:hAnsi="Calibri" w:cs="Calibri"/>
+                <w:color w:val="000000"/>
+                <w:szCs w:val="22"/>
+              </w:rPr>
+            </w:pPr>
+            <w:r>
+              <w:rPr>
+                <w:rFonts w:ascii="Calibri" w:hAnsi="Calibri" w:cs="Calibri"/>
+                <w:color w:val="000000"/>
+                <w:szCs w:val="22"/>
+              </w:rPr>
+              <w:t>0.829382755</w:t>
+            </w:r>
+          </w:p>
+        </w:tc>
+        <w:tc>
+          <w:tcPr>
+            <w:tcW w:w="2393" w:type="dxa"/>
+            <w:tcBorders>
+              <w:top w:val="nil"/>
+              <w:left w:val="nil"/>
+              <w:bottom w:val="single" w:sz="8" w:space="0" w:color="auto"/>
+              <w:right w:val="single" w:sz="8" w:space="0" w:color="auto"/>
+            </w:tcBorders>
+            <w:shd w:val="clear" w:color="auto" w:fill="auto"/>
+            <w:noWrap/>
+            <w:vAlign w:val="bottom"/>
+            <w:hideMark/>
+          </w:tcPr>
+          <w:p>
+            <w:pPr>
+              <w:rPr>
+                <w:rFonts w:ascii="Calibri" w:hAnsi="Calibri" w:cs="Calibri"/>
+                <w:color w:val="000000"/>
+                <w:szCs w:val="22"/>
+              </w:rPr>
+            </w:pPr>
+            <w:r>
+              <w:rPr>
+                <w:rFonts w:ascii="Calibri" w:hAnsi="Calibri" w:cs="Calibri"/>
+                <w:color w:val="000000"/>
+                <w:szCs w:val="22"/>
+              </w:rPr>
+              <w:t>m/s</w:t>
+            </w:r>
+          </w:p>
+        </w:tc>
+      </w:tr>
+      <w:tr>
+        <w:trPr>
+          <w:trHeight w:hRule="exact" w:val="57"/>
+          <w:jc w:val="center"/>
+        </w:trPr>
+        <w:tc>
+          <w:tcPr>
+            <w:tcW w:w="2400" w:type="dxa"/>
+            <w:tcBorders>
+              <w:top w:val="single" w:sz="8" w:space="0" w:color="auto"/>
+              <w:left w:val="single" w:sz="8" w:space="0" w:color="auto"/>
+              <w:bottom w:val="single" w:sz="8" w:space="0" w:color="auto"/>
+              <w:right w:val="nil"/>
+            </w:tcBorders>
+            <w:shd w:val="clear" w:color="000000" w:fill="99CCFF"/>
+            <w:noWrap/>
+            <w:vAlign w:val="center"/>
+            <w:hideMark/>
+          </w:tcPr>
+          <w:p>
+            <w:pPr>
+              <w:rPr>
+                <w:rFonts w:ascii="Arial" w:hAnsi="Arial" w:cs="Arial"/>
+                <w:b/>
+                <w:bCs/>
+                <w:i/>
+                <w:iCs/>
+                <w:sz w:val="20"/>
+              </w:rPr>
+            </w:pPr>
+            <w:r>
+              <w:rPr>
+                <w:rFonts w:ascii="Arial" w:hAnsi="Arial" w:cs="Arial"/>
+                <w:b/>
+                <w:bCs/>
+                <w:i/>
+                <w:iCs/>
+                <w:sz w:val="20"/>
+              </w:rPr>
+              <w:t> </w:t>
+            </w:r>
+          </w:p>
+        </w:tc>
+        <w:tc>
+          <w:tcPr>
+            <w:tcW w:w="2393" w:type="dxa"/>
+            <w:tcBorders>
+              <w:top w:val="nil"/>
+              <w:left w:val="nil"/>
+              <w:bottom w:val="single" w:sz="8" w:space="0" w:color="auto"/>
+              <w:right w:val="single" w:sz="8" w:space="0" w:color="auto"/>
+            </w:tcBorders>
+            <w:shd w:val="clear" w:color="000000" w:fill="99CCFF"/>
+            <w:noWrap/>
+            <w:vAlign w:val="center"/>
+            <w:hideMark/>
+          </w:tcPr>
+          <w:p>
+            <w:pPr>
+              <w:rPr>
+                <w:rFonts w:ascii="Arial" w:hAnsi="Arial" w:cs="Arial"/>
+                <w:b/>
+                <w:bCs/>
+                <w:i/>
+                <w:iCs/>
+                <w:sz w:val="20"/>
+              </w:rPr>
+            </w:pPr>
+            <w:r>
+              <w:rPr>
+                <w:rFonts w:ascii="Arial" w:hAnsi="Arial" w:cs="Arial"/>
+                <w:b/>
+                <w:bCs/>
+                <w:i/>
+                <w:iCs/>
+                <w:sz w:val="20"/>
+              </w:rPr>
+              <w:t> </w:t>
+            </w:r>
+          </w:p>
+        </w:tc>
+      </w:tr>
+    </w:tbl>
+    <w:p>
+      <w:pPr>
+        <w:pStyle w:val="05ParagraphText"/>
+      </w:pPr>
+      <w:r>
+        <w:t>As our plant is able to be controlled with a input velocity saturation of 0.5m/s, the motors are suitable.</w:t>
+      </w:r>
+    </w:p>
+    <w:p>
+      <w:pPr>
+        <w:pStyle w:val="02Heading2"/>
+        <w:rPr>
+          <w:highlight w:val="yellow"/>
+        </w:rPr>
+      </w:pPr>
+      <w:r>
+        <w:rPr>
+          <w:highlight w:val="yellow"/>
+        </w:rPr>
+        <w:t>Sensors</w:t>
+      </w:r>
+    </w:p>
+    <w:p>
+      <w:pPr>
+        <w:pStyle w:val="02Heading2"/>
+        <w:rPr>
+          <w:highlight w:val="yellow"/>
+        </w:rPr>
+      </w:pPr>
+      <w:r>
+        <w:rPr>
+          <w:highlight w:val="yellow"/>
+        </w:rPr>
+        <w:t>Controller</w:t>
+      </w:r>
+    </w:p>
+    <w:p>
+      <w:pPr>
+        <w:pStyle w:val="05ParagraphText"/>
+        <w:rPr>
+          <w:highlight w:val="yellow"/>
+        </w:rPr>
+      </w:pPr>
+    </w:p>
+    <w:p>
+      <w:pPr>
+        <w:pStyle w:val="05ParagraphText"/>
+        <w:rPr>
+          <w:highlight w:val="yellow"/>
+        </w:rPr>
+      </w:pPr>
+      <w:r>
+        <w:rPr>
+          <w:highlight w:val="yellow"/>
+        </w:rPr>
+        <w:t>Brief:</w:t>
+      </w:r>
+    </w:p>
+    <w:p>
+      <w:pPr>
+        <w:rPr>
+          <w:rFonts w:ascii="Cambria Math" w:hAnsi="Cambria Math" w:cs="Calibri"/>
+          <w:szCs w:val="22"/>
+          <w:lang w:val=""/>
+        </w:rPr>
+      </w:pPr>
+      <m:oMathPara>
+        <m:oMathParaPr>
+          <m:jc m:val="center"/>
+        </m:oMathParaPr>
+        <m:oMath>
+          <m:d>
+            <m:dPr>
+              <m:begChr m:val="["/>
+              <m:endChr m:val="]"/>
+              <m:ctrlPr>
+                <w:rPr>
+                  <w:rFonts w:ascii="Cambria Math" w:hAnsi="Cambria Math" w:cs="Calibri"/>
+                  <w:szCs w:val="22"/>
+                  <w:lang w:val=""/>
+                </w:rPr>
+              </m:ctrlPr>
+            </m:dPr>
+            <m:e>
+              <m:m>
+                <m:mPr>
+                  <m:plcHide m:val="1"/>
+                  <m:mcs>
+                    <m:mc>
+                      <m:mcPr>
+                        <m:count m:val="1"/>
+                        <m:mcJc m:val="center"/>
+                      </m:mcPr>
+                    </m:mc>
+                  </m:mcs>
+                  <m:ctrlPr>
+                    <w:rPr>
+                      <w:rFonts w:ascii="Cambria Math" w:hAnsi="Cambria Math" w:cs="Calibri"/>
+                      <w:szCs w:val="22"/>
+                      <w:lang w:val=""/>
+                    </w:rPr>
+                  </m:ctrlPr>
+                </m:mPr>
+                <m:mr>
+                  <m:e>
+                    <m:acc>
+                      <m:accPr>
+                        <m:chr m:val="̇"/>
+                        <m:ctrlPr>
+                          <w:rPr>
+                            <w:rFonts w:ascii="Cambria Math" w:hAnsi="Cambria Math" w:cs="Calibri"/>
+                            <w:szCs w:val="22"/>
+                            <w:lang w:val=""/>
+                          </w:rPr>
+                        </m:ctrlPr>
+                      </m:accPr>
+                      <m:e>
+                        <m:sSub>
+                          <m:sSubPr>
+                            <m:ctrlPr>
+                              <w:rPr>
+                                <w:rFonts w:ascii="Cambria Math" w:hAnsi="Cambria Math" w:cs="Calibri"/>
+                                <w:szCs w:val="22"/>
+                                <w:lang w:val=""/>
+                              </w:rPr>
+                            </m:ctrlPr>
+                          </m:sSubPr>
+                          <m:e>
+                            <m:r>
+                              <w:rPr>
+                                <w:rFonts w:ascii="Cambria Math" w:hAnsi="Cambria Math" w:cs="Calibri"/>
+                                <w:szCs w:val="22"/>
+                                <w:lang w:val=""/>
+                              </w:rPr>
+                              <m:t>ρ</m:t>
+                            </m:r>
+                          </m:e>
+                          <m:sub>
+                            <m:r>
+                              <w:rPr>
+                                <w:rFonts w:ascii="Cambria Math" w:hAnsi="Cambria Math" w:cs="Calibri"/>
+                                <w:szCs w:val="22"/>
+                                <w:lang w:val=""/>
+                              </w:rPr>
+                              <m:t>θ</m:t>
+                            </m:r>
+                          </m:sub>
+                        </m:sSub>
+                      </m:e>
+                    </m:acc>
+                  </m:e>
+                </m:mr>
+                <m:mr>
+                  <m:e>
+                    <m:acc>
+                      <m:accPr>
+                        <m:chr m:val="̇"/>
+                        <m:ctrlPr>
+                          <w:rPr>
+                            <w:rFonts w:ascii="Cambria Math" w:hAnsi="Cambria Math" w:cs="Calibri"/>
+                            <w:szCs w:val="22"/>
+                            <w:lang w:val=""/>
+                          </w:rPr>
+                        </m:ctrlPr>
+                      </m:accPr>
+                      <m:e>
+                        <m:r>
+                          <w:rPr>
+                            <w:rFonts w:ascii="Cambria Math" w:hAnsi="Cambria Math" w:cs="Calibri"/>
+                            <w:szCs w:val="22"/>
+                            <w:lang w:val=""/>
+                          </w:rPr>
+                          <m:t>θ</m:t>
+                        </m:r>
+                      </m:e>
+                    </m:acc>
+                  </m:e>
+                </m:mr>
+                <m:mr>
+                  <m:e>
+                    <m:acc>
+                      <m:accPr>
+                        <m:chr m:val="̇"/>
+                        <m:ctrlPr>
+                          <w:rPr>
+                            <w:rFonts w:ascii="Cambria Math" w:hAnsi="Cambria Math" w:cs="Calibri"/>
+                            <w:szCs w:val="22"/>
+                            <w:lang w:val=""/>
+                          </w:rPr>
+                        </m:ctrlPr>
+                      </m:accPr>
+                      <m:e>
+                        <m:r>
+                          <w:rPr>
+                            <w:rFonts w:ascii="Cambria Math" w:hAnsi="Cambria Math" w:cs="Calibri"/>
+                            <w:szCs w:val="22"/>
+                            <w:lang w:val=""/>
+                          </w:rPr>
+                          <m:t>V</m:t>
+                        </m:r>
+                      </m:e>
+                    </m:acc>
+                  </m:e>
+                </m:mr>
+              </m:m>
+            </m:e>
+          </m:d>
+          <m:r>
+            <m:rPr>
+              <m:sty m:val="p"/>
+            </m:rPr>
+            <w:rPr>
+              <w:rFonts w:ascii="Cambria Math" w:hAnsi="Cambria Math" w:cs="Calibri"/>
+              <w:szCs w:val="22"/>
+              <w:lang w:val=""/>
+            </w:rPr>
+            <m:t>=</m:t>
+          </m:r>
+          <m:d>
+            <m:dPr>
+              <m:begChr m:val="["/>
+              <m:endChr m:val="]"/>
+              <m:ctrlPr>
+                <w:rPr>
+                  <w:rFonts w:ascii="Cambria Math" w:hAnsi="Cambria Math" w:cs="Calibri"/>
+                  <w:szCs w:val="22"/>
+                  <w:lang w:val=""/>
+                </w:rPr>
+              </m:ctrlPr>
+            </m:dPr>
+            <m:e>
+              <m:m>
+                <m:mPr>
+                  <m:plcHide m:val="1"/>
+                  <m:mcs>
+                    <m:mc>
+                      <m:mcPr>
+                        <m:count m:val="3"/>
+                        <m:mcJc m:val="center"/>
+                      </m:mcPr>
+                    </m:mc>
+                  </m:mcs>
+                  <m:ctrlPr>
+                    <w:rPr>
+                      <w:rFonts w:ascii="Cambria Math" w:hAnsi="Cambria Math" w:cs="Calibri"/>
+                      <w:szCs w:val="22"/>
+                      <w:lang w:val=""/>
+                    </w:rPr>
+                  </m:ctrlPr>
+                </m:mPr>
+                <m:mr>
+                  <m:e>
+                    <m:r>
+                      <m:rPr>
+                        <m:sty m:val="p"/>
+                      </m:rPr>
+                      <w:rPr>
+                        <w:rFonts w:ascii="Cambria Math" w:hAnsi="Cambria Math" w:cs="Calibri"/>
+                        <w:szCs w:val="22"/>
+                        <w:lang w:val=""/>
+                      </w:rPr>
+                      <m:t>-</m:t>
+                    </m:r>
+                    <m:f>
+                      <m:fPr>
+                        <m:ctrlPr>
+                          <w:rPr>
+                            <w:rFonts w:ascii="Cambria Math" w:hAnsi="Cambria Math" w:cs="Calibri"/>
+                            <w:szCs w:val="22"/>
+                            <w:lang w:val=""/>
+                          </w:rPr>
+                        </m:ctrlPr>
+                      </m:fPr>
+                      <m:num>
+                        <m:r>
+                          <w:rPr>
+                            <w:rFonts w:ascii="Cambria Math" w:hAnsi="Cambria Math" w:cs="Calibri"/>
+                            <w:szCs w:val="22"/>
+                            <w:lang w:val=""/>
+                          </w:rPr>
+                          <m:t>c</m:t>
+                        </m:r>
+                      </m:num>
+                      <m:den>
+                        <m:r>
+                          <w:rPr>
+                            <w:rFonts w:ascii="Cambria Math" w:hAnsi="Cambria Math" w:cs="Calibri"/>
+                            <w:szCs w:val="22"/>
+                            <w:lang w:val=""/>
+                          </w:rPr>
+                          <m:t>m</m:t>
+                        </m:r>
+                        <m:sSup>
+                          <m:sSupPr>
+                            <m:ctrlPr>
+                              <w:rPr>
+                                <w:rFonts w:ascii="Cambria Math" w:hAnsi="Cambria Math" w:cs="Calibri"/>
+                                <w:szCs w:val="22"/>
+                                <w:lang w:val=""/>
+                              </w:rPr>
+                            </m:ctrlPr>
+                          </m:sSupPr>
+                          <m:e>
+                            <m:r>
+                              <w:rPr>
+                                <w:rFonts w:ascii="Cambria Math" w:hAnsi="Cambria Math" w:cs="Calibri"/>
+                                <w:szCs w:val="22"/>
+                                <w:lang w:val=""/>
+                              </w:rPr>
+                              <m:t>L</m:t>
+                            </m:r>
+                          </m:e>
+                          <m:sup>
+                            <m:r>
+                              <m:rPr>
+                                <m:sty m:val="p"/>
+                              </m:rPr>
+                              <w:rPr>
+                                <w:rFonts w:ascii="Cambria Math" w:hAnsi="Cambria Math" w:cs="Calibri"/>
+                                <w:szCs w:val="22"/>
+                                <w:lang w:val=""/>
+                              </w:rPr>
+                              <m:t>2</m:t>
+                            </m:r>
+                          </m:sup>
+                        </m:sSup>
+                      </m:den>
+                    </m:f>
+                  </m:e>
+                  <m:e>
+                    <m:r>
+                      <w:rPr>
+                        <w:rFonts w:ascii="Cambria Math" w:hAnsi="Cambria Math" w:cs="Calibri"/>
+                        <w:szCs w:val="22"/>
+                        <w:lang w:val=""/>
+                      </w:rPr>
+                      <m:t>mgL</m:t>
+                    </m:r>
+                  </m:e>
+                  <m:e>
+                    <m:f>
+                      <m:fPr>
+                        <m:ctrlPr>
+                          <w:rPr>
+                            <w:rFonts w:ascii="Cambria Math" w:hAnsi="Cambria Math" w:cs="Calibri"/>
+                            <w:szCs w:val="22"/>
+                            <w:lang w:val=""/>
+                          </w:rPr>
+                        </m:ctrlPr>
+                      </m:fPr>
+                      <m:num>
+                        <m:r>
+                          <w:rPr>
+                            <w:rFonts w:ascii="Cambria Math" w:hAnsi="Cambria Math" w:cs="Calibri"/>
+                            <w:szCs w:val="22"/>
+                            <w:lang w:val=""/>
+                          </w:rPr>
+                          <m:t>c</m:t>
+                        </m:r>
+                      </m:num>
+                      <m:den>
+                        <m:r>
+                          <w:rPr>
+                            <w:rFonts w:ascii="Cambria Math" w:hAnsi="Cambria Math" w:cs="Calibri"/>
+                            <w:szCs w:val="22"/>
+                            <w:lang w:val=""/>
+                          </w:rPr>
+                          <m:t>L</m:t>
+                        </m:r>
+                      </m:den>
+                    </m:f>
+                  </m:e>
+                </m:mr>
+                <m:mr>
+                  <m:e>
+                    <m:f>
+                      <m:fPr>
+                        <m:ctrlPr>
+                          <w:rPr>
+                            <w:rFonts w:ascii="Cambria Math" w:hAnsi="Cambria Math" w:cs="Calibri"/>
+                            <w:szCs w:val="22"/>
+                            <w:lang w:val=""/>
+                          </w:rPr>
+                        </m:ctrlPr>
+                      </m:fPr>
+                      <m:num>
+                        <m:r>
+                          <m:rPr>
+                            <m:sty m:val="p"/>
+                          </m:rPr>
+                          <w:rPr>
+                            <w:rFonts w:ascii="Cambria Math" w:hAnsi="Cambria Math" w:cs="Calibri"/>
+                            <w:szCs w:val="22"/>
+                            <w:lang w:val=""/>
+                          </w:rPr>
+                          <m:t>1</m:t>
+                        </m:r>
+                      </m:num>
+                      <m:den>
+                        <m:r>
+                          <w:rPr>
+                            <w:rFonts w:ascii="Cambria Math" w:hAnsi="Cambria Math" w:cs="Calibri"/>
+                            <w:szCs w:val="22"/>
+                            <w:lang w:val=""/>
+                          </w:rPr>
+                          <m:t>m</m:t>
+                        </m:r>
+                        <m:sSup>
+                          <m:sSupPr>
+                            <m:ctrlPr>
+                              <w:rPr>
+                                <w:rFonts w:ascii="Cambria Math" w:hAnsi="Cambria Math" w:cs="Calibri"/>
+                                <w:szCs w:val="22"/>
+                                <w:lang w:val=""/>
+                              </w:rPr>
+                            </m:ctrlPr>
+                          </m:sSupPr>
+                          <m:e>
+                            <m:r>
+                              <w:rPr>
+                                <w:rFonts w:ascii="Cambria Math" w:hAnsi="Cambria Math" w:cs="Calibri"/>
+                                <w:szCs w:val="22"/>
+                                <w:lang w:val=""/>
+                              </w:rPr>
+                              <m:t>L</m:t>
+                            </m:r>
+                          </m:e>
+                          <m:sup>
+                            <m:r>
+                              <m:rPr>
+                                <m:sty m:val="p"/>
+                              </m:rPr>
+                              <w:rPr>
+                                <w:rFonts w:ascii="Cambria Math" w:hAnsi="Cambria Math" w:cs="Calibri"/>
+                                <w:szCs w:val="22"/>
+                                <w:lang w:val=""/>
+                              </w:rPr>
+                              <m:t>2</m:t>
+                            </m:r>
+                          </m:sup>
+                        </m:sSup>
+                      </m:den>
+                    </m:f>
+                  </m:e>
+                  <m:e>
+                    <m:r>
+                      <m:rPr>
+                        <m:sty m:val="p"/>
+                      </m:rPr>
+                      <w:rPr>
+                        <w:rFonts w:ascii="Cambria Math" w:hAnsi="Cambria Math" w:cs="Calibri"/>
+                        <w:szCs w:val="22"/>
+                        <w:lang w:val=""/>
+                      </w:rPr>
+                      <m:t>0</m:t>
+                    </m:r>
+                  </m:e>
+                  <m:e>
+                    <m:r>
+                      <m:rPr>
+                        <m:sty m:val="p"/>
+                      </m:rPr>
+                      <w:rPr>
+                        <w:rFonts w:ascii="Cambria Math" w:hAnsi="Cambria Math" w:cs="Calibri"/>
+                        <w:szCs w:val="22"/>
+                        <w:lang w:val=""/>
+                      </w:rPr>
+                      <m:t>-</m:t>
+                    </m:r>
+                    <m:f>
+                      <m:fPr>
+                        <m:ctrlPr>
+                          <w:rPr>
+                            <w:rFonts w:ascii="Cambria Math" w:hAnsi="Cambria Math" w:cs="Calibri"/>
+                            <w:szCs w:val="22"/>
+                            <w:lang w:val=""/>
+                          </w:rPr>
+                        </m:ctrlPr>
+                      </m:fPr>
+                      <m:num>
+                        <m:r>
+                          <m:rPr>
+                            <m:sty m:val="p"/>
+                          </m:rPr>
+                          <w:rPr>
+                            <w:rFonts w:ascii="Cambria Math" w:hAnsi="Cambria Math" w:cs="Calibri"/>
+                            <w:szCs w:val="22"/>
+                            <w:lang w:val=""/>
+                          </w:rPr>
+                          <m:t>1</m:t>
+                        </m:r>
+                      </m:num>
+                      <m:den>
+                        <m:r>
+                          <w:rPr>
+                            <w:rFonts w:ascii="Cambria Math" w:hAnsi="Cambria Math" w:cs="Calibri"/>
+                            <w:szCs w:val="22"/>
+                            <w:lang w:val=""/>
+                          </w:rPr>
+                          <m:t>L</m:t>
+                        </m:r>
+                      </m:den>
+                    </m:f>
+                  </m:e>
+                </m:mr>
+                <m:mr>
+                  <m:e>
+                    <m:r>
+                      <m:rPr>
+                        <m:sty m:val="p"/>
+                      </m:rPr>
+                      <w:rPr>
+                        <w:rFonts w:ascii="Cambria Math" w:hAnsi="Cambria Math" w:cs="Calibri"/>
+                        <w:szCs w:val="22"/>
+                        <w:lang w:val=""/>
+                      </w:rPr>
+                      <m:t>0</m:t>
+                    </m:r>
+                  </m:e>
+                  <m:e>
+                    <m:r>
+                      <m:rPr>
+                        <m:sty m:val="p"/>
+                      </m:rPr>
+                      <w:rPr>
+                        <w:rFonts w:ascii="Cambria Math" w:hAnsi="Cambria Math" w:cs="Calibri"/>
+                        <w:szCs w:val="22"/>
+                        <w:lang w:val=""/>
+                      </w:rPr>
+                      <m:t>0</m:t>
+                    </m:r>
+                  </m:e>
+                  <m:e>
+                    <m:r>
+                      <m:rPr>
+                        <m:sty m:val="p"/>
+                      </m:rPr>
+                      <w:rPr>
+                        <w:rFonts w:ascii="Cambria Math" w:hAnsi="Cambria Math" w:cs="Calibri"/>
+                        <w:szCs w:val="22"/>
+                        <w:lang w:val=""/>
+                      </w:rPr>
+                      <m:t>0</m:t>
+                    </m:r>
+                  </m:e>
+                </m:mr>
+              </m:m>
+            </m:e>
+          </m:d>
+          <m:d>
+            <m:dPr>
+              <m:begChr m:val="["/>
+              <m:endChr m:val="]"/>
+              <m:ctrlPr>
+                <w:rPr>
+                  <w:rFonts w:ascii="Cambria Math" w:hAnsi="Cambria Math" w:cs="Calibri"/>
+                  <w:szCs w:val="22"/>
+                  <w:lang w:val=""/>
+                </w:rPr>
+              </m:ctrlPr>
+            </m:dPr>
+            <m:e>
+              <m:m>
+                <m:mPr>
+                  <m:plcHide m:val="1"/>
+                  <m:mcs>
+                    <m:mc>
+                      <m:mcPr>
+                        <m:count m:val="1"/>
+                        <m:mcJc m:val="center"/>
+                      </m:mcPr>
+                    </m:mc>
+                  </m:mcs>
+                  <m:ctrlPr>
+                    <w:rPr>
+                      <w:rFonts w:ascii="Cambria Math" w:hAnsi="Cambria Math" w:cs="Calibri"/>
+                      <w:szCs w:val="22"/>
+                      <w:lang w:val=""/>
+                    </w:rPr>
+                  </m:ctrlPr>
+                </m:mPr>
+                <m:mr>
+                  <m:e>
+                    <m:sSub>
+                      <m:sSubPr>
+                        <m:ctrlPr>
+                          <w:rPr>
+                            <w:rFonts w:ascii="Cambria Math" w:hAnsi="Cambria Math" w:cs="Calibri"/>
+                            <w:szCs w:val="22"/>
+                            <w:lang w:val=""/>
+                          </w:rPr>
+                        </m:ctrlPr>
+                      </m:sSubPr>
+                      <m:e>
+                        <m:r>
+                          <w:rPr>
+                            <w:rFonts w:ascii="Cambria Math" w:hAnsi="Cambria Math" w:cs="Calibri"/>
+                            <w:szCs w:val="22"/>
+                            <w:lang w:val=""/>
+                          </w:rPr>
+                          <m:t>ρ</m:t>
+                        </m:r>
+                      </m:e>
+                      <m:sub>
+                        <m:r>
+                          <w:rPr>
+                            <w:rFonts w:ascii="Cambria Math" w:hAnsi="Cambria Math" w:cs="Calibri"/>
+                            <w:szCs w:val="22"/>
+                            <w:lang w:val=""/>
+                          </w:rPr>
+                          <m:t>θ</m:t>
+                        </m:r>
+                      </m:sub>
+                    </m:sSub>
+                  </m:e>
+                </m:mr>
+                <m:mr>
+                  <m:e>
+                    <m:r>
+                      <w:rPr>
+                        <w:rFonts w:ascii="Cambria Math" w:hAnsi="Cambria Math" w:cs="Calibri"/>
+                        <w:szCs w:val="22"/>
+                        <w:lang w:val=""/>
+                      </w:rPr>
+                      <m:t>θ</m:t>
+                    </m:r>
+                  </m:e>
+                </m:mr>
+                <m:mr>
+                  <m:e>
+                    <m:r>
+                      <w:rPr>
+                        <w:rFonts w:ascii="Cambria Math" w:hAnsi="Cambria Math" w:cs="Calibri"/>
+                        <w:szCs w:val="22"/>
+                        <w:lang w:val=""/>
+                      </w:rPr>
+                      <m:t>V</m:t>
+                    </m:r>
+                  </m:e>
+                </m:mr>
+              </m:m>
+            </m:e>
+          </m:d>
+          <m:r>
+            <m:rPr>
+              <m:sty m:val="p"/>
+            </m:rPr>
+            <w:rPr>
+              <w:rFonts w:ascii="Cambria Math" w:hAnsi="Cambria Math" w:cs="Calibri"/>
+              <w:szCs w:val="22"/>
+              <w:lang w:val=""/>
+            </w:rPr>
+            <m:t>+</m:t>
+          </m:r>
+          <m:d>
+            <m:dPr>
+              <m:begChr m:val="["/>
+              <m:endChr m:val="]"/>
+              <m:ctrlPr>
+                <w:rPr>
+                  <w:rFonts w:ascii="Cambria Math" w:hAnsi="Cambria Math" w:cs="Calibri"/>
+                  <w:szCs w:val="22"/>
+                  <w:lang w:val=""/>
+                </w:rPr>
+              </m:ctrlPr>
+            </m:dPr>
+            <m:e>
+              <m:m>
+                <m:mPr>
+                  <m:plcHide m:val="1"/>
+                  <m:mcs>
+                    <m:mc>
+                      <m:mcPr>
+                        <m:count m:val="1"/>
+                        <m:mcJc m:val="center"/>
+                      </m:mcPr>
+                    </m:mc>
+                  </m:mcs>
+                  <m:ctrlPr>
+                    <w:rPr>
+                      <w:rFonts w:ascii="Cambria Math" w:hAnsi="Cambria Math" w:cs="Calibri"/>
+                      <w:szCs w:val="22"/>
+                      <w:lang w:val=""/>
+                    </w:rPr>
+                  </m:ctrlPr>
+                </m:mPr>
+                <m:mr>
+                  <m:e>
+                    <m:r>
+                      <m:rPr>
+                        <m:sty m:val="p"/>
+                      </m:rPr>
+                      <w:rPr>
+                        <w:rFonts w:ascii="Cambria Math" w:hAnsi="Cambria Math" w:cs="Calibri"/>
+                        <w:szCs w:val="22"/>
+                        <w:lang w:val=""/>
+                      </w:rPr>
+                      <m:t>0</m:t>
+                    </m:r>
+                  </m:e>
+                </m:mr>
+                <m:mr>
+                  <m:e>
+                    <m:r>
+                      <m:rPr>
+                        <m:sty m:val="p"/>
+                      </m:rPr>
+                      <w:rPr>
+                        <w:rFonts w:ascii="Cambria Math" w:hAnsi="Cambria Math" w:cs="Calibri"/>
+                        <w:szCs w:val="22"/>
+                        <w:lang w:val=""/>
+                      </w:rPr>
+                      <m:t>0</m:t>
+                    </m:r>
+                  </m:e>
+                </m:mr>
+                <m:mr>
+                  <m:e>
+                    <m:r>
+                      <m:rPr>
+                        <m:sty m:val="p"/>
+                      </m:rPr>
+                      <w:rPr>
+                        <w:rFonts w:ascii="Cambria Math" w:hAnsi="Cambria Math" w:cs="Calibri"/>
+                        <w:szCs w:val="22"/>
+                        <w:lang w:val=""/>
+                      </w:rPr>
+                      <m:t>1</m:t>
+                    </m:r>
+                  </m:e>
+                </m:mr>
+              </m:m>
+            </m:e>
+          </m:d>
+          <m:acc>
+            <m:accPr>
+              <m:chr m:val="̇"/>
+              <m:ctrlPr>
+                <w:rPr>
+                  <w:rFonts w:ascii="Cambria Math" w:hAnsi="Cambria Math" w:cs="Calibri"/>
+                  <w:szCs w:val="22"/>
+                  <w:lang w:val=""/>
+                </w:rPr>
+              </m:ctrlPr>
+            </m:accPr>
+            <m:e>
+              <m:r>
+                <w:rPr>
+                  <w:rFonts w:ascii="Cambria Math" w:hAnsi="Cambria Math" w:cs="Calibri"/>
+                  <w:szCs w:val="22"/>
+                  <w:lang w:val=""/>
+                </w:rPr>
+                <m:t>V</m:t>
+              </m:r>
+            </m:e>
+          </m:acc>
+          <m:r>
+            <w:rPr>
+              <w:rFonts w:ascii="Cambria Math" w:hAnsi="Cambria Math" w:cs="Calibri"/>
+              <w:szCs w:val="22"/>
+              <w:lang w:val=""/>
+            </w:rPr>
+            <m:t xml:space="preserve">   </m:t>
+          </m:r>
+          <m:d>
+            <m:dPr>
+              <m:ctrlPr>
+                <w:rPr>
+                  <w:rFonts w:ascii="Cambria Math" w:hAnsi="Cambria Math" w:cs="Calibri"/>
+                  <w:i/>
+                  <w:szCs w:val="22"/>
+                  <w:lang w:val=""/>
+                </w:rPr>
+              </m:ctrlPr>
+            </m:dPr>
+            <m:e>
+              <m:r>
+                <w:rPr>
+                  <w:rFonts w:ascii="Cambria Math" w:hAnsi="Cambria Math" w:cs="Calibri"/>
+                  <w:szCs w:val="22"/>
+                  <w:lang w:val=""/>
+                </w:rPr>
+                <m:t>2.1</m:t>
+              </m:r>
+            </m:e>
+          </m:d>
+        </m:oMath>
+      </m:oMathPara>
+    </w:p>
+    <w:p>
+      <w:pPr>
+        <w:rPr>
+          <w:rFonts w:ascii="Cambria Math" w:hAnsi="Cambria Math" w:cs="Calibri"/>
+          <w:szCs w:val="22"/>
+          <w:lang w:val=""/>
+        </w:rPr>
+      </w:pPr>
+      <m:oMathPara>
+        <m:oMathParaPr>
+          <m:jc m:val="center"/>
+        </m:oMathParaPr>
+        <m:oMath>
+          <m:r>
+            <w:rPr>
+              <w:rFonts w:ascii="Cambria Math" w:hAnsi="Cambria Math" w:cs="Calibri"/>
+              <w:szCs w:val="22"/>
+              <w:lang w:val=""/>
+            </w:rPr>
+            <m:t>y</m:t>
+          </m:r>
+          <m:r>
+            <m:rPr>
+              <m:sty m:val="p"/>
+            </m:rPr>
+            <w:rPr>
+              <w:rFonts w:ascii="Cambria Math" w:hAnsi="Cambria Math" w:cs="Calibri"/>
+              <w:szCs w:val="22"/>
+              <w:lang w:val=""/>
+            </w:rPr>
+            <m:t>=</m:t>
+          </m:r>
+          <m:acc>
+            <m:accPr>
+              <m:chr m:val="̇"/>
+              <m:ctrlPr>
+                <w:rPr>
+                  <w:rFonts w:ascii="Cambria Math" w:hAnsi="Cambria Math" w:cs="Calibri"/>
+                  <w:szCs w:val="22"/>
+                  <w:lang w:val=""/>
+                </w:rPr>
+              </m:ctrlPr>
+            </m:accPr>
+            <m:e>
+              <m:r>
+                <w:rPr>
+                  <w:rFonts w:ascii="Cambria Math" w:hAnsi="Cambria Math" w:cs="Calibri"/>
+                  <w:szCs w:val="22"/>
+                  <w:lang w:val=""/>
+                </w:rPr>
+                <m:t>V</m:t>
+              </m:r>
+            </m:e>
+          </m:acc>
+          <m:r>
+            <m:rPr>
+              <m:sty m:val="p"/>
+            </m:rPr>
+            <w:rPr>
+              <w:rFonts w:ascii="Cambria Math" w:hAnsi="Cambria Math" w:cs="Calibri"/>
+              <w:szCs w:val="22"/>
+              <w:lang w:val=""/>
+            </w:rPr>
+            <m:t>= </m:t>
+          </m:r>
+          <m:d>
+            <m:dPr>
+              <m:begChr m:val="["/>
+              <m:endChr m:val="]"/>
+              <m:ctrlPr>
+                <w:rPr>
+                  <w:rFonts w:ascii="Cambria Math" w:hAnsi="Cambria Math" w:cs="Calibri"/>
+                  <w:szCs w:val="22"/>
+                  <w:lang w:val=""/>
+                </w:rPr>
+              </m:ctrlPr>
+            </m:dPr>
+            <m:e>
+              <m:m>
+                <m:mPr>
+                  <m:plcHide m:val="1"/>
+                  <m:mcs>
+                    <m:mc>
+                      <m:mcPr>
+                        <m:count m:val="3"/>
+                        <m:mcJc m:val="center"/>
+                      </m:mcPr>
+                    </m:mc>
+                  </m:mcs>
+                  <m:ctrlPr>
+                    <w:rPr>
+                      <w:rFonts w:ascii="Cambria Math" w:hAnsi="Cambria Math" w:cs="Calibri"/>
+                      <w:szCs w:val="22"/>
+                      <w:lang w:val=""/>
+                    </w:rPr>
+                  </m:ctrlPr>
+                </m:mPr>
+                <m:mr>
+                  <m:e>
+                    <m:r>
+                      <m:rPr>
+                        <m:sty m:val="p"/>
+                      </m:rPr>
+                      <w:rPr>
+                        <w:rFonts w:ascii="Cambria Math" w:hAnsi="Cambria Math" w:cs="Calibri"/>
+                        <w:szCs w:val="22"/>
+                        <w:lang w:val=""/>
+                      </w:rPr>
+                      <m:t>0</m:t>
+                    </m:r>
+                  </m:e>
+                  <m:e>
+                    <m:r>
+                      <m:rPr>
+                        <m:sty m:val="p"/>
+                      </m:rPr>
+                      <w:rPr>
+                        <w:rFonts w:ascii="Cambria Math" w:hAnsi="Cambria Math" w:cs="Calibri"/>
+                        <w:szCs w:val="22"/>
+                        <w:lang w:val=""/>
+                      </w:rPr>
+                      <m:t>0</m:t>
+                    </m:r>
+                  </m:e>
+                  <m:e>
+                    <m:r>
+                      <m:rPr>
+                        <m:sty m:val="p"/>
+                      </m:rPr>
+                      <w:rPr>
+                        <w:rFonts w:ascii="Cambria Math" w:hAnsi="Cambria Math" w:cs="Calibri"/>
+                        <w:szCs w:val="22"/>
+                        <w:lang w:val=""/>
+                      </w:rPr>
+                      <m:t>0</m:t>
+                    </m:r>
+                  </m:e>
+                </m:mr>
+              </m:m>
+            </m:e>
+          </m:d>
+          <m:d>
+            <m:dPr>
+              <m:begChr m:val="["/>
+              <m:endChr m:val="]"/>
+              <m:ctrlPr>
+                <w:rPr>
+                  <w:rFonts w:ascii="Cambria Math" w:hAnsi="Cambria Math" w:cs="Calibri"/>
+                  <w:szCs w:val="22"/>
+                  <w:lang w:val=""/>
+                </w:rPr>
+              </m:ctrlPr>
+            </m:dPr>
+            <m:e>
+              <m:m>
+                <m:mPr>
+                  <m:plcHide m:val="1"/>
+                  <m:mcs>
+                    <m:mc>
+                      <m:mcPr>
+                        <m:count m:val="1"/>
+                        <m:mcJc m:val="center"/>
+                      </m:mcPr>
+                    </m:mc>
+                  </m:mcs>
+                  <m:ctrlPr>
+                    <w:rPr>
+                      <w:rFonts w:ascii="Cambria Math" w:hAnsi="Cambria Math" w:cs="Calibri"/>
+                      <w:szCs w:val="22"/>
+                      <w:lang w:val=""/>
+                    </w:rPr>
+                  </m:ctrlPr>
+                </m:mPr>
+                <m:mr>
+                  <m:e>
+                    <m:sSub>
+                      <m:sSubPr>
+                        <m:ctrlPr>
+                          <w:rPr>
+                            <w:rFonts w:ascii="Cambria Math" w:hAnsi="Cambria Math" w:cs="Calibri"/>
+                            <w:szCs w:val="22"/>
+                            <w:lang w:val=""/>
+                          </w:rPr>
+                        </m:ctrlPr>
+                      </m:sSubPr>
+                      <m:e>
+                        <m:r>
+                          <w:rPr>
+                            <w:rFonts w:ascii="Cambria Math" w:hAnsi="Cambria Math" w:cs="Calibri"/>
+                            <w:szCs w:val="22"/>
+                            <w:lang w:val=""/>
+                          </w:rPr>
+                          <m:t>ρ</m:t>
+                        </m:r>
+                      </m:e>
+                      <m:sub>
+                        <m:r>
+                          <w:rPr>
+                            <w:rFonts w:ascii="Cambria Math" w:hAnsi="Cambria Math" w:cs="Calibri"/>
+                            <w:szCs w:val="22"/>
+                            <w:lang w:val=""/>
+                          </w:rPr>
+                          <m:t>θ</m:t>
+                        </m:r>
+                      </m:sub>
+                    </m:sSub>
+                  </m:e>
+                </m:mr>
+                <m:mr>
+                  <m:e>
+                    <m:r>
+                      <w:rPr>
+                        <w:rFonts w:ascii="Cambria Math" w:hAnsi="Cambria Math" w:cs="Calibri"/>
+                        <w:szCs w:val="22"/>
+                        <w:lang w:val=""/>
+                      </w:rPr>
+                      <m:t>θ</m:t>
+                    </m:r>
+                  </m:e>
+                </m:mr>
+                <m:mr>
+                  <m:e>
+                    <m:r>
+                      <w:rPr>
+                        <w:rFonts w:ascii="Cambria Math" w:hAnsi="Cambria Math" w:cs="Calibri"/>
+                        <w:szCs w:val="22"/>
+                        <w:lang w:val=""/>
+                      </w:rPr>
+                      <m:t>V</m:t>
+                    </m:r>
+                  </m:e>
+                </m:mr>
+              </m:m>
+            </m:e>
+          </m:d>
+          <m:r>
+            <m:rPr>
+              <m:sty m:val="p"/>
+            </m:rPr>
+            <w:rPr>
+              <w:rFonts w:ascii="Cambria Math" w:hAnsi="Cambria Math" w:cs="Calibri"/>
+              <w:szCs w:val="22"/>
+              <w:lang w:val=""/>
+            </w:rPr>
+            <m:t>+</m:t>
+          </m:r>
+          <m:d>
+            <m:dPr>
+              <m:begChr m:val="["/>
+              <m:endChr m:val="]"/>
+              <m:ctrlPr>
+                <w:rPr>
+                  <w:rFonts w:ascii="Cambria Math" w:hAnsi="Cambria Math" w:cs="Calibri"/>
+                  <w:szCs w:val="22"/>
+                  <w:lang w:val=""/>
+                </w:rPr>
+              </m:ctrlPr>
+            </m:dPr>
+            <m:e>
+              <m:r>
+                <m:rPr>
+                  <m:sty m:val="p"/>
+                </m:rPr>
+                <w:rPr>
+                  <w:rFonts w:ascii="Cambria Math" w:hAnsi="Cambria Math" w:cs="Calibri"/>
+                  <w:szCs w:val="22"/>
+                  <w:lang w:val=""/>
+                </w:rPr>
+                <m:t>1</m:t>
+              </m:r>
+            </m:e>
+          </m:d>
+          <m:acc>
+            <m:accPr>
+              <m:chr m:val="̇"/>
+              <m:ctrlPr>
+                <w:rPr>
+                  <w:rFonts w:ascii="Cambria Math" w:hAnsi="Cambria Math" w:cs="Calibri"/>
+                  <w:szCs w:val="22"/>
+                  <w:lang w:val=""/>
+                </w:rPr>
+              </m:ctrlPr>
+            </m:accPr>
+            <m:e>
+              <m:r>
+                <w:rPr>
+                  <w:rFonts w:ascii="Cambria Math" w:hAnsi="Cambria Math" w:cs="Calibri"/>
+                  <w:szCs w:val="22"/>
+                  <w:lang w:val=""/>
+                </w:rPr>
+                <m:t>V</m:t>
+              </m:r>
+            </m:e>
+          </m:acc>
+          <m:r>
+            <w:rPr>
+              <w:rFonts w:ascii="Cambria Math" w:hAnsi="Cambria Math" w:cs="Calibri"/>
+              <w:szCs w:val="22"/>
+              <w:lang w:val=""/>
+            </w:rPr>
+            <m:t xml:space="preserve">   </m:t>
+          </m:r>
+          <m:d>
+            <m:dPr>
+              <m:ctrlPr>
+                <w:rPr>
+                  <w:rFonts w:ascii="Cambria Math" w:hAnsi="Cambria Math" w:cs="Calibri"/>
+                  <w:i/>
+                  <w:szCs w:val="22"/>
+                  <w:lang w:val=""/>
+                </w:rPr>
+              </m:ctrlPr>
+            </m:dPr>
+            <m:e>
+              <m:r>
+                <w:rPr>
+                  <w:rFonts w:ascii="Cambria Math" w:hAnsi="Cambria Math" w:cs="Calibri"/>
+                  <w:szCs w:val="22"/>
+                  <w:lang w:val=""/>
+                </w:rPr>
+                <m:t>2.2</m:t>
+              </m:r>
+            </m:e>
+          </m:d>
+        </m:oMath>
+      </m:oMathPara>
+    </w:p>
+    <w:p>
+      <w:pPr>
+        <w:pStyle w:val="05ParagraphText"/>
+        <w:ind w:left="0"/>
+      </w:pPr>
+      <m:oMathPara>
+        <m:oMathParaPr>
+          <m:jc m:val="center"/>
+        </m:oMathParaPr>
+        <m:oMath>
+          <m:r>
+            <w:rPr>
+              <w:rFonts w:ascii="Cambria Math" w:hAnsi="Cambria Math" w:cs="Calibri"/>
+              <w:szCs w:val="22"/>
+              <w:lang w:val=""/>
+            </w:rPr>
+            <m:t>A</m:t>
+          </m:r>
+          <m:r>
+            <m:rPr>
+              <m:sty m:val="p"/>
+            </m:rPr>
+            <w:rPr>
+              <w:rFonts w:ascii="Cambria Math" w:hAnsi="Cambria Math" w:cs="Calibri"/>
+              <w:szCs w:val="22"/>
+              <w:lang w:val=""/>
+            </w:rPr>
+            <m:t> = </m:t>
+          </m:r>
+          <m:d>
+            <m:dPr>
+              <m:begChr m:val="["/>
+              <m:endChr m:val="]"/>
+              <m:ctrlPr>
+                <w:rPr>
+                  <w:rFonts w:ascii="Cambria Math" w:hAnsi="Cambria Math" w:cs="Calibri"/>
+                  <w:szCs w:val="22"/>
+                  <w:lang w:val=""/>
+                </w:rPr>
+              </m:ctrlPr>
+            </m:dPr>
+            <m:e>
+              <m:m>
+                <m:mPr>
+                  <m:plcHide m:val="1"/>
+                  <m:mcs>
+                    <m:mc>
+                      <m:mcPr>
+                        <m:count m:val="3"/>
+                        <m:mcJc m:val="center"/>
+                      </m:mcPr>
+                    </m:mc>
+                  </m:mcs>
+                  <m:ctrlPr>
+                    <w:rPr>
+                      <w:rFonts w:ascii="Cambria Math" w:hAnsi="Cambria Math" w:cs="Calibri"/>
+                      <w:szCs w:val="22"/>
+                      <w:lang w:val=""/>
+                    </w:rPr>
+                  </m:ctrlPr>
+                </m:mPr>
+                <m:mr>
+                  <m:e>
+                    <m:r>
+                      <m:rPr>
+                        <m:sty m:val="p"/>
+                      </m:rPr>
+                      <w:rPr>
+                        <w:rFonts w:ascii="Cambria Math" w:hAnsi="Cambria Math" w:cs="Calibri"/>
+                        <w:szCs w:val="22"/>
+                        <w:lang w:val=""/>
+                      </w:rPr>
+                      <m:t>-</m:t>
+                    </m:r>
+                    <m:f>
+                      <m:fPr>
+                        <m:ctrlPr>
+                          <w:rPr>
+                            <w:rFonts w:ascii="Cambria Math" w:hAnsi="Cambria Math" w:cs="Calibri"/>
+                            <w:szCs w:val="22"/>
+                            <w:lang w:val=""/>
+                          </w:rPr>
+                        </m:ctrlPr>
+                      </m:fPr>
+                      <m:num>
+                        <m:r>
+                          <w:rPr>
+                            <w:rFonts w:ascii="Cambria Math" w:hAnsi="Cambria Math" w:cs="Calibri"/>
+                            <w:szCs w:val="22"/>
+                            <w:lang w:val=""/>
+                          </w:rPr>
+                          <m:t>c</m:t>
+                        </m:r>
+                      </m:num>
+                      <m:den>
+                        <m:r>
+                          <w:rPr>
+                            <w:rFonts w:ascii="Cambria Math" w:hAnsi="Cambria Math" w:cs="Calibri"/>
+                            <w:szCs w:val="22"/>
+                            <w:lang w:val=""/>
+                          </w:rPr>
+                          <m:t>m</m:t>
+                        </m:r>
+                        <m:sSup>
+                          <m:sSupPr>
+                            <m:ctrlPr>
+                              <w:rPr>
+                                <w:rFonts w:ascii="Cambria Math" w:hAnsi="Cambria Math" w:cs="Calibri"/>
+                                <w:szCs w:val="22"/>
+                                <w:lang w:val=""/>
+                              </w:rPr>
+                            </m:ctrlPr>
+                          </m:sSupPr>
+                          <m:e>
+                            <m:r>
+                              <w:rPr>
+                                <w:rFonts w:ascii="Cambria Math" w:hAnsi="Cambria Math" w:cs="Calibri"/>
+                                <w:szCs w:val="22"/>
+                                <w:lang w:val=""/>
+                              </w:rPr>
+                              <m:t>L</m:t>
+                            </m:r>
+                          </m:e>
+                          <m:sup>
+                            <m:r>
+                              <m:rPr>
+                                <m:sty m:val="p"/>
+                              </m:rPr>
+                              <w:rPr>
+                                <w:rFonts w:ascii="Cambria Math" w:hAnsi="Cambria Math" w:cs="Calibri"/>
+                                <w:szCs w:val="22"/>
+                                <w:lang w:val=""/>
+                              </w:rPr>
+                              <m:t>2</m:t>
+                            </m:r>
+                          </m:sup>
+                        </m:sSup>
+                      </m:den>
+                    </m:f>
+                  </m:e>
+                  <m:e>
+                    <m:r>
+                      <m:rPr>
+                        <m:sty m:val="p"/>
+                      </m:rPr>
+                      <w:rPr>
+                        <w:rFonts w:ascii="Cambria Math" w:hAnsi="Cambria Math" w:cs="Calibri"/>
+                        <w:szCs w:val="22"/>
+                        <w:lang w:val=""/>
+                      </w:rPr>
+                      <m:t>0</m:t>
+                    </m:r>
+                  </m:e>
+                  <m:e>
+                    <m:f>
+                      <m:fPr>
+                        <m:ctrlPr>
+                          <w:rPr>
+                            <w:rFonts w:ascii="Cambria Math" w:hAnsi="Cambria Math" w:cs="Calibri"/>
+                            <w:szCs w:val="22"/>
+                            <w:lang w:val=""/>
+                          </w:rPr>
+                        </m:ctrlPr>
+                      </m:fPr>
+                      <m:num>
+                        <m:r>
+                          <w:rPr>
+                            <w:rFonts w:ascii="Cambria Math" w:hAnsi="Cambria Math" w:cs="Calibri"/>
+                            <w:szCs w:val="22"/>
+                            <w:lang w:val=""/>
+                          </w:rPr>
+                          <m:t>c</m:t>
+                        </m:r>
+                      </m:num>
+                      <m:den>
+                        <m:r>
+                          <w:rPr>
+                            <w:rFonts w:ascii="Cambria Math" w:hAnsi="Cambria Math" w:cs="Calibri"/>
+                            <w:szCs w:val="22"/>
+                            <w:lang w:val=""/>
+                          </w:rPr>
+                          <m:t>L</m:t>
+                        </m:r>
+                      </m:den>
+                    </m:f>
+                  </m:e>
+                </m:mr>
+                <m:mr>
+                  <m:e>
+                    <m:f>
+                      <m:fPr>
+                        <m:ctrlPr>
+                          <w:rPr>
+                            <w:rFonts w:ascii="Cambria Math" w:hAnsi="Cambria Math" w:cs="Calibri"/>
+                            <w:szCs w:val="22"/>
+                            <w:lang w:val=""/>
+                          </w:rPr>
+                        </m:ctrlPr>
+                      </m:fPr>
+                      <m:num>
+                        <m:r>
+                          <m:rPr>
+                            <m:sty m:val="p"/>
+                          </m:rPr>
+                          <w:rPr>
+                            <w:rFonts w:ascii="Cambria Math" w:hAnsi="Cambria Math" w:cs="Calibri"/>
+                            <w:szCs w:val="22"/>
+                            <w:lang w:val=""/>
+                          </w:rPr>
+                          <m:t>1</m:t>
+                        </m:r>
+                      </m:num>
+                      <m:den>
+                        <m:r>
+                          <w:rPr>
+                            <w:rFonts w:ascii="Cambria Math" w:hAnsi="Cambria Math" w:cs="Calibri"/>
+                            <w:szCs w:val="22"/>
+                            <w:lang w:val=""/>
+                          </w:rPr>
+                          <m:t>m</m:t>
+                        </m:r>
+                        <m:sSup>
+                          <m:sSupPr>
+                            <m:ctrlPr>
+                              <w:rPr>
+                                <w:rFonts w:ascii="Cambria Math" w:hAnsi="Cambria Math" w:cs="Calibri"/>
+                                <w:szCs w:val="22"/>
+                                <w:lang w:val=""/>
+                              </w:rPr>
+                            </m:ctrlPr>
+                          </m:sSupPr>
+                          <m:e>
+                            <m:r>
+                              <w:rPr>
+                                <w:rFonts w:ascii="Cambria Math" w:hAnsi="Cambria Math" w:cs="Calibri"/>
+                                <w:szCs w:val="22"/>
+                                <w:lang w:val=""/>
+                              </w:rPr>
+                              <m:t>L</m:t>
+                            </m:r>
+                          </m:e>
+                          <m:sup>
+                            <m:r>
+                              <m:rPr>
+                                <m:sty m:val="p"/>
+                              </m:rPr>
+                              <w:rPr>
+                                <w:rFonts w:ascii="Cambria Math" w:hAnsi="Cambria Math" w:cs="Calibri"/>
+                                <w:szCs w:val="22"/>
+                                <w:lang w:val=""/>
+                              </w:rPr>
+                              <m:t>2</m:t>
+                            </m:r>
+                          </m:sup>
+                        </m:sSup>
+                      </m:den>
+                    </m:f>
+                  </m:e>
+                  <m:e>
+                    <m:r>
+                      <m:rPr>
+                        <m:sty m:val="p"/>
+                      </m:rPr>
+                      <w:rPr>
+                        <w:rFonts w:ascii="Cambria Math" w:hAnsi="Cambria Math" w:cs="Calibri"/>
+                        <w:szCs w:val="22"/>
+                        <w:lang w:val=""/>
+                      </w:rPr>
+                      <m:t>0</m:t>
+                    </m:r>
+                  </m:e>
+                  <m:e>
+                    <m:r>
+                      <m:rPr>
+                        <m:sty m:val="p"/>
+                      </m:rPr>
+                      <w:rPr>
+                        <w:rFonts w:ascii="Cambria Math" w:hAnsi="Cambria Math" w:cs="Calibri"/>
+                        <w:szCs w:val="22"/>
+                        <w:lang w:val=""/>
+                      </w:rPr>
+                      <m:t>-</m:t>
+                    </m:r>
+                    <m:f>
+                      <m:fPr>
+                        <m:ctrlPr>
+                          <w:rPr>
+                            <w:rFonts w:ascii="Cambria Math" w:hAnsi="Cambria Math" w:cs="Calibri"/>
+                            <w:szCs w:val="22"/>
+                            <w:lang w:val=""/>
+                          </w:rPr>
+                        </m:ctrlPr>
+                      </m:fPr>
+                      <m:num>
+                        <m:r>
+                          <m:rPr>
+                            <m:sty m:val="p"/>
+                          </m:rPr>
+                          <w:rPr>
+                            <w:rFonts w:ascii="Cambria Math" w:hAnsi="Cambria Math" w:cs="Calibri"/>
+                            <w:szCs w:val="22"/>
+                            <w:lang w:val=""/>
+                          </w:rPr>
+                          <m:t>1</m:t>
+                        </m:r>
+                      </m:num>
+                      <m:den>
+                        <m:r>
+                          <w:rPr>
+                            <w:rFonts w:ascii="Cambria Math" w:hAnsi="Cambria Math" w:cs="Calibri"/>
+                            <w:szCs w:val="22"/>
+                            <w:lang w:val=""/>
+                          </w:rPr>
+                          <m:t>L</m:t>
+                        </m:r>
+                      </m:den>
+                    </m:f>
+                  </m:e>
+                </m:mr>
+                <m:mr>
+                  <m:e>
+                    <m:r>
+                      <m:rPr>
+                        <m:sty m:val="p"/>
+                      </m:rPr>
+                      <w:rPr>
+                        <w:rFonts w:ascii="Cambria Math" w:hAnsi="Cambria Math" w:cs="Calibri"/>
+                        <w:szCs w:val="22"/>
+                        <w:lang w:val=""/>
+                      </w:rPr>
+                      <m:t>0</m:t>
+                    </m:r>
+                  </m:e>
+                  <m:e>
+                    <m:r>
+                      <m:rPr>
+                        <m:sty m:val="p"/>
+                      </m:rPr>
+                      <w:rPr>
+                        <w:rFonts w:ascii="Cambria Math" w:hAnsi="Cambria Math" w:cs="Calibri"/>
+                        <w:szCs w:val="22"/>
+                        <w:lang w:val=""/>
+                      </w:rPr>
+                      <m:t>0</m:t>
+                    </m:r>
+                  </m:e>
+                  <m:e>
+                    <m:r>
+                      <m:rPr>
+                        <m:sty m:val="p"/>
+                      </m:rPr>
+                      <w:rPr>
+                        <w:rFonts w:ascii="Cambria Math" w:hAnsi="Cambria Math" w:cs="Calibri"/>
+                        <w:szCs w:val="22"/>
+                        <w:lang w:val=""/>
+                      </w:rPr>
+                      <m:t>0</m:t>
+                    </m:r>
+                  </m:e>
+                </m:mr>
+              </m:m>
+            </m:e>
+          </m:d>
+          <m:r>
+            <w:rPr>
+              <w:rFonts w:ascii="Cambria Math" w:hAnsi="Cambria Math" w:cs="Calibri"/>
+              <w:szCs w:val="22"/>
+              <w:lang w:val=""/>
+            </w:rPr>
+            <m:t xml:space="preserve">,  </m:t>
+          </m:r>
+          <m:r>
+            <w:rPr>
+              <w:rFonts w:ascii="Cambria Math" w:hAnsi="Cambria Math" w:cs="Calibri"/>
+              <w:szCs w:val="22"/>
+              <w:lang w:val=""/>
+            </w:rPr>
+            <m:t>B</m:t>
+          </m:r>
+          <m:r>
+            <m:rPr>
+              <m:sty m:val="p"/>
+            </m:rPr>
+            <w:rPr>
+              <w:rFonts w:ascii="Cambria Math" w:hAnsi="Cambria Math" w:cs="Calibri"/>
+              <w:szCs w:val="22"/>
+              <w:lang w:val=""/>
+            </w:rPr>
+            <m:t>= </m:t>
+          </m:r>
+          <m:d>
+            <m:dPr>
+              <m:begChr m:val="["/>
+              <m:endChr m:val="]"/>
+              <m:ctrlPr>
+                <w:rPr>
+                  <w:rFonts w:ascii="Cambria Math" w:hAnsi="Cambria Math" w:cs="Calibri"/>
+                  <w:szCs w:val="22"/>
+                  <w:lang w:val=""/>
+                </w:rPr>
+              </m:ctrlPr>
+            </m:dPr>
+            <m:e>
+              <m:m>
+                <m:mPr>
+                  <m:plcHide m:val="1"/>
+                  <m:mcs>
+                    <m:mc>
+                      <m:mcPr>
+                        <m:count m:val="1"/>
+                        <m:mcJc m:val="center"/>
+                      </m:mcPr>
+                    </m:mc>
+                  </m:mcs>
+                  <m:ctrlPr>
+                    <w:rPr>
+                      <w:rFonts w:ascii="Cambria Math" w:hAnsi="Cambria Math" w:cs="Calibri"/>
+                      <w:szCs w:val="22"/>
+                      <w:lang w:val=""/>
+                    </w:rPr>
+                  </m:ctrlPr>
+                </m:mPr>
+                <m:mr>
+                  <m:e>
+                    <m:r>
+                      <m:rPr>
+                        <m:sty m:val="p"/>
+                      </m:rPr>
+                      <w:rPr>
+                        <w:rFonts w:ascii="Cambria Math" w:hAnsi="Cambria Math" w:cs="Calibri"/>
+                        <w:szCs w:val="22"/>
+                        <w:lang w:val=""/>
+                      </w:rPr>
+                      <m:t>0</m:t>
+                    </m:r>
+                  </m:e>
+                </m:mr>
+                <m:mr>
+                  <m:e>
+                    <m:r>
+                      <m:rPr>
+                        <m:sty m:val="p"/>
+                      </m:rPr>
+                      <w:rPr>
+                        <w:rFonts w:ascii="Cambria Math" w:hAnsi="Cambria Math" w:cs="Calibri"/>
+                        <w:szCs w:val="22"/>
+                        <w:lang w:val=""/>
+                      </w:rPr>
+                      <m:t>0</m:t>
+                    </m:r>
+                  </m:e>
+                </m:mr>
+                <m:mr>
+                  <m:e>
+                    <m:r>
+                      <m:rPr>
+                        <m:sty m:val="p"/>
+                      </m:rPr>
+                      <w:rPr>
+                        <w:rFonts w:ascii="Cambria Math" w:hAnsi="Cambria Math" w:cs="Calibri"/>
+                        <w:szCs w:val="22"/>
+                        <w:lang w:val=""/>
+                      </w:rPr>
+                      <m:t>1</m:t>
+                    </m:r>
+                  </m:e>
+                </m:mr>
+              </m:m>
+            </m:e>
+          </m:d>
+          <m:r>
+            <w:rPr>
+              <w:rFonts w:ascii="Cambria Math" w:hAnsi="Cambria Math"/>
+            </w:rPr>
+            <m:t>,  C=</m:t>
+          </m:r>
+          <m:d>
+            <m:dPr>
+              <m:begChr m:val="["/>
+              <m:endChr m:val="]"/>
+              <m:ctrlPr>
+                <w:rPr>
+                  <w:rFonts w:ascii="Cambria Math" w:hAnsi="Cambria Math"/>
+                  <w:i/>
+                </w:rPr>
+              </m:ctrlPr>
+            </m:dPr>
+            <m:e>
+              <m:m>
+                <m:mPr>
+                  <m:mcs>
+                    <m:mc>
+                      <m:mcPr>
+                        <m:count m:val="3"/>
+                        <m:mcJc m:val="center"/>
+                      </m:mcPr>
+                    </m:mc>
+                  </m:mcs>
+                  <m:ctrlPr>
+                    <w:rPr>
+                      <w:rFonts w:ascii="Cambria Math" w:hAnsi="Cambria Math"/>
+                      <w:i/>
+                    </w:rPr>
+                  </m:ctrlPr>
+                </m:mPr>
+                <m:mr>
+                  <m:e>
+                    <m:r>
+                      <w:rPr>
+                        <w:rFonts w:ascii="Cambria Math" w:hAnsi="Cambria Math"/>
+                      </w:rPr>
+                      <m:t>0</m:t>
+                    </m:r>
+                  </m:e>
+                  <m:e>
+                    <m:r>
+                      <w:rPr>
+                        <w:rFonts w:ascii="Cambria Math" w:hAnsi="Cambria Math"/>
+                      </w:rPr>
+                      <m:t>0</m:t>
+                    </m:r>
+                  </m:e>
+                  <m:e>
+                    <m:r>
+                      <w:rPr>
+                        <w:rFonts w:ascii="Cambria Math" w:hAnsi="Cambria Math"/>
+                      </w:rPr>
+                      <m:t>0</m:t>
+                    </m:r>
+                  </m:e>
+                </m:mr>
+              </m:m>
+            </m:e>
+          </m:d>
+          <m:r>
+            <w:rPr>
+              <w:rFonts w:ascii="Cambria Math" w:hAnsi="Cambria Math"/>
+            </w:rPr>
+            <m:t>,  D=</m:t>
+          </m:r>
+          <m:d>
+            <m:dPr>
+              <m:begChr m:val="["/>
+              <m:endChr m:val="]"/>
+              <m:ctrlPr>
+                <w:rPr>
+                  <w:rFonts w:ascii="Cambria Math" w:hAnsi="Cambria Math"/>
+                  <w:i/>
+                </w:rPr>
+              </m:ctrlPr>
+            </m:dPr>
+            <m:e>
+              <m:r>
+                <w:rPr>
+                  <w:rFonts w:ascii="Cambria Math" w:hAnsi="Cambria Math"/>
+                </w:rPr>
+                <m:t>0</m:t>
+              </m:r>
+            </m:e>
+          </m:d>
+          <m:r>
+            <w:rPr>
+              <w:rFonts w:ascii="Cambria Math" w:hAnsi="Cambria Math"/>
+            </w:rPr>
+            <m:t xml:space="preserve">   </m:t>
+          </m:r>
+          <m:d>
+            <m:dPr>
+              <m:ctrlPr>
+                <w:rPr>
+                  <w:rFonts w:ascii="Cambria Math" w:hAnsi="Cambria Math"/>
+                  <w:i/>
+                </w:rPr>
+              </m:ctrlPr>
+            </m:dPr>
+            <m:e>
+              <m:r>
+                <w:rPr>
+                  <w:rFonts w:ascii="Cambria Math" w:hAnsi="Cambria Math"/>
+                </w:rPr>
+                <m:t>3</m:t>
+              </m:r>
+            </m:e>
+          </m:d>
+        </m:oMath>
+      </m:oMathPara>
+    </w:p>
+    <w:p>
+      <w:pPr>
+        <w:pStyle w:val="05ParagraphText"/>
         <w:rPr>
           <w:highlight w:val="yellow"/>
         </w:rPr>
@@ -7420,7 +11295,6 @@
         <w:pStyle w:val="05ParagraphText"/>
       </w:pPr>
       <w:r>
-        <w:lastRenderedPageBreak/>
         <w:t>The 606</w:t>
       </w:r>
       <w:r>
@@ -7497,28 +11371,7 @@
         <w:t>, I was able to</w:t>
       </w:r>
       <w:r>
-        <w:t xml:space="preserve"> identify and estimate this value. A final value of 0.017 </w:t>
-      </w:r>
-      <w:proofErr w:type="spellStart"/>
-      <w:r>
-        <w:t>N.</w:t>
-      </w:r>
-      <w:proofErr w:type="gramStart"/>
-      <w:r>
-        <w:t>m.s</w:t>
-      </w:r>
-      <w:proofErr w:type="spellEnd"/>
-      <w:proofErr w:type="gramEnd"/>
-      <w:r>
-        <w:t>/</w:t>
-      </w:r>
-      <w:proofErr w:type="spellStart"/>
-      <w:r>
-        <w:t>rads</w:t>
-      </w:r>
-      <w:proofErr w:type="spellEnd"/>
-      <w:r>
-        <w:t xml:space="preserve"> was chosen as best fit.</w:t>
+        <w:t xml:space="preserve"> identify and estimate this value. A final value of 0.017 N.m.s/rads was chosen as best fit.</w:t>
       </w:r>
       <w:r>
         <w:t xml:space="preserve"> </w:t>
@@ -7557,6 +11410,7 @@
         <w:rPr>
           <w:noProof/>
         </w:rPr>
+        <w:lastRenderedPageBreak/>
         <w:drawing>
           <wp:anchor distT="0" distB="0" distL="114300" distR="114300" simplePos="0" relativeHeight="251659264" behindDoc="0" locked="0" layoutInCell="1" allowOverlap="1" wp14:anchorId="61C832A4" wp14:editId="584B970B">
             <wp:simplePos x="0" y="0"/>
@@ -7583,7 +11437,7 @@
                     </pic:cNvPicPr>
                   </pic:nvPicPr>
                   <pic:blipFill>
-                    <a:blip r:embed="rId17" cstate="print">
+                    <a:blip r:embed="rId18" cstate="print">
                       <a:extLst>
                         <a:ext uri="{28A0092B-C50C-407E-A947-70E740481C1C}">
                           <a14:useLocalDpi xmlns:a14="http://schemas.microsoft.com/office/drawing/2010/main" val="0"/>
@@ -7713,15 +11567,7 @@
         <w:t>drv8825</w:t>
       </w:r>
       <w:r>
-        <w:t xml:space="preserve"> (</w:t>
-      </w:r>
-      <w:proofErr w:type="spellStart"/>
-      <w:r>
-        <w:t>Vref</w:t>
-      </w:r>
-      <w:proofErr w:type="spellEnd"/>
-      <w:r>
-        <w:t xml:space="preserve"> @ 1.2V</w:t>
+        <w:t xml:space="preserve"> (Vref @ 1.2V</w:t>
       </w:r>
       <w:sdt>
         <w:sdtPr>
@@ -7750,13 +11596,8 @@
         </w:sdtContent>
       </w:sdt>
       <w:r>
-        <w:t xml:space="preserve">, ¼ </w:t>
+        <w:t>, ¼ microstepping</w:t>
       </w:r>
-      <w:proofErr w:type="spellStart"/>
-      <w:r>
-        <w:t>microstepping</w:t>
-      </w:r>
-      <w:proofErr w:type="spellEnd"/>
       <w:r>
         <w:t>)</w:t>
       </w:r>
@@ -7768,16 +11609,11 @@
       <w:r>
         <w:t xml:space="preserve">2* </w:t>
       </w:r>
-      <w:proofErr w:type="spellStart"/>
       <w:r>
         <w:t>P</w:t>
       </w:r>
       <w:r>
-        <w:t>ololu</w:t>
-      </w:r>
-      <w:proofErr w:type="spellEnd"/>
-      <w:r>
-        <w:t xml:space="preserve"> Wheel 80×10mm</w:t>
+        <w:t>ololu Wheel 80×10mm</w:t>
       </w:r>
     </w:p>
     <w:p>
@@ -7786,10 +11622,10 @@
       </w:pPr>
       <w:r>
         <w:object w:dxaOrig="4394" w:dyaOrig="3540" w14:anchorId="0B501DE1">
-          <v:shape id="_x0000_i1030" type="#_x0000_t75" style="width:219.7pt;height:177pt" o:ole="">
-            <v:imagedata r:id="rId18" o:title=""/>
+          <v:shape id="_x0000_i1026" type="#_x0000_t75" style="width:219.9pt;height:177.25pt" o:ole="">
+            <v:imagedata r:id="rId19" o:title=""/>
           </v:shape>
-          <o:OLEObject Type="Embed" ProgID="Photoshop.Image.18" ShapeID="_x0000_i1030" DrawAspect="Content" ObjectID="_1571952018" r:id="rId19">
+          <o:OLEObject Type="Embed" ProgID="Photoshop.Image.18" ShapeID="_x0000_i1026" DrawAspect="Content" ObjectID="_1572027092" r:id="rId20">
             <o:FieldCodes>\s</o:FieldCodes>
           </o:OLEObject>
         </w:object>
@@ -7814,17 +11650,7 @@
           <w:color w:val="222222"/>
           <w:shd w:val="clear" w:color="auto" w:fill="FFFFFF"/>
         </w:rPr>
-        <w:t>running torque</w:t>
-      </w:r>
-      <w:r>
-        <w:rPr>
-          <w:rFonts w:cs="Arial"/>
-          <w:b/>
-          <w:bCs/>
-          <w:color w:val="222222"/>
-          <w:shd w:val="clear" w:color="auto" w:fill="FFFFFF"/>
-        </w:rPr>
-        <w:t>: unknown</w:t>
+        <w:t>running torque: unknown</w:t>
       </w:r>
     </w:p>
     <w:p>
@@ -7848,19 +11674,8 @@
           <w:szCs w:val="19"/>
           <w:shd w:val="clear" w:color="auto" w:fill="F9F9F9"/>
         </w:rPr>
-        <w:t>43.8 </w:t>
+        <w:t>43.8 N·cm</w:t>
       </w:r>
-      <w:proofErr w:type="spellStart"/>
-      <w:r>
-        <w:rPr>
-          <w:rFonts w:cs="Arial"/>
-          <w:sz w:val="19"/>
-          <w:szCs w:val="19"/>
-          <w:shd w:val="clear" w:color="auto" w:fill="F9F9F9"/>
-        </w:rPr>
-        <w:t>N·cm</w:t>
-      </w:r>
-      <w:proofErr w:type="spellEnd"/>
     </w:p>
     <w:p>
       <w:pPr>
@@ -7892,6 +11707,7 @@
         <w:pStyle w:val="05ParagraphText"/>
       </w:pPr>
       <w:r>
+        <w:lastRenderedPageBreak/>
         <w:t xml:space="preserve">Testing with larger input disturbances would help identify the saturation points required. Further calibration could be achieved by characterising a maximum acceleration slew rate, which could help us further expand the stepper’s operating envelope. </w:t>
       </w:r>
     </w:p>
@@ -8198,8 +12014,8 @@
           <w:rFonts w:ascii="Times New Roman" w:hAnsi="Times New Roman"/>
         </w:rPr>
         <w:sectPr>
-          <w:headerReference w:type="default" r:id="rId20"/>
-          <w:footerReference w:type="default" r:id="rId21"/>
+          <w:headerReference w:type="default" r:id="rId21"/>
+          <w:footerReference w:type="default" r:id="rId22"/>
           <w:pgSz w:w="11907" w:h="16839" w:code="9"/>
           <w:pgMar w:top="1134" w:right="1134" w:bottom="1134" w:left="1134" w:header="357" w:footer="0" w:gutter="0"/>
           <w:pgNumType w:chapStyle="1"/>
@@ -8303,7 +12119,7 @@
       </w:tr>
       <w:tr>
         <w:trPr>
-          <w:trHeight w:val="270"/>
+          <w:trHeight w:val="368"/>
         </w:trPr>
         <w:tc>
           <w:tcPr>
@@ -8459,7 +12275,6 @@
                 <w:sz w:val="20"/>
               </w:rPr>
             </w:pPr>
-            <w:proofErr w:type="spellStart"/>
             <w:r>
               <w:rPr>
                 <w:rFonts w:ascii="Arial" w:hAnsi="Arial" w:cs="Arial"/>
@@ -8467,17 +12282,7 @@
                 <w:bCs/>
                 <w:sz w:val="20"/>
               </w:rPr>
-              <w:t>Matlab</w:t>
-            </w:r>
-            <w:proofErr w:type="spellEnd"/>
-            <w:r>
-              <w:rPr>
-                <w:rFonts w:ascii="Arial" w:hAnsi="Arial" w:cs="Arial"/>
-                <w:b/>
-                <w:bCs/>
-                <w:sz w:val="20"/>
-              </w:rPr>
-              <w:t xml:space="preserve"> / Simulink</w:t>
+              <w:t>Matlab / Simulink</w:t>
             </w:r>
           </w:p>
         </w:tc>
@@ -8675,14 +12480,14 @@
                                     </a:ln>
                                     <a:extLst>
                                       <a:ext uri="{909E8E84-426E-40dd-AFC4-6F175D3DCCD1}">
-                                        <a14:hiddenFill xmlns="" xmlns:xdr="http://schemas.openxmlformats.org/drawingml/2006/spreadsheetDrawing" xmlns:a14="http://schemas.microsoft.com/office/drawing/2010/main" xmlns:lc="http://schemas.openxmlformats.org/drawingml/2006/lockedCanvas">
+                                        <a14:hiddenFill xmlns:lc="http://schemas.openxmlformats.org/drawingml/2006/lockedCanvas" xmlns:a14="http://schemas.microsoft.com/office/drawing/2010/main" xmlns:xdr="http://schemas.openxmlformats.org/drawingml/2006/spreadsheetDrawing" xmlns="" xmlns:w="http://schemas.openxmlformats.org/wordprocessingml/2006/main" xmlns:w10="urn:schemas-microsoft-com:office:word" xmlns:v="urn:schemas-microsoft-com:vml" xmlns:o="urn:schemas-microsoft-com:office:office">
                                           <a:solidFill>
                                             <a:srgbClr xmlns:mc="http://schemas.openxmlformats.org/markup-compatibility/2006" val="FFFFFF" mc:Ignorable="a14" a14:legacySpreadsheetColorIndex="65"/>
                                           </a:solidFill>
                                         </a14:hiddenFill>
                                       </a:ext>
                                       <a:ext uri="{91240B29-F687-4f45-9708-019B960494DF}">
-                                        <a14:hiddenLine xmlns="" xmlns:xdr="http://schemas.openxmlformats.org/drawingml/2006/spreadsheetDrawing" xmlns:a14="http://schemas.microsoft.com/office/drawing/2010/main" xmlns:lc="http://schemas.openxmlformats.org/drawingml/2006/lockedCanvas" w="9525">
+                                        <a14:hiddenLine xmlns:lc="http://schemas.openxmlformats.org/drawingml/2006/lockedCanvas" xmlns:a14="http://schemas.microsoft.com/office/drawing/2010/main" xmlns:xdr="http://schemas.openxmlformats.org/drawingml/2006/spreadsheetDrawing" xmlns="" xmlns:w="http://schemas.openxmlformats.org/wordprocessingml/2006/main" xmlns:w10="urn:schemas-microsoft-com:office:word" xmlns:v="urn:schemas-microsoft-com:vml" xmlns:o="urn:schemas-microsoft-com:office:office" w="9525">
                                           <a:solidFill>
                                             <a:srgbClr xmlns:mc="http://schemas.openxmlformats.org/markup-compatibility/2006" val="000000" mc:Ignorable="a14" a14:legacySpreadsheetColorIndex="64"/>
                                           </a:solidFill>
@@ -8838,14 +12643,14 @@
                                     </a:ln>
                                     <a:extLst>
                                       <a:ext uri="{909E8E84-426E-40dd-AFC4-6F175D3DCCD1}">
-                                        <a14:hiddenFill xmlns="" xmlns:xdr="http://schemas.openxmlformats.org/drawingml/2006/spreadsheetDrawing" xmlns:a14="http://schemas.microsoft.com/office/drawing/2010/main" xmlns:lc="http://schemas.openxmlformats.org/drawingml/2006/lockedCanvas">
+                                        <a14:hiddenFill xmlns:lc="http://schemas.openxmlformats.org/drawingml/2006/lockedCanvas" xmlns:a14="http://schemas.microsoft.com/office/drawing/2010/main" xmlns:xdr="http://schemas.openxmlformats.org/drawingml/2006/spreadsheetDrawing" xmlns="" xmlns:w="http://schemas.openxmlformats.org/wordprocessingml/2006/main" xmlns:w10="urn:schemas-microsoft-com:office:word" xmlns:v="urn:schemas-microsoft-com:vml" xmlns:o="urn:schemas-microsoft-com:office:office">
                                           <a:solidFill>
                                             <a:srgbClr xmlns:mc="http://schemas.openxmlformats.org/markup-compatibility/2006" val="FFFFFF" mc:Ignorable="a14" a14:legacySpreadsheetColorIndex="65"/>
                                           </a:solidFill>
                                         </a14:hiddenFill>
                                       </a:ext>
                                       <a:ext uri="{91240B29-F687-4f45-9708-019B960494DF}">
-                                        <a14:hiddenLine xmlns="" xmlns:xdr="http://schemas.openxmlformats.org/drawingml/2006/spreadsheetDrawing" xmlns:a14="http://schemas.microsoft.com/office/drawing/2010/main" xmlns:lc="http://schemas.openxmlformats.org/drawingml/2006/lockedCanvas" w="9525">
+                                        <a14:hiddenLine xmlns:lc="http://schemas.openxmlformats.org/drawingml/2006/lockedCanvas" xmlns:a14="http://schemas.microsoft.com/office/drawing/2010/main" xmlns:xdr="http://schemas.openxmlformats.org/drawingml/2006/spreadsheetDrawing" xmlns="" xmlns:w="http://schemas.openxmlformats.org/wordprocessingml/2006/main" xmlns:w10="urn:schemas-microsoft-com:office:word" xmlns:v="urn:schemas-microsoft-com:vml" xmlns:o="urn:schemas-microsoft-com:office:office" w="9525">
                                           <a:solidFill>
                                             <a:srgbClr xmlns:mc="http://schemas.openxmlformats.org/markup-compatibility/2006" val="000000" mc:Ignorable="a14" a14:legacySpreadsheetColorIndex="64"/>
                                           </a:solidFill>
@@ -9079,7 +12884,6 @@
                 <w:sz w:val="14"/>
               </w:rPr>
             </w:pPr>
-            <w:proofErr w:type="spellStart"/>
             <w:r>
               <w:rPr>
                 <w:rFonts w:ascii="Arial" w:hAnsi="Arial" w:cs="Arial"/>
@@ -9087,17 +12891,42 @@
                 <w:bCs/>
                 <w:sz w:val="14"/>
               </w:rPr>
-              <w:t>Polulu</w:t>
-            </w:r>
-            <w:proofErr w:type="spellEnd"/>
-            <w:r>
+              <w:t>Polulu Wheels</w:t>
+            </w:r>
+          </w:p>
+        </w:tc>
+        <w:tc>
+          <w:tcPr>
+            <w:tcW w:w="0" w:type="auto"/>
+            <w:tcBorders>
+              <w:top w:val="nil"/>
+              <w:left w:val="nil"/>
+              <w:bottom w:val="single" w:sz="4" w:space="0" w:color="auto"/>
+              <w:right w:val="single" w:sz="4" w:space="0" w:color="auto"/>
+            </w:tcBorders>
+            <w:shd w:val="clear" w:color="auto" w:fill="auto"/>
+            <w:textDirection w:val="btLr"/>
+            <w:vAlign w:val="center"/>
+            <w:hideMark/>
+          </w:tcPr>
+          <w:p>
+            <w:pPr>
+              <w:jc w:val="center"/>
               <w:rPr>
                 <w:rFonts w:ascii="Arial" w:hAnsi="Arial" w:cs="Arial"/>
                 <w:b/>
                 <w:bCs/>
                 <w:sz w:val="14"/>
               </w:rPr>
-              <w:t xml:space="preserve"> Wheels</w:t>
+            </w:pPr>
+            <w:r>
+              <w:rPr>
+                <w:rFonts w:ascii="Arial" w:hAnsi="Arial" w:cs="Arial"/>
+                <w:b/>
+                <w:bCs/>
+                <w:sz w:val="14"/>
+              </w:rPr>
+              <w:t>Stepper Motors</w:t>
             </w:r>
           </w:p>
         </w:tc>
@@ -9132,7 +12961,7 @@
                 <w:bCs/>
                 <w:sz w:val="14"/>
               </w:rPr>
-              <w:t>Stepper Motors</w:t>
+              <w:t>DRV8825 Drivers</w:t>
             </w:r>
           </w:p>
         </w:tc>
@@ -9167,7 +12996,7 @@
                 <w:bCs/>
                 <w:sz w:val="14"/>
               </w:rPr>
-              <w:t>DRV8825 Drivers</w:t>
+              <w:t>Encoder + Potentiometer</w:t>
             </w:r>
           </w:p>
         </w:tc>
@@ -9202,53 +13031,7 @@
                 <w:bCs/>
                 <w:sz w:val="14"/>
               </w:rPr>
-              <w:t>Encoder + Potentiometer</w:t>
-            </w:r>
-          </w:p>
-        </w:tc>
-        <w:tc>
-          <w:tcPr>
-            <w:tcW w:w="0" w:type="auto"/>
-            <w:tcBorders>
-              <w:top w:val="nil"/>
-              <w:left w:val="nil"/>
-              <w:bottom w:val="single" w:sz="4" w:space="0" w:color="auto"/>
-              <w:right w:val="single" w:sz="4" w:space="0" w:color="auto"/>
-            </w:tcBorders>
-            <w:shd w:val="clear" w:color="auto" w:fill="auto"/>
-            <w:textDirection w:val="btLr"/>
-            <w:vAlign w:val="center"/>
-            <w:hideMark/>
-          </w:tcPr>
-          <w:p>
-            <w:pPr>
-              <w:jc w:val="center"/>
-              <w:rPr>
-                <w:rFonts w:ascii="Arial" w:hAnsi="Arial" w:cs="Arial"/>
-                <w:b/>
-                <w:bCs/>
-                <w:sz w:val="14"/>
-              </w:rPr>
-            </w:pPr>
-            <w:proofErr w:type="spellStart"/>
-            <w:r>
-              <w:rPr>
-                <w:rFonts w:ascii="Arial" w:hAnsi="Arial" w:cs="Arial"/>
-                <w:b/>
-                <w:bCs/>
-                <w:sz w:val="14"/>
-              </w:rPr>
-              <w:t>XFinity</w:t>
-            </w:r>
-            <w:proofErr w:type="spellEnd"/>
-            <w:r>
-              <w:rPr>
-                <w:rFonts w:ascii="Arial" w:hAnsi="Arial" w:cs="Arial"/>
-                <w:b/>
-                <w:bCs/>
-                <w:sz w:val="14"/>
-              </w:rPr>
-              <w:t xml:space="preserve"> Plus Li-Ion 20V 2.0AH Battery</w:t>
+              <w:t>XFinity Plus Li-Ion 20V 2.0AH Battery</w:t>
             </w:r>
           </w:p>
         </w:tc>
@@ -9320,19 +13103,43 @@
                 <w:bCs/>
                 <w:sz w:val="14"/>
               </w:rPr>
-              <w:t xml:space="preserve">Command </w:t>
-            </w:r>
-            <w:proofErr w:type="spellStart"/>
-            <w:r>
+              <w:t>Command talbe</w:t>
+            </w:r>
+          </w:p>
+        </w:tc>
+        <w:tc>
+          <w:tcPr>
+            <w:tcW w:w="0" w:type="auto"/>
+            <w:tcBorders>
+              <w:top w:val="nil"/>
+              <w:left w:val="nil"/>
+              <w:bottom w:val="single" w:sz="4" w:space="0" w:color="auto"/>
+              <w:right w:val="single" w:sz="4" w:space="0" w:color="auto"/>
+            </w:tcBorders>
+            <w:shd w:val="clear" w:color="auto" w:fill="auto"/>
+            <w:textDirection w:val="btLr"/>
+            <w:vAlign w:val="center"/>
+            <w:hideMark/>
+          </w:tcPr>
+          <w:p>
+            <w:pPr>
+              <w:jc w:val="center"/>
               <w:rPr>
                 <w:rFonts w:ascii="Arial" w:hAnsi="Arial" w:cs="Arial"/>
                 <w:b/>
                 <w:bCs/>
                 <w:sz w:val="14"/>
               </w:rPr>
-              <w:t>talbe</w:t>
-            </w:r>
-            <w:proofErr w:type="spellEnd"/>
+            </w:pPr>
+            <w:r>
+              <w:rPr>
+                <w:rFonts w:ascii="Arial" w:hAnsi="Arial" w:cs="Arial"/>
+                <w:b/>
+                <w:bCs/>
+                <w:sz w:val="14"/>
+              </w:rPr>
+              <w:t>Separate Class Per Module</w:t>
+            </w:r>
           </w:p>
         </w:tc>
         <w:tc>
@@ -9366,7 +13173,7 @@
                 <w:bCs/>
                 <w:sz w:val="14"/>
               </w:rPr>
-              <w:t>Separate Class Per Module</w:t>
+              <w:t>Test Matrix per Module</w:t>
             </w:r>
           </w:p>
         </w:tc>
@@ -9401,7 +13208,7 @@
                 <w:bCs/>
                 <w:sz w:val="14"/>
               </w:rPr>
-              <w:t>Test Matrix per Module</w:t>
+              <w:t>Timestamped Test Logs</w:t>
             </w:r>
           </w:p>
         </w:tc>
@@ -9436,7 +13243,7 @@
                 <w:bCs/>
                 <w:sz w:val="14"/>
               </w:rPr>
-              <w:t>Timestamped Test Logs</w:t>
+              <w:t>Sublime Stylecop</w:t>
             </w:r>
           </w:p>
         </w:tc>
@@ -9471,19 +13278,43 @@
                 <w:bCs/>
                 <w:sz w:val="14"/>
               </w:rPr>
-              <w:t xml:space="preserve">Sublime </w:t>
-            </w:r>
-            <w:proofErr w:type="spellStart"/>
-            <w:r>
+              <w:t>Git Sync Make Integration</w:t>
+            </w:r>
+          </w:p>
+        </w:tc>
+        <w:tc>
+          <w:tcPr>
+            <w:tcW w:w="0" w:type="auto"/>
+            <w:tcBorders>
+              <w:top w:val="nil"/>
+              <w:left w:val="nil"/>
+              <w:bottom w:val="single" w:sz="4" w:space="0" w:color="auto"/>
+              <w:right w:val="single" w:sz="4" w:space="0" w:color="auto"/>
+            </w:tcBorders>
+            <w:shd w:val="clear" w:color="auto" w:fill="auto"/>
+            <w:textDirection w:val="btLr"/>
+            <w:vAlign w:val="center"/>
+            <w:hideMark/>
+          </w:tcPr>
+          <w:p>
+            <w:pPr>
+              <w:jc w:val="center"/>
               <w:rPr>
                 <w:rFonts w:ascii="Arial" w:hAnsi="Arial" w:cs="Arial"/>
                 <w:b/>
                 <w:bCs/>
                 <w:sz w:val="14"/>
               </w:rPr>
-              <w:t>Stylecop</w:t>
-            </w:r>
-            <w:proofErr w:type="spellEnd"/>
+            </w:pPr>
+            <w:r>
+              <w:rPr>
+                <w:rFonts w:ascii="Arial" w:hAnsi="Arial" w:cs="Arial"/>
+                <w:b/>
+                <w:bCs/>
+                <w:sz w:val="14"/>
+              </w:rPr>
+              <w:t>HIL Testing</w:t>
+            </w:r>
           </w:p>
         </w:tc>
         <w:tc>
@@ -9517,7 +13348,7 @@
                 <w:bCs/>
                 <w:sz w:val="14"/>
               </w:rPr>
-              <w:t>Git Sync Make Integration</w:t>
+              <w:t>Regression Testing</w:t>
             </w:r>
           </w:p>
         </w:tc>
@@ -9552,7 +13383,7 @@
                 <w:bCs/>
                 <w:sz w:val="14"/>
               </w:rPr>
-              <w:t>HIL Testing</w:t>
+              <w:t>#include "&lt;file&gt;.h"</w:t>
             </w:r>
           </w:p>
         </w:tc>
@@ -9587,18 +13418,18 @@
                 <w:bCs/>
                 <w:sz w:val="14"/>
               </w:rPr>
-              <w:t>Regression Testing</w:t>
-            </w:r>
-          </w:p>
-        </w:tc>
-        <w:tc>
-          <w:tcPr>
-            <w:tcW w:w="0" w:type="auto"/>
-            <w:tcBorders>
-              <w:top w:val="nil"/>
-              <w:left w:val="nil"/>
-              <w:bottom w:val="single" w:sz="4" w:space="0" w:color="auto"/>
-              <w:right w:val="single" w:sz="4" w:space="0" w:color="auto"/>
+              <w:t>Log Data Command</w:t>
+            </w:r>
+          </w:p>
+        </w:tc>
+        <w:tc>
+          <w:tcPr>
+            <w:tcW w:w="0" w:type="auto"/>
+            <w:tcBorders>
+              <w:top w:val="nil"/>
+              <w:left w:val="nil"/>
+              <w:bottom w:val="single" w:sz="4" w:space="0" w:color="auto"/>
+              <w:right w:val="single" w:sz="12" w:space="0" w:color="auto"/>
             </w:tcBorders>
             <w:shd w:val="clear" w:color="auto" w:fill="auto"/>
             <w:textDirection w:val="btLr"/>
@@ -9622,88 +13453,7 @@
                 <w:bCs/>
                 <w:sz w:val="14"/>
               </w:rPr>
-              <w:t>#include "&lt;file&gt;.h"</w:t>
-            </w:r>
-          </w:p>
-        </w:tc>
-        <w:tc>
-          <w:tcPr>
-            <w:tcW w:w="0" w:type="auto"/>
-            <w:tcBorders>
-              <w:top w:val="nil"/>
-              <w:left w:val="nil"/>
-              <w:bottom w:val="single" w:sz="4" w:space="0" w:color="auto"/>
-              <w:right w:val="single" w:sz="4" w:space="0" w:color="auto"/>
-            </w:tcBorders>
-            <w:shd w:val="clear" w:color="auto" w:fill="auto"/>
-            <w:textDirection w:val="btLr"/>
-            <w:vAlign w:val="center"/>
-            <w:hideMark/>
-          </w:tcPr>
-          <w:p>
-            <w:pPr>
-              <w:jc w:val="center"/>
-              <w:rPr>
-                <w:rFonts w:ascii="Arial" w:hAnsi="Arial" w:cs="Arial"/>
-                <w:b/>
-                <w:bCs/>
-                <w:sz w:val="14"/>
-              </w:rPr>
-            </w:pPr>
-            <w:r>
-              <w:rPr>
-                <w:rFonts w:ascii="Arial" w:hAnsi="Arial" w:cs="Arial"/>
-                <w:b/>
-                <w:bCs/>
-                <w:sz w:val="14"/>
-              </w:rPr>
-              <w:t>Log Data Command</w:t>
-            </w:r>
-          </w:p>
-        </w:tc>
-        <w:tc>
-          <w:tcPr>
-            <w:tcW w:w="0" w:type="auto"/>
-            <w:tcBorders>
-              <w:top w:val="nil"/>
-              <w:left w:val="nil"/>
-              <w:bottom w:val="single" w:sz="4" w:space="0" w:color="auto"/>
-              <w:right w:val="single" w:sz="12" w:space="0" w:color="auto"/>
-            </w:tcBorders>
-            <w:shd w:val="clear" w:color="auto" w:fill="auto"/>
-            <w:textDirection w:val="btLr"/>
-            <w:vAlign w:val="center"/>
-            <w:hideMark/>
-          </w:tcPr>
-          <w:p>
-            <w:pPr>
-              <w:jc w:val="center"/>
-              <w:rPr>
-                <w:rFonts w:ascii="Arial" w:hAnsi="Arial" w:cs="Arial"/>
-                <w:b/>
-                <w:bCs/>
-                <w:sz w:val="14"/>
-              </w:rPr>
-            </w:pPr>
-            <w:proofErr w:type="spellStart"/>
-            <w:r>
-              <w:rPr>
-                <w:rFonts w:ascii="Arial" w:hAnsi="Arial" w:cs="Arial"/>
-                <w:b/>
-                <w:bCs/>
-                <w:sz w:val="14"/>
-              </w:rPr>
-              <w:t>Comms</w:t>
-            </w:r>
-            <w:proofErr w:type="spellEnd"/>
-            <w:r>
-              <w:rPr>
-                <w:rFonts w:ascii="Arial" w:hAnsi="Arial" w:cs="Arial"/>
-                <w:b/>
-                <w:bCs/>
-                <w:sz w:val="14"/>
-              </w:rPr>
-              <w:t xml:space="preserve"> Handshake</w:t>
+              <w:t>Comms Handshake</w:t>
             </w:r>
           </w:p>
         </w:tc>
@@ -20924,23 +24674,7 @@
                 <w:rFonts w:ascii="Calibri" w:hAnsi="Calibri" w:cs="Calibri"/>
                 <w:sz w:val="20"/>
               </w:rPr>
-              <w:t xml:space="preserve">Safety features (e.g., watchdog, </w:t>
-            </w:r>
-            <w:proofErr w:type="spellStart"/>
-            <w:r>
-              <w:rPr>
-                <w:rFonts w:ascii="Calibri" w:hAnsi="Calibri" w:cs="Calibri"/>
-                <w:sz w:val="20"/>
-              </w:rPr>
-              <w:t>comms</w:t>
-            </w:r>
-            <w:proofErr w:type="spellEnd"/>
-            <w:r>
-              <w:rPr>
-                <w:rFonts w:ascii="Calibri" w:hAnsi="Calibri" w:cs="Calibri"/>
-                <w:sz w:val="20"/>
-              </w:rPr>
-              <w:t xml:space="preserve"> keepalive/timeout, unrecoverable actuator limits)</w:t>
+              <w:t>Safety features (e.g., watchdog, comms keepalive/timeout, unrecoverable actuator limits)</w:t>
             </w:r>
           </w:p>
         </w:tc>
@@ -34832,23 +38566,7 @@
                 <w:rFonts w:ascii="Calibri" w:hAnsi="Calibri" w:cs="Calibri"/>
                 <w:sz w:val="20"/>
               </w:rPr>
-              <w:t xml:space="preserve">Account for uncertainty in plant structure/parameters and validate robustness via </w:t>
-            </w:r>
-            <w:proofErr w:type="spellStart"/>
-            <w:r>
-              <w:rPr>
-                <w:rFonts w:ascii="Calibri" w:hAnsi="Calibri" w:cs="Calibri"/>
-                <w:sz w:val="20"/>
-              </w:rPr>
-              <w:t>MonteCarlo</w:t>
-            </w:r>
-            <w:proofErr w:type="spellEnd"/>
-            <w:r>
-              <w:rPr>
-                <w:rFonts w:ascii="Calibri" w:hAnsi="Calibri" w:cs="Calibri"/>
-                <w:sz w:val="20"/>
-              </w:rPr>
-              <w:t xml:space="preserve"> simulation</w:t>
+              <w:t>Account for uncertainty in plant structure/parameters and validate robustness via MonteCarlo simulation</w:t>
             </w:r>
           </w:p>
         </w:tc>
@@ -38098,6 +41816,40 @@
         </w:tc>
       </w:tr>
     </w:tbl>
+    <w:p>
+      <w:pPr>
+        <w:pStyle w:val="05ParagraphText"/>
+        <w:spacing w:before="240"/>
+        <w:rPr>
+          <w:rFonts w:ascii="Times New Roman" w:hAnsi="Times New Roman"/>
+        </w:rPr>
+      </w:pPr>
+    </w:p>
+    <w:p>
+      <w:pPr>
+        <w:rPr>
+          <w:color w:val="000000"/>
+          <w:sz w:val="20"/>
+        </w:rPr>
+      </w:pPr>
+      <w:r>
+        <w:br w:type="page"/>
+      </w:r>
+    </w:p>
+    <w:p>
+      <w:pPr>
+        <w:pStyle w:val="02Heading2"/>
+      </w:pPr>
+      <w:bookmarkStart w:id="42" w:name="_Ref498279981"/>
+      <w:r>
+        <w:lastRenderedPageBreak/>
+        <w:t>State Space Calculations</w:t>
+      </w:r>
+      <w:bookmarkEnd w:id="42"/>
+      <w:r>
+        <w:t xml:space="preserve"> </w:t>
+      </w:r>
+    </w:p>
     <w:p>
       <w:pPr>
         <w:pStyle w:val="05ParagraphText"/>
@@ -38151,23 +41903,7 @@
         <w:rStyle w:val="Emphasis"/>
         <w:sz w:val="16"/>
       </w:rPr>
-      <w:t>Attribution-</w:t>
-    </w:r>
-    <w:proofErr w:type="spellStart"/>
-    <w:r>
-      <w:rPr>
-        <w:rStyle w:val="Emphasis"/>
-        <w:sz w:val="16"/>
-      </w:rPr>
-      <w:t>ShareAlike</w:t>
-    </w:r>
-    <w:proofErr w:type="spellEnd"/>
-    <w:r>
-      <w:rPr>
-        <w:rStyle w:val="Emphasis"/>
-        <w:sz w:val="16"/>
-      </w:rPr>
-      <w:t xml:space="preserve"> 4.0 International </w:t>
+      <w:t xml:space="preserve">Attribution-ShareAlike 4.0 International </w:t>
     </w:r>
     <w:hyperlink r:id="rId1" w:history="1">
       <w:r>
@@ -49143,7 +52879,7 @@
   </w:font>
   <w:font w:name="Arial">
     <w:panose1 w:val="020B0604020202020204"/>
-    <w:charset w:val="CC"/>
+    <w:charset w:val="00"/>
     <w:family w:val="swiss"/>
     <w:pitch w:val="variable"/>
     <w:sig w:usb0="E0002AFF" w:usb1="C0007843" w:usb2="00000009" w:usb3="00000000" w:csb0="000001FF" w:csb1="00000000"/>
@@ -49221,6 +52957,13 @@
     <w:notTrueType/>
     <w:pitch w:val="default"/>
   </w:font>
+  <w:font w:name="Cambria Math">
+    <w:panose1 w:val="02040503050406030204"/>
+    <w:charset w:val="00"/>
+    <w:family w:val="roman"/>
+    <w:pitch w:val="variable"/>
+    <w:sig w:usb0="E00006FF" w:usb1="420024FF" w:usb2="02000000" w:usb3="00000000" w:csb0="0000019F" w:csb1="00000000"/>
+  </w:font>
   <w:font w:name="+mn-ea">
     <w:altName w:val="Cambria"/>
     <w:panose1 w:val="00000000000000000000"/>
@@ -49262,6 +53005,7 @@
   </w:compat>
   <w:rsids>
     <w:rsidRoot w:val="004443A3"/>
+    <w:rsid w:val="0039652E"/>
     <w:rsid w:val="004443A3"/>
     <w:rsid w:val="008E0AF5"/>
   </w:rsids>
@@ -49716,7 +53460,7 @@
     <w:basedOn w:val="DefaultParagraphFont"/>
     <w:uiPriority w:val="99"/>
     <w:semiHidden/>
-    <w:rsid w:val="004443A3"/>
+    <w:rsid w:val="0039652E"/>
     <w:rPr>
       <w:color w:val="808080"/>
     </w:rPr>
@@ -50037,7 +53781,7 @@
 </file>
 
 <file path=customXml/itemProps1.xml><?xml version="1.0" encoding="utf-8"?>
-<ds:datastoreItem xmlns:ds="http://schemas.openxmlformats.org/officeDocument/2006/customXml" ds:itemID="{2A3F9F3B-D551-46AA-B403-008B4F334891}">
+<ds:datastoreItem xmlns:ds="http://schemas.openxmlformats.org/officeDocument/2006/customXml" ds:itemID="{D497F07C-14B6-43A8-97C1-C19C3F25CD54}">
   <ds:schemaRefs>
     <ds:schemaRef ds:uri="http://schemas.openxmlformats.org/officeDocument/2006/bibliography"/>
   </ds:schemaRefs>

--- a/DesignDoc_MCHA3000.docx
+++ b/DesignDoc_MCHA3000.docx
@@ -5825,7 +5825,7 @@
           <v:shape id="_x0000_i1025" type="#_x0000_t75" style="width:384.3pt;height:234.4pt" o:ole="">
             <v:imagedata r:id="rId12" o:title=""/>
           </v:shape>
-          <o:OLEObject Type="Embed" ProgID="Visio.Drawing.15" ShapeID="_x0000_i1025" DrawAspect="Content" ObjectID="_1572036259" r:id="rId13"/>
+          <o:OLEObject Type="Embed" ProgID="Visio.Drawing.15" ShapeID="_x0000_i1025" DrawAspect="Content" ObjectID="_1572036400" r:id="rId13"/>
         </w:object>
       </w:r>
     </w:p>
@@ -9918,7 +9918,16 @@
         <w:t xml:space="preserve"> Sensor choice was heavily biased by the early requirements of Labs 1 – 5, requiring use and consequently informal evaluation of the Sparkfun </w:t>
       </w:r>
       <w:r>
-        <w:t xml:space="preserve">Rotary Encoder - Illuminated (RGB) </w:t>
+        <w:t>Rotary Encoder - Illuminated (RGB)</w:t>
+      </w:r>
+      <w:r>
+        <w:rPr>
+          <w:rStyle w:val="FootnoteReference"/>
+        </w:rPr>
+        <w:footnoteReference w:id="1"/>
+      </w:r>
+      <w:r>
+        <w:t xml:space="preserve"> </w:t>
       </w:r>
       <w:r>
         <w:t xml:space="preserve">&amp; the BOURNS 91 </w:t>
@@ -9927,7 +9936,16 @@
         <w:t>Series</w:t>
       </w:r>
       <w:r>
-        <w:t xml:space="preserve"> Rotary Potentiometer. Early access to these sensors, and previous student’s feedback about the MPU-series IMUs drove the </w:t>
+        <w:t xml:space="preserve"> Rotary Potentiometer</w:t>
+      </w:r>
+      <w:r>
+        <w:rPr>
+          <w:rStyle w:val="FootnoteReference"/>
+        </w:rPr>
+        <w:footnoteReference w:id="2"/>
+      </w:r>
+      <w:r>
+        <w:t xml:space="preserve">. Early access to these sensors, and previous student’s feedback about the MPU-series IMUs drove the </w:t>
       </w:r>
       <w:r>
         <w:t>evaluation of the Pugh Matrix.</w:t>
@@ -10013,12 +10031,12 @@
       <w:pPr>
         <w:pStyle w:val="02Heading2"/>
       </w:pPr>
-      <w:bookmarkStart w:id="31" w:name="_Toc498294201"/>
+      <w:bookmarkStart w:id="32" w:name="_Toc498294201"/>
       <w:r>
         <w:lastRenderedPageBreak/>
         <w:t>Controller</w:t>
       </w:r>
-      <w:bookmarkEnd w:id="31"/>
+      <w:bookmarkEnd w:id="32"/>
     </w:p>
     <w:p>
       <w:pPr>
@@ -12008,8 +12026,6 @@
       <w:r>
         <w:t xml:space="preserve"> resolution.</w:t>
       </w:r>
-      <w:bookmarkStart w:id="32" w:name="_GoBack"/>
-      <w:bookmarkEnd w:id="32"/>
     </w:p>
     <w:p>
       <w:pPr>
@@ -12581,7 +12597,7 @@
           <v:shape id="_x0000_i1026" type="#_x0000_t75" style="width:219.35pt;height:176.65pt" o:ole="">
             <v:imagedata r:id="rId27" o:title=""/>
           </v:shape>
-          <o:OLEObject Type="Embed" ProgID="Photoshop.Image.18" ShapeID="_x0000_i1026" DrawAspect="Content" ObjectID="_1572036260" r:id="rId28">
+          <o:OLEObject Type="Embed" ProgID="Photoshop.Image.18" ShapeID="_x0000_i1026" DrawAspect="Content" ObjectID="_1572036401" r:id="rId28">
             <o:FieldCodes>\s</o:FieldCodes>
           </o:OLEObject>
         </w:object>
@@ -13106,7 +13122,7 @@
         <w:rPr>
           <w:rStyle w:val="FootnoteReference"/>
         </w:rPr>
-        <w:footnoteReference w:id="1"/>
+        <w:footnoteReference w:id="3"/>
       </w:r>
     </w:p>
     <w:p>
@@ -13219,7 +13235,7 @@
         <w:rPr>
           <w:rStyle w:val="FootnoteReference"/>
         </w:rPr>
-        <w:footnoteReference w:id="2"/>
+        <w:footnoteReference w:id="4"/>
       </w:r>
     </w:p>
     <w:p>
@@ -14066,7 +14082,7 @@
       <w:rPr>
         <w:noProof/>
       </w:rPr>
-      <w:t>14</w:t>
+      <w:t>18</w:t>
     </w:r>
     <w:r>
       <w:rPr>
@@ -14142,17 +14158,57 @@
         <w:footnoteRef/>
       </w:r>
       <w:r>
-        <w:t xml:space="preserve"> MCHA3000 Week 11 Lecture</w:t>
-      </w:r>
-      <w:r>
         <w:t xml:space="preserve"> </w:t>
       </w:r>
       <w:r>
-        <w:t>Slides, Dr Chris Renton</w:t>
+        <w:t>https://www.sparkfun.com/products/10982</w:t>
       </w:r>
     </w:p>
   </w:footnote>
   <w:footnote w:id="2">
+    <w:p>
+      <w:pPr>
+        <w:pStyle w:val="FootnoteText"/>
+      </w:pPr>
+      <w:r>
+        <w:rPr>
+          <w:rStyle w:val="FootnoteReference"/>
+        </w:rPr>
+        <w:footnoteRef/>
+      </w:r>
+      <w:r>
+        <w:t xml:space="preserve"> </w:t>
+      </w:r>
+      <w:r>
+        <w:t>http://au.element14.com/bourns/91a1a-b28-b15l/potentiometer-10k/dp/9357769</w:t>
+      </w:r>
+      <w:bookmarkStart w:id="31" w:name="_GoBack"/>
+      <w:bookmarkEnd w:id="31"/>
+    </w:p>
+  </w:footnote>
+  <w:footnote w:id="3">
+    <w:p>
+      <w:pPr>
+        <w:pStyle w:val="FootnoteText"/>
+      </w:pPr>
+      <w:r>
+        <w:rPr>
+          <w:rStyle w:val="FootnoteReference"/>
+        </w:rPr>
+        <w:footnoteRef/>
+      </w:r>
+      <w:r>
+        <w:t xml:space="preserve"> MCHA3000 Week 11 Lecture</w:t>
+      </w:r>
+      <w:r>
+        <w:t xml:space="preserve"> </w:t>
+      </w:r>
+      <w:r>
+        <w:t>Slides, Dr Chris Renton</w:t>
+      </w:r>
+    </w:p>
+  </w:footnote>
+  <w:footnote w:id="4">
     <w:p>
       <w:pPr>
         <w:pStyle w:val="FootnoteText"/>
@@ -31070,7 +31126,7 @@
 </file>
 
 <file path=customXml/itemProps1.xml><?xml version="1.0" encoding="utf-8"?>
-<ds:datastoreItem xmlns:ds="http://schemas.openxmlformats.org/officeDocument/2006/customXml" ds:itemID="{5C1D58FF-6BE0-4139-955D-4FC6DF6E65FC}">
+<ds:datastoreItem xmlns:ds="http://schemas.openxmlformats.org/officeDocument/2006/customXml" ds:itemID="{E9E2AF60-4B2B-4535-BF6C-FB708495B226}">
   <ds:schemaRefs>
     <ds:schemaRef ds:uri="http://schemas.openxmlformats.org/officeDocument/2006/bibliography"/>
   </ds:schemaRefs>

--- a/DesignDoc_MCHA3000.docx
+++ b/DesignDoc_MCHA3000.docx
@@ -5089,10 +5089,10 @@
             <v:path o:extrusionok="f" gradientshapeok="t" o:connecttype="rect"/>
             <o:lock v:ext="edit" aspectratio="t"/>
           </v:shapetype>
-          <v:shape id="_x0000_i1025" type="#_x0000_t75" style="width:384.4pt;height:234.15pt" o:ole="">
+          <v:shape id="_x0000_i1025" type="#_x0000_t75" style="width:384.5pt;height:234.5pt" o:ole="">
             <v:imagedata r:id="rId12" o:title=""/>
           </v:shape>
-          <o:OLEObject Type="Embed" ProgID="Visio.Drawing.15" ShapeID="_x0000_i1025" DrawAspect="Content" ObjectID="_1572118400" r:id="rId13"/>
+          <o:OLEObject Type="Embed" ProgID="Visio.Drawing.15" ShapeID="_x0000_i1025" DrawAspect="Content" ObjectID="_1572124306" r:id="rId13"/>
         </w:object>
       </w:r>
     </w:p>
@@ -8092,10 +8092,10 @@
       </w:pPr>
       <w:r>
         <w:object w:dxaOrig="14180" w:dyaOrig="8660" w14:anchorId="365D4341">
-          <v:shape id="_x0000_i1026" type="#_x0000_t75" style="width:160.9pt;height:97.65pt" o:ole="">
+          <v:shape id="_x0000_i1026" type="#_x0000_t75" style="width:161pt;height:98pt" o:ole="">
             <v:imagedata r:id="rId12" o:title=""/>
           </v:shape>
-          <o:OLEObject Type="Embed" ProgID="Visio.Drawing.15" ShapeID="_x0000_i1026" DrawAspect="Content" ObjectID="_1572118401" r:id="rId15"/>
+          <o:OLEObject Type="Embed" ProgID="Visio.Drawing.15" ShapeID="_x0000_i1026" DrawAspect="Content" ObjectID="_1572124307" r:id="rId15"/>
         </w:object>
       </w:r>
     </w:p>
@@ -13137,7 +13137,10 @@
         <w:pStyle w:val="05ParagraphText"/>
       </w:pPr>
       <w:r>
-        <w:t>T</w:t>
+        <w:t>A Test-Driven approach for so</w:t>
+      </w:r>
+      <w:r>
+        <w:t>ftware development was selected. T</w:t>
       </w:r>
       <w:r>
         <w:t xml:space="preserve">he Unity framework was chosen to compile our code in </w:t>
@@ -13150,14 +13153,2534 @@
       <w:r>
         <w:t xml:space="preserve"> to run a combination of unit tests for each module.</w:t>
       </w:r>
+      <w:r>
+        <w:t xml:space="preserve"> This involved mocking certain </w:t>
+      </w:r>
+      <w:proofErr w:type="spellStart"/>
+      <w:r>
+        <w:t>avrgcc</w:t>
+      </w:r>
+      <w:proofErr w:type="spellEnd"/>
+      <w:r>
+        <w:t xml:space="preserve">, </w:t>
+      </w:r>
+      <w:proofErr w:type="spellStart"/>
+      <w:r>
+        <w:t>avr</w:t>
+      </w:r>
+      <w:proofErr w:type="spellEnd"/>
+      <w:r>
+        <w:t xml:space="preserve"> functionality as well as standard assertions. </w:t>
+      </w:r>
+    </w:p>
+    <w:tbl>
+      <w:tblPr>
+        <w:tblW w:w="0" w:type="auto"/>
+        <w:jc w:val="center"/>
+        <w:shd w:val="clear" w:color="auto" w:fill="FFFFFF"/>
+        <w:tblCellMar>
+          <w:left w:w="0" w:type="dxa"/>
+          <w:right w:w="0" w:type="dxa"/>
+        </w:tblCellMar>
+        <w:tblLook w:val="04A0" w:firstRow="1" w:lastRow="0" w:firstColumn="1" w:lastColumn="0" w:noHBand="0" w:noVBand="1"/>
+      </w:tblPr>
+      <w:tblGrid>
+        <w:gridCol w:w="7797"/>
+      </w:tblGrid>
+      <w:tr>
+        <w:trPr>
+          <w:jc w:val="center"/>
+        </w:trPr>
+        <w:tc>
+          <w:tcPr>
+            <w:tcW w:w="7797" w:type="dxa"/>
+            <w:shd w:val="clear" w:color="auto" w:fill="FFFFFF"/>
+            <w:hideMark/>
+          </w:tcPr>
+          <w:p>
+            <w:pPr>
+              <w:rPr>
+                <w:rFonts w:ascii="Consolas" w:hAnsi="Consolas" w:cs="Courier New"/>
+                <w:color w:val="000000"/>
+                <w:sz w:val="14"/>
+                <w:szCs w:val="14"/>
+              </w:rPr>
+            </w:pPr>
+            <w:r>
+              <w:rPr>
+                <w:rFonts w:ascii="Consolas" w:hAnsi="Consolas" w:cs="Courier New"/>
+                <w:color w:val="C70040"/>
+                <w:sz w:val="14"/>
+                <w:szCs w:val="14"/>
+                <w:bdr w:val="none" w:sz="0" w:space="0" w:color="auto" w:frame="1"/>
+                <w:shd w:val="clear" w:color="auto" w:fill="FFFFFF"/>
+              </w:rPr>
+              <w:t>#include</w:t>
+            </w:r>
+            <w:r>
+              <w:rPr>
+                <w:rFonts w:ascii="Consolas" w:hAnsi="Consolas" w:cs="Courier New"/>
+                <w:color w:val="000000"/>
+                <w:sz w:val="14"/>
+                <w:szCs w:val="14"/>
+                <w:bdr w:val="none" w:sz="0" w:space="0" w:color="auto" w:frame="1"/>
+                <w:shd w:val="clear" w:color="auto" w:fill="FFFFFF"/>
+              </w:rPr>
+              <w:t xml:space="preserve"> </w:t>
+            </w:r>
+            <w:r>
+              <w:rPr>
+                <w:rFonts w:ascii="Consolas" w:hAnsi="Consolas" w:cs="Courier New"/>
+                <w:color w:val="8F8634"/>
+                <w:sz w:val="14"/>
+                <w:szCs w:val="14"/>
+                <w:bdr w:val="none" w:sz="0" w:space="0" w:color="auto" w:frame="1"/>
+                <w:shd w:val="clear" w:color="auto" w:fill="FFFFFF"/>
+              </w:rPr>
+              <w:t>"</w:t>
+            </w:r>
+            <w:proofErr w:type="spellStart"/>
+            <w:r>
+              <w:rPr>
+                <w:rFonts w:ascii="Consolas" w:hAnsi="Consolas" w:cs="Courier New"/>
+                <w:color w:val="8F8634"/>
+                <w:sz w:val="14"/>
+                <w:szCs w:val="14"/>
+                <w:bdr w:val="none" w:sz="0" w:space="0" w:color="auto" w:frame="1"/>
+                <w:shd w:val="clear" w:color="auto" w:fill="FFFFFF"/>
+              </w:rPr>
+              <w:t>unity_fixture.h</w:t>
+            </w:r>
+            <w:proofErr w:type="spellEnd"/>
+            <w:r>
+              <w:rPr>
+                <w:rFonts w:ascii="Consolas" w:hAnsi="Consolas" w:cs="Courier New"/>
+                <w:color w:val="8F8634"/>
+                <w:sz w:val="14"/>
+                <w:szCs w:val="14"/>
+                <w:bdr w:val="none" w:sz="0" w:space="0" w:color="auto" w:frame="1"/>
+                <w:shd w:val="clear" w:color="auto" w:fill="FFFFFF"/>
+              </w:rPr>
+              <w:t>"</w:t>
+            </w:r>
+          </w:p>
+        </w:tc>
+      </w:tr>
+      <w:tr>
+        <w:trPr>
+          <w:jc w:val="center"/>
+        </w:trPr>
+        <w:tc>
+          <w:tcPr>
+            <w:tcW w:w="7797" w:type="dxa"/>
+            <w:shd w:val="clear" w:color="auto" w:fill="FFFFFF"/>
+            <w:hideMark/>
+          </w:tcPr>
+          <w:p>
+            <w:pPr>
+              <w:rPr>
+                <w:rFonts w:ascii="Consolas" w:hAnsi="Consolas" w:cs="Courier New"/>
+                <w:color w:val="000000"/>
+                <w:sz w:val="14"/>
+                <w:szCs w:val="14"/>
+              </w:rPr>
+            </w:pPr>
+            <w:r>
+              <w:rPr>
+                <w:rFonts w:ascii="Consolas" w:hAnsi="Consolas" w:cs="Courier New"/>
+                <w:color w:val="C70040"/>
+                <w:sz w:val="14"/>
+                <w:szCs w:val="14"/>
+                <w:bdr w:val="none" w:sz="0" w:space="0" w:color="auto" w:frame="1"/>
+                <w:shd w:val="clear" w:color="auto" w:fill="FFFFFF"/>
+              </w:rPr>
+              <w:t>#include</w:t>
+            </w:r>
+            <w:r>
+              <w:rPr>
+                <w:rFonts w:ascii="Consolas" w:hAnsi="Consolas" w:cs="Courier New"/>
+                <w:color w:val="000000"/>
+                <w:sz w:val="14"/>
+                <w:szCs w:val="14"/>
+                <w:bdr w:val="none" w:sz="0" w:space="0" w:color="auto" w:frame="1"/>
+                <w:shd w:val="clear" w:color="auto" w:fill="FFFFFF"/>
+              </w:rPr>
+              <w:t xml:space="preserve"> </w:t>
+            </w:r>
+            <w:r>
+              <w:rPr>
+                <w:rFonts w:ascii="Consolas" w:hAnsi="Consolas" w:cs="Courier New"/>
+                <w:color w:val="8F8634"/>
+                <w:sz w:val="14"/>
+                <w:szCs w:val="14"/>
+                <w:bdr w:val="none" w:sz="0" w:space="0" w:color="auto" w:frame="1"/>
+                <w:shd w:val="clear" w:color="auto" w:fill="FFFFFF"/>
+              </w:rPr>
+              <w:t>&lt;</w:t>
+            </w:r>
+            <w:proofErr w:type="spellStart"/>
+            <w:r>
+              <w:rPr>
+                <w:rFonts w:ascii="Consolas" w:hAnsi="Consolas" w:cs="Courier New"/>
+                <w:color w:val="8F8634"/>
+                <w:sz w:val="14"/>
+                <w:szCs w:val="14"/>
+                <w:bdr w:val="none" w:sz="0" w:space="0" w:color="auto" w:frame="1"/>
+                <w:shd w:val="clear" w:color="auto" w:fill="FFFFFF"/>
+              </w:rPr>
+              <w:t>stdint.h</w:t>
+            </w:r>
+            <w:proofErr w:type="spellEnd"/>
+            <w:r>
+              <w:rPr>
+                <w:rFonts w:ascii="Consolas" w:hAnsi="Consolas" w:cs="Courier New"/>
+                <w:color w:val="8F8634"/>
+                <w:sz w:val="14"/>
+                <w:szCs w:val="14"/>
+                <w:bdr w:val="none" w:sz="0" w:space="0" w:color="auto" w:frame="1"/>
+                <w:shd w:val="clear" w:color="auto" w:fill="FFFFFF"/>
+              </w:rPr>
+              <w:t>&gt;</w:t>
+            </w:r>
+          </w:p>
+        </w:tc>
+      </w:tr>
+      <w:tr>
+        <w:trPr>
+          <w:jc w:val="center"/>
+        </w:trPr>
+        <w:tc>
+          <w:tcPr>
+            <w:tcW w:w="7797" w:type="dxa"/>
+            <w:shd w:val="clear" w:color="auto" w:fill="FFFFFF"/>
+            <w:hideMark/>
+          </w:tcPr>
+          <w:p>
+            <w:pPr>
+              <w:rPr>
+                <w:rFonts w:ascii="Consolas" w:hAnsi="Consolas" w:cs="Courier New"/>
+                <w:color w:val="000000"/>
+                <w:sz w:val="14"/>
+                <w:szCs w:val="14"/>
+              </w:rPr>
+            </w:pPr>
+            <w:r>
+              <w:rPr>
+                <w:rFonts w:ascii="Consolas" w:hAnsi="Consolas" w:cs="Courier New"/>
+                <w:color w:val="C70040"/>
+                <w:sz w:val="14"/>
+                <w:szCs w:val="14"/>
+                <w:bdr w:val="none" w:sz="0" w:space="0" w:color="auto" w:frame="1"/>
+                <w:shd w:val="clear" w:color="auto" w:fill="FFFFFF"/>
+              </w:rPr>
+              <w:t>#include</w:t>
+            </w:r>
+            <w:r>
+              <w:rPr>
+                <w:rFonts w:ascii="Consolas" w:hAnsi="Consolas" w:cs="Courier New"/>
+                <w:color w:val="000000"/>
+                <w:sz w:val="14"/>
+                <w:szCs w:val="14"/>
+                <w:bdr w:val="none" w:sz="0" w:space="0" w:color="auto" w:frame="1"/>
+                <w:shd w:val="clear" w:color="auto" w:fill="FFFFFF"/>
+              </w:rPr>
+              <w:t xml:space="preserve"> </w:t>
+            </w:r>
+            <w:r>
+              <w:rPr>
+                <w:rFonts w:ascii="Consolas" w:hAnsi="Consolas" w:cs="Courier New"/>
+                <w:color w:val="8F8634"/>
+                <w:sz w:val="14"/>
+                <w:szCs w:val="14"/>
+                <w:bdr w:val="none" w:sz="0" w:space="0" w:color="auto" w:frame="1"/>
+                <w:shd w:val="clear" w:color="auto" w:fill="FFFFFF"/>
+              </w:rPr>
+              <w:t>"</w:t>
+            </w:r>
+            <w:proofErr w:type="spellStart"/>
+            <w:r>
+              <w:rPr>
+                <w:rFonts w:ascii="Consolas" w:hAnsi="Consolas" w:cs="Courier New"/>
+                <w:color w:val="8F8634"/>
+                <w:sz w:val="14"/>
+                <w:szCs w:val="14"/>
+                <w:bdr w:val="none" w:sz="0" w:space="0" w:color="auto" w:frame="1"/>
+                <w:shd w:val="clear" w:color="auto" w:fill="FFFFFF"/>
+              </w:rPr>
+              <w:t>avr</w:t>
+            </w:r>
+            <w:proofErr w:type="spellEnd"/>
+            <w:r>
+              <w:rPr>
+                <w:rFonts w:ascii="Consolas" w:hAnsi="Consolas" w:cs="Courier New"/>
+                <w:color w:val="8F8634"/>
+                <w:sz w:val="14"/>
+                <w:szCs w:val="14"/>
+                <w:bdr w:val="none" w:sz="0" w:space="0" w:color="auto" w:frame="1"/>
+                <w:shd w:val="clear" w:color="auto" w:fill="FFFFFF"/>
+              </w:rPr>
+              <w:t>/</w:t>
+            </w:r>
+            <w:proofErr w:type="spellStart"/>
+            <w:r>
+              <w:rPr>
+                <w:rFonts w:ascii="Consolas" w:hAnsi="Consolas" w:cs="Courier New"/>
+                <w:color w:val="8F8634"/>
+                <w:sz w:val="14"/>
+                <w:szCs w:val="14"/>
+                <w:bdr w:val="none" w:sz="0" w:space="0" w:color="auto" w:frame="1"/>
+                <w:shd w:val="clear" w:color="auto" w:fill="FFFFFF"/>
+              </w:rPr>
+              <w:t>io.h</w:t>
+            </w:r>
+            <w:proofErr w:type="spellEnd"/>
+            <w:r>
+              <w:rPr>
+                <w:rFonts w:ascii="Consolas" w:hAnsi="Consolas" w:cs="Courier New"/>
+                <w:color w:val="8F8634"/>
+                <w:sz w:val="14"/>
+                <w:szCs w:val="14"/>
+                <w:bdr w:val="none" w:sz="0" w:space="0" w:color="auto" w:frame="1"/>
+                <w:shd w:val="clear" w:color="auto" w:fill="FFFFFF"/>
+              </w:rPr>
+              <w:t>"</w:t>
+            </w:r>
+          </w:p>
+        </w:tc>
+      </w:tr>
+      <w:tr>
+        <w:trPr>
+          <w:jc w:val="center"/>
+        </w:trPr>
+        <w:tc>
+          <w:tcPr>
+            <w:tcW w:w="7797" w:type="dxa"/>
+            <w:shd w:val="clear" w:color="auto" w:fill="FFFFFF"/>
+            <w:hideMark/>
+          </w:tcPr>
+          <w:p>
+            <w:pPr>
+              <w:rPr>
+                <w:rFonts w:ascii="Consolas" w:hAnsi="Consolas" w:cs="Courier New"/>
+                <w:color w:val="000000"/>
+                <w:sz w:val="14"/>
+                <w:szCs w:val="14"/>
+              </w:rPr>
+            </w:pPr>
+            <w:r>
+              <w:rPr>
+                <w:rFonts w:ascii="Consolas" w:hAnsi="Consolas" w:cs="Courier New"/>
+                <w:color w:val="C70040"/>
+                <w:sz w:val="14"/>
+                <w:szCs w:val="14"/>
+                <w:bdr w:val="none" w:sz="0" w:space="0" w:color="auto" w:frame="1"/>
+                <w:shd w:val="clear" w:color="auto" w:fill="FFFFFF"/>
+              </w:rPr>
+              <w:t>#include</w:t>
+            </w:r>
+            <w:r>
+              <w:rPr>
+                <w:rFonts w:ascii="Consolas" w:hAnsi="Consolas" w:cs="Courier New"/>
+                <w:color w:val="000000"/>
+                <w:sz w:val="14"/>
+                <w:szCs w:val="14"/>
+                <w:bdr w:val="none" w:sz="0" w:space="0" w:color="auto" w:frame="1"/>
+                <w:shd w:val="clear" w:color="auto" w:fill="FFFFFF"/>
+              </w:rPr>
+              <w:t xml:space="preserve"> </w:t>
+            </w:r>
+            <w:r>
+              <w:rPr>
+                <w:rFonts w:ascii="Consolas" w:hAnsi="Consolas" w:cs="Courier New"/>
+                <w:color w:val="8F8634"/>
+                <w:sz w:val="14"/>
+                <w:szCs w:val="14"/>
+                <w:bdr w:val="none" w:sz="0" w:space="0" w:color="auto" w:frame="1"/>
+                <w:shd w:val="clear" w:color="auto" w:fill="FFFFFF"/>
+              </w:rPr>
+              <w:t>"</w:t>
+            </w:r>
+            <w:proofErr w:type="spellStart"/>
+            <w:r>
+              <w:rPr>
+                <w:rFonts w:ascii="Consolas" w:hAnsi="Consolas" w:cs="Courier New"/>
+                <w:color w:val="8F8634"/>
+                <w:sz w:val="14"/>
+                <w:szCs w:val="14"/>
+                <w:bdr w:val="none" w:sz="0" w:space="0" w:color="auto" w:frame="1"/>
+                <w:shd w:val="clear" w:color="auto" w:fill="FFFFFF"/>
+              </w:rPr>
+              <w:t>avr</w:t>
+            </w:r>
+            <w:proofErr w:type="spellEnd"/>
+            <w:r>
+              <w:rPr>
+                <w:rFonts w:ascii="Consolas" w:hAnsi="Consolas" w:cs="Courier New"/>
+                <w:color w:val="8F8634"/>
+                <w:sz w:val="14"/>
+                <w:szCs w:val="14"/>
+                <w:bdr w:val="none" w:sz="0" w:space="0" w:color="auto" w:frame="1"/>
+                <w:shd w:val="clear" w:color="auto" w:fill="FFFFFF"/>
+              </w:rPr>
+              <w:t>/</w:t>
+            </w:r>
+            <w:proofErr w:type="spellStart"/>
+            <w:r>
+              <w:rPr>
+                <w:rFonts w:ascii="Consolas" w:hAnsi="Consolas" w:cs="Courier New"/>
+                <w:color w:val="8F8634"/>
+                <w:sz w:val="14"/>
+                <w:szCs w:val="14"/>
+                <w:bdr w:val="none" w:sz="0" w:space="0" w:color="auto" w:frame="1"/>
+                <w:shd w:val="clear" w:color="auto" w:fill="FFFFFF"/>
+              </w:rPr>
+              <w:t>mock_sfr.h</w:t>
+            </w:r>
+            <w:proofErr w:type="spellEnd"/>
+            <w:r>
+              <w:rPr>
+                <w:rFonts w:ascii="Consolas" w:hAnsi="Consolas" w:cs="Courier New"/>
+                <w:color w:val="8F8634"/>
+                <w:sz w:val="14"/>
+                <w:szCs w:val="14"/>
+                <w:bdr w:val="none" w:sz="0" w:space="0" w:color="auto" w:frame="1"/>
+                <w:shd w:val="clear" w:color="auto" w:fill="FFFFFF"/>
+              </w:rPr>
+              <w:t>"</w:t>
+            </w:r>
+          </w:p>
+        </w:tc>
+      </w:tr>
+      <w:tr>
+        <w:trPr>
+          <w:jc w:val="center"/>
+        </w:trPr>
+        <w:tc>
+          <w:tcPr>
+            <w:tcW w:w="7797" w:type="dxa"/>
+            <w:shd w:val="clear" w:color="auto" w:fill="FFFFFF"/>
+            <w:hideMark/>
+          </w:tcPr>
+          <w:p>
+            <w:pPr>
+              <w:rPr>
+                <w:rFonts w:ascii="Consolas" w:hAnsi="Consolas" w:cs="Courier New"/>
+                <w:color w:val="000000"/>
+                <w:sz w:val="14"/>
+                <w:szCs w:val="14"/>
+              </w:rPr>
+            </w:pPr>
+            <w:r>
+              <w:rPr>
+                <w:rFonts w:ascii="Consolas" w:hAnsi="Consolas" w:cs="Courier New"/>
+                <w:color w:val="C70040"/>
+                <w:sz w:val="14"/>
+                <w:szCs w:val="14"/>
+                <w:bdr w:val="none" w:sz="0" w:space="0" w:color="auto" w:frame="1"/>
+                <w:shd w:val="clear" w:color="auto" w:fill="FFFFFF"/>
+              </w:rPr>
+              <w:t>#include</w:t>
+            </w:r>
+            <w:r>
+              <w:rPr>
+                <w:rFonts w:ascii="Consolas" w:hAnsi="Consolas" w:cs="Courier New"/>
+                <w:color w:val="000000"/>
+                <w:sz w:val="14"/>
+                <w:szCs w:val="14"/>
+                <w:bdr w:val="none" w:sz="0" w:space="0" w:color="auto" w:frame="1"/>
+                <w:shd w:val="clear" w:color="auto" w:fill="FFFFFF"/>
+              </w:rPr>
+              <w:t xml:space="preserve"> </w:t>
+            </w:r>
+            <w:r>
+              <w:rPr>
+                <w:rFonts w:ascii="Consolas" w:hAnsi="Consolas" w:cs="Courier New"/>
+                <w:color w:val="8F8634"/>
+                <w:sz w:val="14"/>
+                <w:szCs w:val="14"/>
+                <w:bdr w:val="none" w:sz="0" w:space="0" w:color="auto" w:frame="1"/>
+                <w:shd w:val="clear" w:color="auto" w:fill="FFFFFF"/>
+              </w:rPr>
+              <w:t>"</w:t>
+            </w:r>
+            <w:proofErr w:type="spellStart"/>
+            <w:r>
+              <w:rPr>
+                <w:rFonts w:ascii="Consolas" w:hAnsi="Consolas" w:cs="Courier New"/>
+                <w:color w:val="8F8634"/>
+                <w:sz w:val="14"/>
+                <w:szCs w:val="14"/>
+                <w:bdr w:val="none" w:sz="0" w:space="0" w:color="auto" w:frame="1"/>
+                <w:shd w:val="clear" w:color="auto" w:fill="FFFFFF"/>
+              </w:rPr>
+              <w:t>stepper.h</w:t>
+            </w:r>
+            <w:proofErr w:type="spellEnd"/>
+            <w:r>
+              <w:rPr>
+                <w:rFonts w:ascii="Consolas" w:hAnsi="Consolas" w:cs="Courier New"/>
+                <w:color w:val="8F8634"/>
+                <w:sz w:val="14"/>
+                <w:szCs w:val="14"/>
+                <w:bdr w:val="none" w:sz="0" w:space="0" w:color="auto" w:frame="1"/>
+                <w:shd w:val="clear" w:color="auto" w:fill="FFFFFF"/>
+              </w:rPr>
+              <w:t>"</w:t>
+            </w:r>
+          </w:p>
+        </w:tc>
+      </w:tr>
+      <w:tr>
+        <w:trPr>
+          <w:jc w:val="center"/>
+        </w:trPr>
+        <w:tc>
+          <w:tcPr>
+            <w:tcW w:w="7797" w:type="dxa"/>
+            <w:shd w:val="clear" w:color="auto" w:fill="FFFFFF"/>
+            <w:hideMark/>
+          </w:tcPr>
+          <w:p>
+            <w:pPr>
+              <w:rPr>
+                <w:rFonts w:ascii="Consolas" w:hAnsi="Consolas" w:cs="Courier New"/>
+                <w:color w:val="000000"/>
+                <w:sz w:val="14"/>
+                <w:szCs w:val="14"/>
+              </w:rPr>
+            </w:pPr>
+            <w:r>
+              <w:rPr>
+                <w:rFonts w:ascii="Consolas" w:hAnsi="Consolas" w:cs="Courier New"/>
+                <w:color w:val="000000"/>
+                <w:sz w:val="14"/>
+                <w:szCs w:val="14"/>
+                <w:bdr w:val="none" w:sz="0" w:space="0" w:color="auto" w:frame="1"/>
+                <w:shd w:val="clear" w:color="auto" w:fill="FFFFFF"/>
+              </w:rPr>
+              <w:t> </w:t>
+            </w:r>
+          </w:p>
+          <w:p>
+            <w:pPr>
+              <w:rPr>
+                <w:rFonts w:ascii="Consolas" w:hAnsi="Consolas" w:cs="Courier New"/>
+                <w:color w:val="000000"/>
+                <w:sz w:val="14"/>
+                <w:szCs w:val="14"/>
+              </w:rPr>
+            </w:pPr>
+          </w:p>
+        </w:tc>
+      </w:tr>
+      <w:tr>
+        <w:trPr>
+          <w:jc w:val="center"/>
+        </w:trPr>
+        <w:tc>
+          <w:tcPr>
+            <w:tcW w:w="7797" w:type="dxa"/>
+            <w:shd w:val="clear" w:color="auto" w:fill="FFFFFF"/>
+            <w:hideMark/>
+          </w:tcPr>
+          <w:p>
+            <w:pPr>
+              <w:rPr>
+                <w:rFonts w:ascii="Consolas" w:hAnsi="Consolas" w:cs="Courier New"/>
+                <w:color w:val="000000"/>
+                <w:sz w:val="14"/>
+                <w:szCs w:val="14"/>
+              </w:rPr>
+            </w:pPr>
+            <w:r>
+              <w:rPr>
+                <w:rFonts w:ascii="Consolas" w:hAnsi="Consolas" w:cs="Courier New"/>
+                <w:color w:val="000000"/>
+                <w:sz w:val="14"/>
+                <w:szCs w:val="14"/>
+                <w:bdr w:val="none" w:sz="0" w:space="0" w:color="auto" w:frame="1"/>
+                <w:shd w:val="clear" w:color="auto" w:fill="FFFFFF"/>
+              </w:rPr>
+              <w:t>TEST_GROUP(Stepper);</w:t>
+            </w:r>
+          </w:p>
+        </w:tc>
+      </w:tr>
+      <w:tr>
+        <w:trPr>
+          <w:jc w:val="center"/>
+        </w:trPr>
+        <w:tc>
+          <w:tcPr>
+            <w:tcW w:w="7797" w:type="dxa"/>
+            <w:shd w:val="clear" w:color="auto" w:fill="FFFFFF"/>
+            <w:hideMark/>
+          </w:tcPr>
+          <w:p>
+            <w:pPr>
+              <w:rPr>
+                <w:rFonts w:ascii="Consolas" w:hAnsi="Consolas" w:cs="Courier New"/>
+                <w:color w:val="000000"/>
+                <w:sz w:val="14"/>
+                <w:szCs w:val="14"/>
+              </w:rPr>
+            </w:pPr>
+            <w:r>
+              <w:rPr>
+                <w:rFonts w:ascii="Consolas" w:hAnsi="Consolas" w:cs="Courier New"/>
+                <w:color w:val="000000"/>
+                <w:sz w:val="14"/>
+                <w:szCs w:val="14"/>
+                <w:bdr w:val="none" w:sz="0" w:space="0" w:color="auto" w:frame="1"/>
+                <w:shd w:val="clear" w:color="auto" w:fill="FFFFFF"/>
+              </w:rPr>
+              <w:t> </w:t>
+            </w:r>
+          </w:p>
+        </w:tc>
+      </w:tr>
+      <w:tr>
+        <w:trPr>
+          <w:jc w:val="center"/>
+        </w:trPr>
+        <w:tc>
+          <w:tcPr>
+            <w:tcW w:w="7797" w:type="dxa"/>
+            <w:shd w:val="clear" w:color="auto" w:fill="FFFFFF"/>
+            <w:hideMark/>
+          </w:tcPr>
+          <w:p>
+            <w:pPr>
+              <w:rPr>
+                <w:rFonts w:ascii="Consolas" w:hAnsi="Consolas" w:cs="Courier New"/>
+                <w:color w:val="000000"/>
+                <w:sz w:val="14"/>
+                <w:szCs w:val="14"/>
+              </w:rPr>
+            </w:pPr>
+            <w:r>
+              <w:rPr>
+                <w:rFonts w:ascii="Consolas" w:hAnsi="Consolas" w:cs="Courier New"/>
+                <w:color w:val="000000"/>
+                <w:sz w:val="14"/>
+                <w:szCs w:val="14"/>
+                <w:bdr w:val="none" w:sz="0" w:space="0" w:color="auto" w:frame="1"/>
+                <w:shd w:val="clear" w:color="auto" w:fill="FFFFFF"/>
+              </w:rPr>
+              <w:t>TEST_SETUP(Stepper)</w:t>
+            </w:r>
+          </w:p>
+        </w:tc>
+      </w:tr>
+      <w:tr>
+        <w:trPr>
+          <w:jc w:val="center"/>
+        </w:trPr>
+        <w:tc>
+          <w:tcPr>
+            <w:tcW w:w="7797" w:type="dxa"/>
+            <w:shd w:val="clear" w:color="auto" w:fill="FFFFFF"/>
+            <w:hideMark/>
+          </w:tcPr>
+          <w:p>
+            <w:pPr>
+              <w:rPr>
+                <w:rFonts w:ascii="Consolas" w:hAnsi="Consolas" w:cs="Courier New"/>
+                <w:color w:val="000000"/>
+                <w:sz w:val="14"/>
+                <w:szCs w:val="14"/>
+              </w:rPr>
+            </w:pPr>
+            <w:r>
+              <w:rPr>
+                <w:rFonts w:ascii="Consolas" w:hAnsi="Consolas" w:cs="Courier New"/>
+                <w:color w:val="000000"/>
+                <w:sz w:val="14"/>
+                <w:szCs w:val="14"/>
+                <w:bdr w:val="none" w:sz="0" w:space="0" w:color="auto" w:frame="1"/>
+                <w:shd w:val="clear" w:color="auto" w:fill="FFFFFF"/>
+              </w:rPr>
+              <w:t>{</w:t>
+            </w:r>
+          </w:p>
+        </w:tc>
+      </w:tr>
+      <w:tr>
+        <w:trPr>
+          <w:jc w:val="center"/>
+        </w:trPr>
+        <w:tc>
+          <w:tcPr>
+            <w:tcW w:w="7797" w:type="dxa"/>
+            <w:shd w:val="clear" w:color="auto" w:fill="FFFFFF"/>
+            <w:hideMark/>
+          </w:tcPr>
+          <w:p>
+            <w:pPr>
+              <w:rPr>
+                <w:rFonts w:ascii="Consolas" w:hAnsi="Consolas" w:cs="Courier New"/>
+                <w:color w:val="000000"/>
+                <w:sz w:val="14"/>
+                <w:szCs w:val="14"/>
+              </w:rPr>
+            </w:pPr>
+            <w:r>
+              <w:rPr>
+                <w:rFonts w:ascii="Consolas" w:hAnsi="Consolas" w:cs="Courier New"/>
+                <w:color w:val="000000"/>
+                <w:sz w:val="14"/>
+                <w:szCs w:val="14"/>
+                <w:bdr w:val="none" w:sz="0" w:space="0" w:color="auto" w:frame="1"/>
+                <w:shd w:val="clear" w:color="auto" w:fill="FFFFFF"/>
+              </w:rPr>
+              <w:t xml:space="preserve">    </w:t>
+            </w:r>
+            <w:proofErr w:type="spellStart"/>
+            <w:r>
+              <w:rPr>
+                <w:rFonts w:ascii="Consolas" w:hAnsi="Consolas" w:cs="Courier New"/>
+                <w:color w:val="000000"/>
+                <w:sz w:val="14"/>
+                <w:szCs w:val="14"/>
+                <w:bdr w:val="none" w:sz="0" w:space="0" w:color="auto" w:frame="1"/>
+                <w:shd w:val="clear" w:color="auto" w:fill="FFFFFF"/>
+              </w:rPr>
+              <w:t>stepper_</w:t>
+            </w:r>
+            <w:proofErr w:type="gramStart"/>
+            <w:r>
+              <w:rPr>
+                <w:rFonts w:ascii="Consolas" w:hAnsi="Consolas" w:cs="Courier New"/>
+                <w:color w:val="000000"/>
+                <w:sz w:val="14"/>
+                <w:szCs w:val="14"/>
+                <w:bdr w:val="none" w:sz="0" w:space="0" w:color="auto" w:frame="1"/>
+                <w:shd w:val="clear" w:color="auto" w:fill="FFFFFF"/>
+              </w:rPr>
+              <w:t>init</w:t>
+            </w:r>
+            <w:proofErr w:type="spellEnd"/>
+            <w:r>
+              <w:rPr>
+                <w:rFonts w:ascii="Consolas" w:hAnsi="Consolas" w:cs="Courier New"/>
+                <w:color w:val="000000"/>
+                <w:sz w:val="14"/>
+                <w:szCs w:val="14"/>
+                <w:bdr w:val="none" w:sz="0" w:space="0" w:color="auto" w:frame="1"/>
+                <w:shd w:val="clear" w:color="auto" w:fill="FFFFFF"/>
+              </w:rPr>
+              <w:t>(</w:t>
+            </w:r>
+            <w:proofErr w:type="gramEnd"/>
+            <w:r>
+              <w:rPr>
+                <w:rFonts w:ascii="Consolas" w:hAnsi="Consolas" w:cs="Courier New"/>
+                <w:color w:val="000000"/>
+                <w:sz w:val="14"/>
+                <w:szCs w:val="14"/>
+                <w:bdr w:val="none" w:sz="0" w:space="0" w:color="auto" w:frame="1"/>
+                <w:shd w:val="clear" w:color="auto" w:fill="FFFFFF"/>
+              </w:rPr>
+              <w:t>);</w:t>
+            </w:r>
+          </w:p>
+        </w:tc>
+      </w:tr>
+      <w:tr>
+        <w:trPr>
+          <w:jc w:val="center"/>
+        </w:trPr>
+        <w:tc>
+          <w:tcPr>
+            <w:tcW w:w="7797" w:type="dxa"/>
+            <w:shd w:val="clear" w:color="auto" w:fill="FFFFFF"/>
+            <w:hideMark/>
+          </w:tcPr>
+          <w:p>
+            <w:pPr>
+              <w:rPr>
+                <w:rFonts w:ascii="Consolas" w:hAnsi="Consolas" w:cs="Courier New"/>
+                <w:color w:val="000000"/>
+                <w:sz w:val="14"/>
+                <w:szCs w:val="14"/>
+              </w:rPr>
+            </w:pPr>
+            <w:r>
+              <w:rPr>
+                <w:rFonts w:ascii="Consolas" w:hAnsi="Consolas" w:cs="Courier New"/>
+                <w:color w:val="000000"/>
+                <w:sz w:val="14"/>
+                <w:szCs w:val="14"/>
+                <w:bdr w:val="none" w:sz="0" w:space="0" w:color="auto" w:frame="1"/>
+                <w:shd w:val="clear" w:color="auto" w:fill="FFFFFF"/>
+              </w:rPr>
+              <w:t>}</w:t>
+            </w:r>
+          </w:p>
+        </w:tc>
+      </w:tr>
+      <w:tr>
+        <w:trPr>
+          <w:jc w:val="center"/>
+        </w:trPr>
+        <w:tc>
+          <w:tcPr>
+            <w:tcW w:w="7797" w:type="dxa"/>
+            <w:shd w:val="clear" w:color="auto" w:fill="FFFFFF"/>
+            <w:hideMark/>
+          </w:tcPr>
+          <w:p>
+            <w:pPr>
+              <w:rPr>
+                <w:rFonts w:ascii="Consolas" w:hAnsi="Consolas" w:cs="Courier New"/>
+                <w:color w:val="000000"/>
+                <w:sz w:val="14"/>
+                <w:szCs w:val="14"/>
+              </w:rPr>
+            </w:pPr>
+          </w:p>
+        </w:tc>
+      </w:tr>
+      <w:tr>
+        <w:trPr>
+          <w:jc w:val="center"/>
+        </w:trPr>
+        <w:tc>
+          <w:tcPr>
+            <w:tcW w:w="7797" w:type="dxa"/>
+            <w:shd w:val="clear" w:color="auto" w:fill="FFFFFF"/>
+            <w:hideMark/>
+          </w:tcPr>
+          <w:p>
+            <w:pPr>
+              <w:rPr>
+                <w:rFonts w:ascii="Consolas" w:hAnsi="Consolas" w:cs="Courier New"/>
+                <w:color w:val="000000"/>
+                <w:sz w:val="14"/>
+                <w:szCs w:val="14"/>
+              </w:rPr>
+            </w:pPr>
+            <w:r>
+              <w:rPr>
+                <w:rFonts w:ascii="Consolas" w:hAnsi="Consolas" w:cs="Courier New"/>
+                <w:color w:val="000000"/>
+                <w:sz w:val="14"/>
+                <w:szCs w:val="14"/>
+              </w:rPr>
+              <w:t>...</w:t>
+            </w:r>
+          </w:p>
+        </w:tc>
+      </w:tr>
+      <w:tr>
+        <w:trPr>
+          <w:jc w:val="center"/>
+        </w:trPr>
+        <w:tc>
+          <w:tcPr>
+            <w:tcW w:w="7797" w:type="dxa"/>
+            <w:shd w:val="clear" w:color="auto" w:fill="FFFFFF"/>
+            <w:hideMark/>
+          </w:tcPr>
+          <w:p>
+            <w:pPr>
+              <w:rPr>
+                <w:rFonts w:ascii="Consolas" w:hAnsi="Consolas" w:cs="Courier New"/>
+                <w:color w:val="000000"/>
+                <w:sz w:val="14"/>
+                <w:szCs w:val="14"/>
+              </w:rPr>
+            </w:pPr>
+            <w:proofErr w:type="gramStart"/>
+            <w:r>
+              <w:rPr>
+                <w:rFonts w:ascii="Consolas" w:hAnsi="Consolas" w:cs="Courier New"/>
+                <w:color w:val="000000"/>
+                <w:sz w:val="14"/>
+                <w:szCs w:val="14"/>
+                <w:bdr w:val="none" w:sz="0" w:space="0" w:color="auto" w:frame="1"/>
+                <w:shd w:val="clear" w:color="auto" w:fill="FFFFFF"/>
+              </w:rPr>
+              <w:t>TEST(</w:t>
+            </w:r>
+            <w:proofErr w:type="gramEnd"/>
+            <w:r>
+              <w:rPr>
+                <w:rFonts w:ascii="Consolas" w:hAnsi="Consolas" w:cs="Courier New"/>
+                <w:color w:val="000000"/>
+                <w:sz w:val="14"/>
+                <w:szCs w:val="14"/>
+                <w:bdr w:val="none" w:sz="0" w:space="0" w:color="auto" w:frame="1"/>
+                <w:shd w:val="clear" w:color="auto" w:fill="FFFFFF"/>
+              </w:rPr>
+              <w:t xml:space="preserve">Stepper, </w:t>
+            </w:r>
+            <w:proofErr w:type="spellStart"/>
+            <w:r>
+              <w:rPr>
+                <w:rFonts w:ascii="Consolas" w:hAnsi="Consolas" w:cs="Courier New"/>
+                <w:color w:val="000000"/>
+                <w:sz w:val="14"/>
+                <w:szCs w:val="14"/>
+                <w:bdr w:val="none" w:sz="0" w:space="0" w:color="auto" w:frame="1"/>
+                <w:shd w:val="clear" w:color="auto" w:fill="FFFFFF"/>
+              </w:rPr>
+              <w:t>setDir</w:t>
+            </w:r>
+            <w:proofErr w:type="spellEnd"/>
+            <w:r>
+              <w:rPr>
+                <w:rFonts w:ascii="Consolas" w:hAnsi="Consolas" w:cs="Courier New"/>
+                <w:color w:val="000000"/>
+                <w:sz w:val="14"/>
+                <w:szCs w:val="14"/>
+                <w:bdr w:val="none" w:sz="0" w:space="0" w:color="auto" w:frame="1"/>
+                <w:shd w:val="clear" w:color="auto" w:fill="FFFFFF"/>
+              </w:rPr>
+              <w:t xml:space="preserve">) </w:t>
+            </w:r>
+            <w:r>
+              <w:rPr>
+                <w:rFonts w:ascii="Consolas" w:hAnsi="Consolas" w:cs="Courier New"/>
+                <w:color w:val="A5A5A5"/>
+                <w:sz w:val="14"/>
+                <w:szCs w:val="14"/>
+                <w:bdr w:val="none" w:sz="0" w:space="0" w:color="auto" w:frame="1"/>
+                <w:shd w:val="clear" w:color="auto" w:fill="FFFFFF"/>
+              </w:rPr>
+              <w:t>//Tests if our Direction method is working</w:t>
+            </w:r>
+          </w:p>
+        </w:tc>
+      </w:tr>
+      <w:tr>
+        <w:trPr>
+          <w:jc w:val="center"/>
+        </w:trPr>
+        <w:tc>
+          <w:tcPr>
+            <w:tcW w:w="7797" w:type="dxa"/>
+            <w:shd w:val="clear" w:color="auto" w:fill="FFFFFF"/>
+            <w:hideMark/>
+          </w:tcPr>
+          <w:p>
+            <w:pPr>
+              <w:rPr>
+                <w:rFonts w:ascii="Consolas" w:hAnsi="Consolas" w:cs="Courier New"/>
+                <w:color w:val="000000"/>
+                <w:sz w:val="14"/>
+                <w:szCs w:val="14"/>
+              </w:rPr>
+            </w:pPr>
+            <w:r>
+              <w:rPr>
+                <w:rFonts w:ascii="Consolas" w:hAnsi="Consolas" w:cs="Courier New"/>
+                <w:color w:val="000000"/>
+                <w:sz w:val="14"/>
+                <w:szCs w:val="14"/>
+                <w:bdr w:val="none" w:sz="0" w:space="0" w:color="auto" w:frame="1"/>
+                <w:shd w:val="clear" w:color="auto" w:fill="FFFFFF"/>
+              </w:rPr>
+              <w:t>{</w:t>
+            </w:r>
+          </w:p>
+        </w:tc>
+      </w:tr>
+      <w:tr>
+        <w:trPr>
+          <w:jc w:val="center"/>
+        </w:trPr>
+        <w:tc>
+          <w:tcPr>
+            <w:tcW w:w="7797" w:type="dxa"/>
+            <w:shd w:val="clear" w:color="auto" w:fill="FFFFFF"/>
+            <w:hideMark/>
+          </w:tcPr>
+          <w:p>
+            <w:pPr>
+              <w:rPr>
+                <w:rFonts w:ascii="Consolas" w:hAnsi="Consolas" w:cs="Courier New"/>
+                <w:color w:val="000000"/>
+                <w:sz w:val="14"/>
+                <w:szCs w:val="14"/>
+              </w:rPr>
+            </w:pPr>
+            <w:r>
+              <w:rPr>
+                <w:rFonts w:ascii="Consolas" w:hAnsi="Consolas" w:cs="Courier New"/>
+                <w:color w:val="000000"/>
+                <w:sz w:val="14"/>
+                <w:szCs w:val="14"/>
+                <w:bdr w:val="none" w:sz="0" w:space="0" w:color="auto" w:frame="1"/>
+                <w:shd w:val="clear" w:color="auto" w:fill="FFFFFF"/>
+              </w:rPr>
+              <w:t xml:space="preserve">    PIND </w:t>
+            </w:r>
+            <w:r>
+              <w:rPr>
+                <w:rFonts w:ascii="Consolas" w:hAnsi="Consolas" w:cs="Courier New"/>
+                <w:color w:val="C70040"/>
+                <w:sz w:val="14"/>
+                <w:szCs w:val="14"/>
+                <w:bdr w:val="none" w:sz="0" w:space="0" w:color="auto" w:frame="1"/>
+                <w:shd w:val="clear" w:color="auto" w:fill="FFFFFF"/>
+              </w:rPr>
+              <w:t>=</w:t>
+            </w:r>
+            <w:r>
+              <w:rPr>
+                <w:rFonts w:ascii="Consolas" w:hAnsi="Consolas" w:cs="Courier New"/>
+                <w:color w:val="000000"/>
+                <w:sz w:val="14"/>
+                <w:szCs w:val="14"/>
+                <w:bdr w:val="none" w:sz="0" w:space="0" w:color="auto" w:frame="1"/>
+                <w:shd w:val="clear" w:color="auto" w:fill="FFFFFF"/>
+              </w:rPr>
+              <w:t xml:space="preserve"> </w:t>
+            </w:r>
+            <w:r>
+              <w:rPr>
+                <w:rFonts w:ascii="Consolas" w:hAnsi="Consolas" w:cs="Courier New"/>
+                <w:color w:val="7C4FCD"/>
+                <w:sz w:val="14"/>
+                <w:szCs w:val="14"/>
+                <w:bdr w:val="none" w:sz="0" w:space="0" w:color="auto" w:frame="1"/>
+                <w:shd w:val="clear" w:color="auto" w:fill="FFFFFF"/>
+              </w:rPr>
+              <w:t>0x00</w:t>
+            </w:r>
+            <w:r>
+              <w:rPr>
+                <w:rFonts w:ascii="Consolas" w:hAnsi="Consolas" w:cs="Courier New"/>
+                <w:color w:val="000000"/>
+                <w:sz w:val="14"/>
+                <w:szCs w:val="14"/>
+                <w:bdr w:val="none" w:sz="0" w:space="0" w:color="auto" w:frame="1"/>
+                <w:shd w:val="clear" w:color="auto" w:fill="FFFFFF"/>
+              </w:rPr>
+              <w:t>;</w:t>
+            </w:r>
+          </w:p>
+        </w:tc>
+      </w:tr>
+      <w:tr>
+        <w:trPr>
+          <w:jc w:val="center"/>
+        </w:trPr>
+        <w:tc>
+          <w:tcPr>
+            <w:tcW w:w="7797" w:type="dxa"/>
+            <w:shd w:val="clear" w:color="auto" w:fill="FFFFFF"/>
+            <w:hideMark/>
+          </w:tcPr>
+          <w:p>
+            <w:pPr>
+              <w:rPr>
+                <w:rFonts w:ascii="Consolas" w:hAnsi="Consolas" w:cs="Courier New"/>
+                <w:color w:val="000000"/>
+                <w:sz w:val="14"/>
+                <w:szCs w:val="14"/>
+              </w:rPr>
+            </w:pPr>
+            <w:r>
+              <w:rPr>
+                <w:rFonts w:ascii="Consolas" w:hAnsi="Consolas" w:cs="Courier New"/>
+                <w:color w:val="000000"/>
+                <w:sz w:val="14"/>
+                <w:szCs w:val="14"/>
+                <w:bdr w:val="none" w:sz="0" w:space="0" w:color="auto" w:frame="1"/>
+                <w:shd w:val="clear" w:color="auto" w:fill="FFFFFF"/>
+              </w:rPr>
+              <w:t xml:space="preserve">    </w:t>
+            </w:r>
+            <w:proofErr w:type="spellStart"/>
+            <w:r>
+              <w:rPr>
+                <w:rFonts w:ascii="Consolas" w:hAnsi="Consolas" w:cs="Courier New"/>
+                <w:color w:val="000000"/>
+                <w:sz w:val="14"/>
+                <w:szCs w:val="14"/>
+                <w:bdr w:val="none" w:sz="0" w:space="0" w:color="auto" w:frame="1"/>
+                <w:shd w:val="clear" w:color="auto" w:fill="FFFFFF"/>
+              </w:rPr>
+              <w:t>mock_portd</w:t>
+            </w:r>
+            <w:proofErr w:type="spellEnd"/>
+            <w:r>
+              <w:rPr>
+                <w:rFonts w:ascii="Consolas" w:hAnsi="Consolas" w:cs="Courier New"/>
+                <w:color w:val="000000"/>
+                <w:sz w:val="14"/>
+                <w:szCs w:val="14"/>
+                <w:bdr w:val="none" w:sz="0" w:space="0" w:color="auto" w:frame="1"/>
+                <w:shd w:val="clear" w:color="auto" w:fill="FFFFFF"/>
+              </w:rPr>
+              <w:t xml:space="preserve"> </w:t>
+            </w:r>
+            <w:r>
+              <w:rPr>
+                <w:rFonts w:ascii="Consolas" w:hAnsi="Consolas" w:cs="Courier New"/>
+                <w:color w:val="C70040"/>
+                <w:sz w:val="14"/>
+                <w:szCs w:val="14"/>
+                <w:bdr w:val="none" w:sz="0" w:space="0" w:color="auto" w:frame="1"/>
+                <w:shd w:val="clear" w:color="auto" w:fill="FFFFFF"/>
+              </w:rPr>
+              <w:t>=</w:t>
+            </w:r>
+            <w:r>
+              <w:rPr>
+                <w:rFonts w:ascii="Consolas" w:hAnsi="Consolas" w:cs="Courier New"/>
+                <w:color w:val="000000"/>
+                <w:sz w:val="14"/>
+                <w:szCs w:val="14"/>
+                <w:bdr w:val="none" w:sz="0" w:space="0" w:color="auto" w:frame="1"/>
+                <w:shd w:val="clear" w:color="auto" w:fill="FFFFFF"/>
+              </w:rPr>
+              <w:t xml:space="preserve"> </w:t>
+            </w:r>
+            <w:r>
+              <w:rPr>
+                <w:rFonts w:ascii="Consolas" w:hAnsi="Consolas" w:cs="Courier New"/>
+                <w:color w:val="7C4FCD"/>
+                <w:sz w:val="14"/>
+                <w:szCs w:val="14"/>
+                <w:bdr w:val="none" w:sz="0" w:space="0" w:color="auto" w:frame="1"/>
+                <w:shd w:val="clear" w:color="auto" w:fill="FFFFFF"/>
+              </w:rPr>
+              <w:t>0x00</w:t>
+            </w:r>
+            <w:r>
+              <w:rPr>
+                <w:rFonts w:ascii="Consolas" w:hAnsi="Consolas" w:cs="Courier New"/>
+                <w:color w:val="000000"/>
+                <w:sz w:val="14"/>
+                <w:szCs w:val="14"/>
+                <w:bdr w:val="none" w:sz="0" w:space="0" w:color="auto" w:frame="1"/>
+                <w:shd w:val="clear" w:color="auto" w:fill="FFFFFF"/>
+              </w:rPr>
+              <w:t>;</w:t>
+            </w:r>
+          </w:p>
+        </w:tc>
+      </w:tr>
+      <w:tr>
+        <w:trPr>
+          <w:jc w:val="center"/>
+        </w:trPr>
+        <w:tc>
+          <w:tcPr>
+            <w:tcW w:w="7797" w:type="dxa"/>
+            <w:shd w:val="clear" w:color="auto" w:fill="FFFFFF"/>
+            <w:hideMark/>
+          </w:tcPr>
+          <w:p>
+            <w:pPr>
+              <w:rPr>
+                <w:rFonts w:ascii="Consolas" w:hAnsi="Consolas" w:cs="Courier New"/>
+                <w:color w:val="000000"/>
+                <w:sz w:val="14"/>
+                <w:szCs w:val="14"/>
+              </w:rPr>
+            </w:pPr>
+            <w:r>
+              <w:rPr>
+                <w:rFonts w:ascii="Consolas" w:hAnsi="Consolas" w:cs="Courier New"/>
+                <w:color w:val="000000"/>
+                <w:sz w:val="14"/>
+                <w:szCs w:val="14"/>
+                <w:bdr w:val="none" w:sz="0" w:space="0" w:color="auto" w:frame="1"/>
+                <w:shd w:val="clear" w:color="auto" w:fill="FFFFFF"/>
+              </w:rPr>
+              <w:t xml:space="preserve">    </w:t>
+            </w:r>
+            <w:proofErr w:type="spellStart"/>
+            <w:r>
+              <w:rPr>
+                <w:rFonts w:ascii="Consolas" w:hAnsi="Consolas" w:cs="Courier New"/>
+                <w:color w:val="000000"/>
+                <w:sz w:val="14"/>
+                <w:szCs w:val="14"/>
+                <w:bdr w:val="none" w:sz="0" w:space="0" w:color="auto" w:frame="1"/>
+                <w:shd w:val="clear" w:color="auto" w:fill="FFFFFF"/>
+              </w:rPr>
+              <w:t>set_dir</w:t>
+            </w:r>
+            <w:proofErr w:type="spellEnd"/>
+            <w:r>
+              <w:rPr>
+                <w:rFonts w:ascii="Consolas" w:hAnsi="Consolas" w:cs="Courier New"/>
+                <w:color w:val="000000"/>
+                <w:sz w:val="14"/>
+                <w:szCs w:val="14"/>
+                <w:bdr w:val="none" w:sz="0" w:space="0" w:color="auto" w:frame="1"/>
+                <w:shd w:val="clear" w:color="auto" w:fill="FFFFFF"/>
+              </w:rPr>
+              <w:t>(</w:t>
+            </w:r>
+            <w:r>
+              <w:rPr>
+                <w:rFonts w:ascii="Consolas" w:hAnsi="Consolas" w:cs="Courier New"/>
+                <w:color w:val="8F8634"/>
+                <w:sz w:val="14"/>
+                <w:szCs w:val="14"/>
+                <w:bdr w:val="none" w:sz="0" w:space="0" w:color="auto" w:frame="1"/>
+                <w:shd w:val="clear" w:color="auto" w:fill="FFFFFF"/>
+              </w:rPr>
+              <w:t>"backwards"</w:t>
+            </w:r>
+            <w:r>
+              <w:rPr>
+                <w:rFonts w:ascii="Consolas" w:hAnsi="Consolas" w:cs="Courier New"/>
+                <w:color w:val="000000"/>
+                <w:sz w:val="14"/>
+                <w:szCs w:val="14"/>
+                <w:bdr w:val="none" w:sz="0" w:space="0" w:color="auto" w:frame="1"/>
+                <w:shd w:val="clear" w:color="auto" w:fill="FFFFFF"/>
+              </w:rPr>
+              <w:t>);</w:t>
+            </w:r>
+          </w:p>
+        </w:tc>
+      </w:tr>
+      <w:tr>
+        <w:trPr>
+          <w:jc w:val="center"/>
+        </w:trPr>
+        <w:tc>
+          <w:tcPr>
+            <w:tcW w:w="7797" w:type="dxa"/>
+            <w:shd w:val="clear" w:color="auto" w:fill="FFFFFF"/>
+            <w:hideMark/>
+          </w:tcPr>
+          <w:p>
+            <w:pPr>
+              <w:rPr>
+                <w:rFonts w:ascii="Consolas" w:hAnsi="Consolas" w:cs="Courier New"/>
+                <w:color w:val="000000"/>
+                <w:sz w:val="14"/>
+                <w:szCs w:val="14"/>
+              </w:rPr>
+            </w:pPr>
+            <w:r>
+              <w:rPr>
+                <w:rFonts w:ascii="Consolas" w:hAnsi="Consolas" w:cs="Courier New"/>
+                <w:color w:val="000000"/>
+                <w:sz w:val="14"/>
+                <w:szCs w:val="14"/>
+                <w:bdr w:val="none" w:sz="0" w:space="0" w:color="auto" w:frame="1"/>
+                <w:shd w:val="clear" w:color="auto" w:fill="FFFFFF"/>
+              </w:rPr>
+              <w:t>    TEST_ASSERT_BITS_HIGH_</w:t>
+            </w:r>
+            <w:proofErr w:type="gramStart"/>
+            <w:r>
+              <w:rPr>
+                <w:rFonts w:ascii="Consolas" w:hAnsi="Consolas" w:cs="Courier New"/>
+                <w:color w:val="000000"/>
+                <w:sz w:val="14"/>
+                <w:szCs w:val="14"/>
+                <w:bdr w:val="none" w:sz="0" w:space="0" w:color="auto" w:frame="1"/>
+                <w:shd w:val="clear" w:color="auto" w:fill="FFFFFF"/>
+              </w:rPr>
+              <w:t>MESSAGE(</w:t>
+            </w:r>
+            <w:proofErr w:type="gramEnd"/>
+            <w:r>
+              <w:rPr>
+                <w:rFonts w:ascii="Consolas" w:hAnsi="Consolas" w:cs="Courier New"/>
+                <w:color w:val="7C4FCD"/>
+                <w:sz w:val="14"/>
+                <w:szCs w:val="14"/>
+                <w:bdr w:val="none" w:sz="0" w:space="0" w:color="auto" w:frame="1"/>
+                <w:shd w:val="clear" w:color="auto" w:fill="FFFFFF"/>
+              </w:rPr>
+              <w:t>0x20</w:t>
+            </w:r>
+            <w:r>
+              <w:rPr>
+                <w:rFonts w:ascii="Consolas" w:hAnsi="Consolas" w:cs="Courier New"/>
+                <w:color w:val="000000"/>
+                <w:sz w:val="14"/>
+                <w:szCs w:val="14"/>
+                <w:bdr w:val="none" w:sz="0" w:space="0" w:color="auto" w:frame="1"/>
+                <w:shd w:val="clear" w:color="auto" w:fill="FFFFFF"/>
+              </w:rPr>
+              <w:t xml:space="preserve">, </w:t>
+            </w:r>
+            <w:proofErr w:type="spellStart"/>
+            <w:r>
+              <w:rPr>
+                <w:rFonts w:ascii="Consolas" w:hAnsi="Consolas" w:cs="Courier New"/>
+                <w:color w:val="000000"/>
+                <w:sz w:val="14"/>
+                <w:szCs w:val="14"/>
+                <w:bdr w:val="none" w:sz="0" w:space="0" w:color="auto" w:frame="1"/>
+                <w:shd w:val="clear" w:color="auto" w:fill="FFFFFF"/>
+              </w:rPr>
+              <w:t>mock_portd</w:t>
+            </w:r>
+            <w:proofErr w:type="spellEnd"/>
+            <w:r>
+              <w:rPr>
+                <w:rFonts w:ascii="Consolas" w:hAnsi="Consolas" w:cs="Courier New"/>
+                <w:color w:val="000000"/>
+                <w:sz w:val="14"/>
+                <w:szCs w:val="14"/>
+                <w:bdr w:val="none" w:sz="0" w:space="0" w:color="auto" w:frame="1"/>
+                <w:shd w:val="clear" w:color="auto" w:fill="FFFFFF"/>
+              </w:rPr>
+              <w:t xml:space="preserve">, </w:t>
+            </w:r>
+            <w:r>
+              <w:rPr>
+                <w:rFonts w:ascii="Consolas" w:hAnsi="Consolas" w:cs="Courier New"/>
+                <w:color w:val="8F8634"/>
+                <w:sz w:val="14"/>
+                <w:szCs w:val="14"/>
+                <w:bdr w:val="none" w:sz="0" w:space="0" w:color="auto" w:frame="1"/>
+                <w:shd w:val="clear" w:color="auto" w:fill="FFFFFF"/>
+              </w:rPr>
+              <w:t>"Expected 00100000"</w:t>
+            </w:r>
+            <w:r>
+              <w:rPr>
+                <w:rFonts w:ascii="Consolas" w:hAnsi="Consolas" w:cs="Courier New"/>
+                <w:color w:val="000000"/>
+                <w:sz w:val="14"/>
+                <w:szCs w:val="14"/>
+                <w:bdr w:val="none" w:sz="0" w:space="0" w:color="auto" w:frame="1"/>
+                <w:shd w:val="clear" w:color="auto" w:fill="FFFFFF"/>
+              </w:rPr>
+              <w:t>);</w:t>
+            </w:r>
+          </w:p>
+        </w:tc>
+      </w:tr>
+      <w:tr>
+        <w:trPr>
+          <w:jc w:val="center"/>
+        </w:trPr>
+        <w:tc>
+          <w:tcPr>
+            <w:tcW w:w="7797" w:type="dxa"/>
+            <w:shd w:val="clear" w:color="auto" w:fill="FFFFFF"/>
+            <w:hideMark/>
+          </w:tcPr>
+          <w:p>
+            <w:pPr>
+              <w:rPr>
+                <w:rFonts w:ascii="Consolas" w:hAnsi="Consolas" w:cs="Courier New"/>
+                <w:color w:val="000000"/>
+                <w:sz w:val="14"/>
+                <w:szCs w:val="14"/>
+              </w:rPr>
+            </w:pPr>
+            <w:r>
+              <w:rPr>
+                <w:rFonts w:ascii="Consolas" w:hAnsi="Consolas" w:cs="Courier New"/>
+                <w:color w:val="000000"/>
+                <w:sz w:val="14"/>
+                <w:szCs w:val="14"/>
+                <w:bdr w:val="none" w:sz="0" w:space="0" w:color="auto" w:frame="1"/>
+                <w:shd w:val="clear" w:color="auto" w:fill="FFFFFF"/>
+              </w:rPr>
+              <w:t xml:space="preserve">    </w:t>
+            </w:r>
+            <w:proofErr w:type="spellStart"/>
+            <w:r>
+              <w:rPr>
+                <w:rFonts w:ascii="Consolas" w:hAnsi="Consolas" w:cs="Courier New"/>
+                <w:color w:val="000000"/>
+                <w:sz w:val="14"/>
+                <w:szCs w:val="14"/>
+                <w:bdr w:val="none" w:sz="0" w:space="0" w:color="auto" w:frame="1"/>
+                <w:shd w:val="clear" w:color="auto" w:fill="FFFFFF"/>
+              </w:rPr>
+              <w:t>set_dir</w:t>
+            </w:r>
+            <w:proofErr w:type="spellEnd"/>
+            <w:r>
+              <w:rPr>
+                <w:rFonts w:ascii="Consolas" w:hAnsi="Consolas" w:cs="Courier New"/>
+                <w:color w:val="000000"/>
+                <w:sz w:val="14"/>
+                <w:szCs w:val="14"/>
+                <w:bdr w:val="none" w:sz="0" w:space="0" w:color="auto" w:frame="1"/>
+                <w:shd w:val="clear" w:color="auto" w:fill="FFFFFF"/>
+              </w:rPr>
+              <w:t>(</w:t>
+            </w:r>
+            <w:r>
+              <w:rPr>
+                <w:rFonts w:ascii="Consolas" w:hAnsi="Consolas" w:cs="Courier New"/>
+                <w:color w:val="8F8634"/>
+                <w:sz w:val="14"/>
+                <w:szCs w:val="14"/>
+                <w:bdr w:val="none" w:sz="0" w:space="0" w:color="auto" w:frame="1"/>
+                <w:shd w:val="clear" w:color="auto" w:fill="FFFFFF"/>
+              </w:rPr>
+              <w:t>"forwards"</w:t>
+            </w:r>
+            <w:r>
+              <w:rPr>
+                <w:rFonts w:ascii="Consolas" w:hAnsi="Consolas" w:cs="Courier New"/>
+                <w:color w:val="000000"/>
+                <w:sz w:val="14"/>
+                <w:szCs w:val="14"/>
+                <w:bdr w:val="none" w:sz="0" w:space="0" w:color="auto" w:frame="1"/>
+                <w:shd w:val="clear" w:color="auto" w:fill="FFFFFF"/>
+              </w:rPr>
+              <w:t>);</w:t>
+            </w:r>
+          </w:p>
+        </w:tc>
+      </w:tr>
+      <w:tr>
+        <w:trPr>
+          <w:jc w:val="center"/>
+        </w:trPr>
+        <w:tc>
+          <w:tcPr>
+            <w:tcW w:w="7797" w:type="dxa"/>
+            <w:shd w:val="clear" w:color="auto" w:fill="FFFFFF"/>
+            <w:hideMark/>
+          </w:tcPr>
+          <w:p>
+            <w:pPr>
+              <w:rPr>
+                <w:rFonts w:ascii="Consolas" w:hAnsi="Consolas" w:cs="Courier New"/>
+                <w:color w:val="000000"/>
+                <w:sz w:val="14"/>
+                <w:szCs w:val="14"/>
+              </w:rPr>
+            </w:pPr>
+            <w:r>
+              <w:rPr>
+                <w:rFonts w:ascii="Consolas" w:hAnsi="Consolas" w:cs="Courier New"/>
+                <w:color w:val="000000"/>
+                <w:sz w:val="14"/>
+                <w:szCs w:val="14"/>
+                <w:bdr w:val="none" w:sz="0" w:space="0" w:color="auto" w:frame="1"/>
+                <w:shd w:val="clear" w:color="auto" w:fill="FFFFFF"/>
+              </w:rPr>
+              <w:t>    TEST_ASSERT_BITS_HIGH_</w:t>
+            </w:r>
+            <w:proofErr w:type="gramStart"/>
+            <w:r>
+              <w:rPr>
+                <w:rFonts w:ascii="Consolas" w:hAnsi="Consolas" w:cs="Courier New"/>
+                <w:color w:val="000000"/>
+                <w:sz w:val="14"/>
+                <w:szCs w:val="14"/>
+                <w:bdr w:val="none" w:sz="0" w:space="0" w:color="auto" w:frame="1"/>
+                <w:shd w:val="clear" w:color="auto" w:fill="FFFFFF"/>
+              </w:rPr>
+              <w:t>MESSAGE(</w:t>
+            </w:r>
+            <w:proofErr w:type="gramEnd"/>
+            <w:r>
+              <w:rPr>
+                <w:rFonts w:ascii="Consolas" w:hAnsi="Consolas" w:cs="Courier New"/>
+                <w:color w:val="7C4FCD"/>
+                <w:sz w:val="14"/>
+                <w:szCs w:val="14"/>
+                <w:bdr w:val="none" w:sz="0" w:space="0" w:color="auto" w:frame="1"/>
+                <w:shd w:val="clear" w:color="auto" w:fill="FFFFFF"/>
+              </w:rPr>
+              <w:t>0x04</w:t>
+            </w:r>
+            <w:r>
+              <w:rPr>
+                <w:rFonts w:ascii="Consolas" w:hAnsi="Consolas" w:cs="Courier New"/>
+                <w:color w:val="000000"/>
+                <w:sz w:val="14"/>
+                <w:szCs w:val="14"/>
+                <w:bdr w:val="none" w:sz="0" w:space="0" w:color="auto" w:frame="1"/>
+                <w:shd w:val="clear" w:color="auto" w:fill="FFFFFF"/>
+              </w:rPr>
+              <w:t xml:space="preserve">, </w:t>
+            </w:r>
+            <w:proofErr w:type="spellStart"/>
+            <w:r>
+              <w:rPr>
+                <w:rFonts w:ascii="Consolas" w:hAnsi="Consolas" w:cs="Courier New"/>
+                <w:color w:val="000000"/>
+                <w:sz w:val="14"/>
+                <w:szCs w:val="14"/>
+                <w:bdr w:val="none" w:sz="0" w:space="0" w:color="auto" w:frame="1"/>
+                <w:shd w:val="clear" w:color="auto" w:fill="FFFFFF"/>
+              </w:rPr>
+              <w:t>mock_portd</w:t>
+            </w:r>
+            <w:proofErr w:type="spellEnd"/>
+            <w:r>
+              <w:rPr>
+                <w:rFonts w:ascii="Consolas" w:hAnsi="Consolas" w:cs="Courier New"/>
+                <w:color w:val="000000"/>
+                <w:sz w:val="14"/>
+                <w:szCs w:val="14"/>
+                <w:bdr w:val="none" w:sz="0" w:space="0" w:color="auto" w:frame="1"/>
+                <w:shd w:val="clear" w:color="auto" w:fill="FFFFFF"/>
+              </w:rPr>
+              <w:t xml:space="preserve">, </w:t>
+            </w:r>
+            <w:r>
+              <w:rPr>
+                <w:rFonts w:ascii="Consolas" w:hAnsi="Consolas" w:cs="Courier New"/>
+                <w:color w:val="8F8634"/>
+                <w:sz w:val="14"/>
+                <w:szCs w:val="14"/>
+                <w:bdr w:val="none" w:sz="0" w:space="0" w:color="auto" w:frame="1"/>
+                <w:shd w:val="clear" w:color="auto" w:fill="FFFFFF"/>
+              </w:rPr>
+              <w:t>"Expected 00000100"</w:t>
+            </w:r>
+            <w:r>
+              <w:rPr>
+                <w:rFonts w:ascii="Consolas" w:hAnsi="Consolas" w:cs="Courier New"/>
+                <w:color w:val="000000"/>
+                <w:sz w:val="14"/>
+                <w:szCs w:val="14"/>
+                <w:bdr w:val="none" w:sz="0" w:space="0" w:color="auto" w:frame="1"/>
+                <w:shd w:val="clear" w:color="auto" w:fill="FFFFFF"/>
+              </w:rPr>
+              <w:t>);</w:t>
+            </w:r>
+          </w:p>
+        </w:tc>
+      </w:tr>
+      <w:tr>
+        <w:trPr>
+          <w:jc w:val="center"/>
+        </w:trPr>
+        <w:tc>
+          <w:tcPr>
+            <w:tcW w:w="7797" w:type="dxa"/>
+            <w:shd w:val="clear" w:color="auto" w:fill="FFFFFF"/>
+            <w:hideMark/>
+          </w:tcPr>
+          <w:p>
+            <w:pPr>
+              <w:rPr>
+                <w:rFonts w:ascii="Consolas" w:hAnsi="Consolas" w:cs="Courier New"/>
+                <w:color w:val="000000"/>
+                <w:sz w:val="14"/>
+                <w:szCs w:val="14"/>
+              </w:rPr>
+            </w:pPr>
+            <w:r>
+              <w:rPr>
+                <w:rFonts w:ascii="Consolas" w:hAnsi="Consolas" w:cs="Courier New"/>
+                <w:color w:val="000000"/>
+                <w:sz w:val="14"/>
+                <w:szCs w:val="14"/>
+                <w:bdr w:val="none" w:sz="0" w:space="0" w:color="auto" w:frame="1"/>
+                <w:shd w:val="clear" w:color="auto" w:fill="FFFFFF"/>
+              </w:rPr>
+              <w:t xml:space="preserve">    </w:t>
+            </w:r>
+            <w:proofErr w:type="spellStart"/>
+            <w:r>
+              <w:rPr>
+                <w:rFonts w:ascii="Consolas" w:hAnsi="Consolas" w:cs="Courier New"/>
+                <w:color w:val="000000"/>
+                <w:sz w:val="14"/>
+                <w:szCs w:val="14"/>
+                <w:bdr w:val="none" w:sz="0" w:space="0" w:color="auto" w:frame="1"/>
+                <w:shd w:val="clear" w:color="auto" w:fill="FFFFFF"/>
+              </w:rPr>
+              <w:t>set_dir</w:t>
+            </w:r>
+            <w:proofErr w:type="spellEnd"/>
+            <w:r>
+              <w:rPr>
+                <w:rFonts w:ascii="Consolas" w:hAnsi="Consolas" w:cs="Courier New"/>
+                <w:color w:val="000000"/>
+                <w:sz w:val="14"/>
+                <w:szCs w:val="14"/>
+                <w:bdr w:val="none" w:sz="0" w:space="0" w:color="auto" w:frame="1"/>
+                <w:shd w:val="clear" w:color="auto" w:fill="FFFFFF"/>
+              </w:rPr>
+              <w:t>(</w:t>
+            </w:r>
+            <w:r>
+              <w:rPr>
+                <w:rFonts w:ascii="Consolas" w:hAnsi="Consolas" w:cs="Courier New"/>
+                <w:color w:val="8F8634"/>
+                <w:sz w:val="14"/>
+                <w:szCs w:val="14"/>
+                <w:bdr w:val="none" w:sz="0" w:space="0" w:color="auto" w:frame="1"/>
+                <w:shd w:val="clear" w:color="auto" w:fill="FFFFFF"/>
+              </w:rPr>
+              <w:t>"left"</w:t>
+            </w:r>
+            <w:r>
+              <w:rPr>
+                <w:rFonts w:ascii="Consolas" w:hAnsi="Consolas" w:cs="Courier New"/>
+                <w:color w:val="000000"/>
+                <w:sz w:val="14"/>
+                <w:szCs w:val="14"/>
+                <w:bdr w:val="none" w:sz="0" w:space="0" w:color="auto" w:frame="1"/>
+                <w:shd w:val="clear" w:color="auto" w:fill="FFFFFF"/>
+              </w:rPr>
+              <w:t>);</w:t>
+            </w:r>
+          </w:p>
+        </w:tc>
+      </w:tr>
+      <w:tr>
+        <w:trPr>
+          <w:jc w:val="center"/>
+        </w:trPr>
+        <w:tc>
+          <w:tcPr>
+            <w:tcW w:w="7797" w:type="dxa"/>
+            <w:shd w:val="clear" w:color="auto" w:fill="FFFFFF"/>
+            <w:hideMark/>
+          </w:tcPr>
+          <w:p>
+            <w:pPr>
+              <w:rPr>
+                <w:rFonts w:ascii="Consolas" w:hAnsi="Consolas" w:cs="Courier New"/>
+                <w:color w:val="000000"/>
+                <w:sz w:val="14"/>
+                <w:szCs w:val="14"/>
+              </w:rPr>
+            </w:pPr>
+            <w:r>
+              <w:rPr>
+                <w:rFonts w:ascii="Consolas" w:hAnsi="Consolas" w:cs="Courier New"/>
+                <w:color w:val="000000"/>
+                <w:sz w:val="14"/>
+                <w:szCs w:val="14"/>
+                <w:bdr w:val="none" w:sz="0" w:space="0" w:color="auto" w:frame="1"/>
+                <w:shd w:val="clear" w:color="auto" w:fill="FFFFFF"/>
+              </w:rPr>
+              <w:t>    TEST_ASSERT_BITS_HIGH_</w:t>
+            </w:r>
+            <w:proofErr w:type="gramStart"/>
+            <w:r>
+              <w:rPr>
+                <w:rFonts w:ascii="Consolas" w:hAnsi="Consolas" w:cs="Courier New"/>
+                <w:color w:val="000000"/>
+                <w:sz w:val="14"/>
+                <w:szCs w:val="14"/>
+                <w:bdr w:val="none" w:sz="0" w:space="0" w:color="auto" w:frame="1"/>
+                <w:shd w:val="clear" w:color="auto" w:fill="FFFFFF"/>
+              </w:rPr>
+              <w:t>MESSAGE(</w:t>
+            </w:r>
+            <w:proofErr w:type="gramEnd"/>
+            <w:r>
+              <w:rPr>
+                <w:rFonts w:ascii="Consolas" w:hAnsi="Consolas" w:cs="Courier New"/>
+                <w:color w:val="7C4FCD"/>
+                <w:sz w:val="14"/>
+                <w:szCs w:val="14"/>
+                <w:bdr w:val="none" w:sz="0" w:space="0" w:color="auto" w:frame="1"/>
+                <w:shd w:val="clear" w:color="auto" w:fill="FFFFFF"/>
+              </w:rPr>
+              <w:t>0x00</w:t>
+            </w:r>
+            <w:r>
+              <w:rPr>
+                <w:rFonts w:ascii="Consolas" w:hAnsi="Consolas" w:cs="Courier New"/>
+                <w:color w:val="000000"/>
+                <w:sz w:val="14"/>
+                <w:szCs w:val="14"/>
+                <w:bdr w:val="none" w:sz="0" w:space="0" w:color="auto" w:frame="1"/>
+                <w:shd w:val="clear" w:color="auto" w:fill="FFFFFF"/>
+              </w:rPr>
+              <w:t xml:space="preserve">, </w:t>
+            </w:r>
+            <w:proofErr w:type="spellStart"/>
+            <w:r>
+              <w:rPr>
+                <w:rFonts w:ascii="Consolas" w:hAnsi="Consolas" w:cs="Courier New"/>
+                <w:color w:val="000000"/>
+                <w:sz w:val="14"/>
+                <w:szCs w:val="14"/>
+                <w:bdr w:val="none" w:sz="0" w:space="0" w:color="auto" w:frame="1"/>
+                <w:shd w:val="clear" w:color="auto" w:fill="FFFFFF"/>
+              </w:rPr>
+              <w:t>mock_portd</w:t>
+            </w:r>
+            <w:proofErr w:type="spellEnd"/>
+            <w:r>
+              <w:rPr>
+                <w:rFonts w:ascii="Consolas" w:hAnsi="Consolas" w:cs="Courier New"/>
+                <w:color w:val="000000"/>
+                <w:sz w:val="14"/>
+                <w:szCs w:val="14"/>
+                <w:bdr w:val="none" w:sz="0" w:space="0" w:color="auto" w:frame="1"/>
+                <w:shd w:val="clear" w:color="auto" w:fill="FFFFFF"/>
+              </w:rPr>
+              <w:t xml:space="preserve">, </w:t>
+            </w:r>
+            <w:r>
+              <w:rPr>
+                <w:rFonts w:ascii="Consolas" w:hAnsi="Consolas" w:cs="Courier New"/>
+                <w:color w:val="8F8634"/>
+                <w:sz w:val="14"/>
+                <w:szCs w:val="14"/>
+                <w:bdr w:val="none" w:sz="0" w:space="0" w:color="auto" w:frame="1"/>
+                <w:shd w:val="clear" w:color="auto" w:fill="FFFFFF"/>
+              </w:rPr>
+              <w:t>"Expected 00000000"</w:t>
+            </w:r>
+            <w:r>
+              <w:rPr>
+                <w:rFonts w:ascii="Consolas" w:hAnsi="Consolas" w:cs="Courier New"/>
+                <w:color w:val="000000"/>
+                <w:sz w:val="14"/>
+                <w:szCs w:val="14"/>
+                <w:bdr w:val="none" w:sz="0" w:space="0" w:color="auto" w:frame="1"/>
+                <w:shd w:val="clear" w:color="auto" w:fill="FFFFFF"/>
+              </w:rPr>
+              <w:t>);</w:t>
+            </w:r>
+          </w:p>
+        </w:tc>
+      </w:tr>
+      <w:tr>
+        <w:trPr>
+          <w:jc w:val="center"/>
+        </w:trPr>
+        <w:tc>
+          <w:tcPr>
+            <w:tcW w:w="7797" w:type="dxa"/>
+            <w:shd w:val="clear" w:color="auto" w:fill="FFFFFF"/>
+            <w:hideMark/>
+          </w:tcPr>
+          <w:p>
+            <w:pPr>
+              <w:rPr>
+                <w:rFonts w:ascii="Consolas" w:hAnsi="Consolas" w:cs="Courier New"/>
+                <w:color w:val="000000"/>
+                <w:sz w:val="14"/>
+                <w:szCs w:val="14"/>
+              </w:rPr>
+            </w:pPr>
+            <w:r>
+              <w:rPr>
+                <w:rFonts w:ascii="Consolas" w:hAnsi="Consolas" w:cs="Courier New"/>
+                <w:color w:val="000000"/>
+                <w:sz w:val="14"/>
+                <w:szCs w:val="14"/>
+                <w:bdr w:val="none" w:sz="0" w:space="0" w:color="auto" w:frame="1"/>
+                <w:shd w:val="clear" w:color="auto" w:fill="FFFFFF"/>
+              </w:rPr>
+              <w:t xml:space="preserve">    </w:t>
+            </w:r>
+            <w:proofErr w:type="spellStart"/>
+            <w:r>
+              <w:rPr>
+                <w:rFonts w:ascii="Consolas" w:hAnsi="Consolas" w:cs="Courier New"/>
+                <w:color w:val="000000"/>
+                <w:sz w:val="14"/>
+                <w:szCs w:val="14"/>
+                <w:bdr w:val="none" w:sz="0" w:space="0" w:color="auto" w:frame="1"/>
+                <w:shd w:val="clear" w:color="auto" w:fill="FFFFFF"/>
+              </w:rPr>
+              <w:t>set_dir</w:t>
+            </w:r>
+            <w:proofErr w:type="spellEnd"/>
+            <w:r>
+              <w:rPr>
+                <w:rFonts w:ascii="Consolas" w:hAnsi="Consolas" w:cs="Courier New"/>
+                <w:color w:val="000000"/>
+                <w:sz w:val="14"/>
+                <w:szCs w:val="14"/>
+                <w:bdr w:val="none" w:sz="0" w:space="0" w:color="auto" w:frame="1"/>
+                <w:shd w:val="clear" w:color="auto" w:fill="FFFFFF"/>
+              </w:rPr>
+              <w:t>(</w:t>
+            </w:r>
+            <w:r>
+              <w:rPr>
+                <w:rFonts w:ascii="Consolas" w:hAnsi="Consolas" w:cs="Courier New"/>
+                <w:color w:val="8F8634"/>
+                <w:sz w:val="14"/>
+                <w:szCs w:val="14"/>
+                <w:bdr w:val="none" w:sz="0" w:space="0" w:color="auto" w:frame="1"/>
+                <w:shd w:val="clear" w:color="auto" w:fill="FFFFFF"/>
+              </w:rPr>
+              <w:t>"right"</w:t>
+            </w:r>
+            <w:r>
+              <w:rPr>
+                <w:rFonts w:ascii="Consolas" w:hAnsi="Consolas" w:cs="Courier New"/>
+                <w:color w:val="000000"/>
+                <w:sz w:val="14"/>
+                <w:szCs w:val="14"/>
+                <w:bdr w:val="none" w:sz="0" w:space="0" w:color="auto" w:frame="1"/>
+                <w:shd w:val="clear" w:color="auto" w:fill="FFFFFF"/>
+              </w:rPr>
+              <w:t>);</w:t>
+            </w:r>
+          </w:p>
+        </w:tc>
+      </w:tr>
+      <w:tr>
+        <w:trPr>
+          <w:jc w:val="center"/>
+        </w:trPr>
+        <w:tc>
+          <w:tcPr>
+            <w:tcW w:w="7797" w:type="dxa"/>
+            <w:shd w:val="clear" w:color="auto" w:fill="FFFFFF"/>
+            <w:hideMark/>
+          </w:tcPr>
+          <w:p>
+            <w:pPr>
+              <w:rPr>
+                <w:rFonts w:ascii="Consolas" w:hAnsi="Consolas" w:cs="Courier New"/>
+                <w:color w:val="000000"/>
+                <w:sz w:val="14"/>
+                <w:szCs w:val="14"/>
+              </w:rPr>
+            </w:pPr>
+            <w:r>
+              <w:rPr>
+                <w:rFonts w:ascii="Consolas" w:hAnsi="Consolas" w:cs="Courier New"/>
+                <w:color w:val="000000"/>
+                <w:sz w:val="14"/>
+                <w:szCs w:val="14"/>
+                <w:bdr w:val="none" w:sz="0" w:space="0" w:color="auto" w:frame="1"/>
+                <w:shd w:val="clear" w:color="auto" w:fill="FFFFFF"/>
+              </w:rPr>
+              <w:t>    TEST_ASSERT_BITS_HIGH_</w:t>
+            </w:r>
+            <w:proofErr w:type="gramStart"/>
+            <w:r>
+              <w:rPr>
+                <w:rFonts w:ascii="Consolas" w:hAnsi="Consolas" w:cs="Courier New"/>
+                <w:color w:val="000000"/>
+                <w:sz w:val="14"/>
+                <w:szCs w:val="14"/>
+                <w:bdr w:val="none" w:sz="0" w:space="0" w:color="auto" w:frame="1"/>
+                <w:shd w:val="clear" w:color="auto" w:fill="FFFFFF"/>
+              </w:rPr>
+              <w:t>MESSAGE(</w:t>
+            </w:r>
+            <w:proofErr w:type="gramEnd"/>
+            <w:r>
+              <w:rPr>
+                <w:rFonts w:ascii="Consolas" w:hAnsi="Consolas" w:cs="Courier New"/>
+                <w:color w:val="7C4FCD"/>
+                <w:sz w:val="14"/>
+                <w:szCs w:val="14"/>
+                <w:bdr w:val="none" w:sz="0" w:space="0" w:color="auto" w:frame="1"/>
+                <w:shd w:val="clear" w:color="auto" w:fill="FFFFFF"/>
+              </w:rPr>
+              <w:t>0x24</w:t>
+            </w:r>
+            <w:r>
+              <w:rPr>
+                <w:rFonts w:ascii="Consolas" w:hAnsi="Consolas" w:cs="Courier New"/>
+                <w:color w:val="000000"/>
+                <w:sz w:val="14"/>
+                <w:szCs w:val="14"/>
+                <w:bdr w:val="none" w:sz="0" w:space="0" w:color="auto" w:frame="1"/>
+                <w:shd w:val="clear" w:color="auto" w:fill="FFFFFF"/>
+              </w:rPr>
+              <w:t>, mock_</w:t>
+            </w:r>
+            <w:proofErr w:type="spellStart"/>
+            <w:r>
+              <w:rPr>
+                <w:rFonts w:ascii="Consolas" w:hAnsi="Consolas" w:cs="Courier New"/>
+                <w:color w:val="000000"/>
+                <w:sz w:val="14"/>
+                <w:szCs w:val="14"/>
+                <w:bdr w:val="none" w:sz="0" w:space="0" w:color="auto" w:frame="1"/>
+                <w:shd w:val="clear" w:color="auto" w:fill="FFFFFF"/>
+              </w:rPr>
+              <w:t>portd</w:t>
+            </w:r>
+            <w:proofErr w:type="spellEnd"/>
+            <w:r>
+              <w:rPr>
+                <w:rFonts w:ascii="Consolas" w:hAnsi="Consolas" w:cs="Courier New"/>
+                <w:color w:val="000000"/>
+                <w:sz w:val="14"/>
+                <w:szCs w:val="14"/>
+                <w:bdr w:val="none" w:sz="0" w:space="0" w:color="auto" w:frame="1"/>
+                <w:shd w:val="clear" w:color="auto" w:fill="FFFFFF"/>
+              </w:rPr>
+              <w:t>,</w:t>
+            </w:r>
+            <w:r>
+              <w:rPr>
+                <w:rFonts w:ascii="Consolas" w:hAnsi="Consolas" w:cs="Courier New"/>
+                <w:color w:val="8F8634"/>
+                <w:sz w:val="14"/>
+                <w:szCs w:val="14"/>
+                <w:bdr w:val="none" w:sz="0" w:space="0" w:color="auto" w:frame="1"/>
+                <w:shd w:val="clear" w:color="auto" w:fill="FFFFFF"/>
+              </w:rPr>
+              <w:t>"Expected 00100100"</w:t>
+            </w:r>
+            <w:r>
+              <w:rPr>
+                <w:rFonts w:ascii="Consolas" w:hAnsi="Consolas" w:cs="Courier New"/>
+                <w:color w:val="000000"/>
+                <w:sz w:val="14"/>
+                <w:szCs w:val="14"/>
+                <w:bdr w:val="none" w:sz="0" w:space="0" w:color="auto" w:frame="1"/>
+                <w:shd w:val="clear" w:color="auto" w:fill="FFFFFF"/>
+              </w:rPr>
+              <w:t>);</w:t>
+            </w:r>
+          </w:p>
+        </w:tc>
+      </w:tr>
+      <w:tr>
+        <w:trPr>
+          <w:jc w:val="center"/>
+        </w:trPr>
+        <w:tc>
+          <w:tcPr>
+            <w:tcW w:w="7797" w:type="dxa"/>
+            <w:shd w:val="clear" w:color="auto" w:fill="FFFFFF"/>
+            <w:hideMark/>
+          </w:tcPr>
+          <w:p>
+            <w:pPr>
+              <w:rPr>
+                <w:rFonts w:ascii="Consolas" w:hAnsi="Consolas" w:cs="Courier New"/>
+                <w:color w:val="000000"/>
+                <w:sz w:val="14"/>
+                <w:szCs w:val="14"/>
+                <w:bdr w:val="none" w:sz="0" w:space="0" w:color="auto" w:frame="1"/>
+                <w:shd w:val="clear" w:color="auto" w:fill="FFFFFF"/>
+              </w:rPr>
+            </w:pPr>
+            <w:r>
+              <w:rPr>
+                <w:rFonts w:ascii="Consolas" w:hAnsi="Consolas" w:cs="Courier New"/>
+                <w:color w:val="000000"/>
+                <w:sz w:val="14"/>
+                <w:szCs w:val="14"/>
+                <w:bdr w:val="none" w:sz="0" w:space="0" w:color="auto" w:frame="1"/>
+                <w:shd w:val="clear" w:color="auto" w:fill="FFFFFF"/>
+              </w:rPr>
+              <w:t>}</w:t>
+            </w:r>
+          </w:p>
+          <w:p>
+            <w:pPr>
+              <w:rPr>
+                <w:rFonts w:ascii="Consolas" w:hAnsi="Consolas" w:cs="Courier New"/>
+                <w:color w:val="000000"/>
+                <w:sz w:val="14"/>
+                <w:szCs w:val="14"/>
+              </w:rPr>
+            </w:pPr>
+            <w:r>
+              <w:rPr>
+                <w:rFonts w:ascii="Consolas" w:hAnsi="Consolas" w:cs="Courier New"/>
+                <w:color w:val="000000"/>
+                <w:sz w:val="14"/>
+                <w:szCs w:val="14"/>
+              </w:rPr>
+              <w:t>...</w:t>
+            </w:r>
+          </w:p>
+        </w:tc>
+      </w:tr>
+      <w:tr>
+        <w:trPr>
+          <w:jc w:val="center"/>
+        </w:trPr>
+        <w:tc>
+          <w:tcPr>
+            <w:tcW w:w="7797" w:type="dxa"/>
+            <w:shd w:val="clear" w:color="auto" w:fill="FFFFFF"/>
+            <w:hideMark/>
+          </w:tcPr>
+          <w:p>
+            <w:pPr>
+              <w:rPr>
+                <w:rFonts w:ascii="Consolas" w:hAnsi="Consolas" w:cs="Courier New"/>
+                <w:color w:val="000000"/>
+                <w:sz w:val="14"/>
+                <w:szCs w:val="14"/>
+              </w:rPr>
+            </w:pPr>
+          </w:p>
+        </w:tc>
+      </w:tr>
+      <w:tr>
+        <w:trPr>
+          <w:jc w:val="center"/>
+        </w:trPr>
+        <w:tc>
+          <w:tcPr>
+            <w:tcW w:w="7797" w:type="dxa"/>
+            <w:shd w:val="clear" w:color="auto" w:fill="FFFFFF"/>
+            <w:hideMark/>
+          </w:tcPr>
+          <w:p>
+            <w:pPr>
+              <w:rPr>
+                <w:rFonts w:ascii="Consolas" w:hAnsi="Consolas" w:cs="Courier New"/>
+                <w:color w:val="000000"/>
+                <w:sz w:val="14"/>
+                <w:szCs w:val="14"/>
+              </w:rPr>
+            </w:pPr>
+            <w:r>
+              <w:rPr>
+                <w:rFonts w:ascii="Consolas" w:hAnsi="Consolas" w:cs="Courier New"/>
+                <w:color w:val="000000"/>
+                <w:sz w:val="14"/>
+                <w:szCs w:val="14"/>
+                <w:bdr w:val="none" w:sz="0" w:space="0" w:color="auto" w:frame="1"/>
+                <w:shd w:val="clear" w:color="auto" w:fill="FFFFFF"/>
+              </w:rPr>
+              <w:t>TEST_GROUP_RUNNER(Stepper)</w:t>
+            </w:r>
+          </w:p>
+        </w:tc>
+      </w:tr>
+      <w:tr>
+        <w:trPr>
+          <w:jc w:val="center"/>
+        </w:trPr>
+        <w:tc>
+          <w:tcPr>
+            <w:tcW w:w="7797" w:type="dxa"/>
+            <w:shd w:val="clear" w:color="auto" w:fill="FFFFFF"/>
+            <w:hideMark/>
+          </w:tcPr>
+          <w:p>
+            <w:pPr>
+              <w:rPr>
+                <w:rFonts w:ascii="Consolas" w:hAnsi="Consolas" w:cs="Courier New"/>
+                <w:color w:val="000000"/>
+                <w:sz w:val="14"/>
+                <w:szCs w:val="14"/>
+              </w:rPr>
+            </w:pPr>
+            <w:r>
+              <w:rPr>
+                <w:rFonts w:ascii="Consolas" w:hAnsi="Consolas" w:cs="Courier New"/>
+                <w:color w:val="000000"/>
+                <w:sz w:val="14"/>
+                <w:szCs w:val="14"/>
+                <w:bdr w:val="none" w:sz="0" w:space="0" w:color="auto" w:frame="1"/>
+                <w:shd w:val="clear" w:color="auto" w:fill="FFFFFF"/>
+              </w:rPr>
+              <w:t>{</w:t>
+            </w:r>
+          </w:p>
+        </w:tc>
+      </w:tr>
+      <w:tr>
+        <w:trPr>
+          <w:jc w:val="center"/>
+        </w:trPr>
+        <w:tc>
+          <w:tcPr>
+            <w:tcW w:w="7797" w:type="dxa"/>
+            <w:shd w:val="clear" w:color="auto" w:fill="FFFFFF"/>
+            <w:hideMark/>
+          </w:tcPr>
+          <w:p>
+            <w:pPr>
+              <w:rPr>
+                <w:rFonts w:ascii="Consolas" w:hAnsi="Consolas" w:cs="Courier New"/>
+                <w:color w:val="000000"/>
+                <w:sz w:val="14"/>
+                <w:szCs w:val="14"/>
+              </w:rPr>
+            </w:pPr>
+            <w:r>
+              <w:rPr>
+                <w:rFonts w:ascii="Consolas" w:hAnsi="Consolas" w:cs="Courier New"/>
+                <w:color w:val="000000"/>
+                <w:sz w:val="14"/>
+                <w:szCs w:val="14"/>
+                <w:bdr w:val="none" w:sz="0" w:space="0" w:color="auto" w:frame="1"/>
+                <w:shd w:val="clear" w:color="auto" w:fill="FFFFFF"/>
+              </w:rPr>
+              <w:t>    RUN_TEST_</w:t>
+            </w:r>
+            <w:proofErr w:type="gramStart"/>
+            <w:r>
+              <w:rPr>
+                <w:rFonts w:ascii="Consolas" w:hAnsi="Consolas" w:cs="Courier New"/>
+                <w:color w:val="000000"/>
+                <w:sz w:val="14"/>
+                <w:szCs w:val="14"/>
+                <w:bdr w:val="none" w:sz="0" w:space="0" w:color="auto" w:frame="1"/>
+                <w:shd w:val="clear" w:color="auto" w:fill="FFFFFF"/>
+              </w:rPr>
+              <w:t>CASE(</w:t>
+            </w:r>
+            <w:proofErr w:type="gramEnd"/>
+            <w:r>
+              <w:rPr>
+                <w:rFonts w:ascii="Consolas" w:hAnsi="Consolas" w:cs="Courier New"/>
+                <w:color w:val="000000"/>
+                <w:sz w:val="14"/>
+                <w:szCs w:val="14"/>
+                <w:bdr w:val="none" w:sz="0" w:space="0" w:color="auto" w:frame="1"/>
+                <w:shd w:val="clear" w:color="auto" w:fill="FFFFFF"/>
+              </w:rPr>
+              <w:t xml:space="preserve">Stepper, </w:t>
+            </w:r>
+            <w:proofErr w:type="spellStart"/>
+            <w:r>
+              <w:rPr>
+                <w:rFonts w:ascii="Consolas" w:hAnsi="Consolas" w:cs="Courier New"/>
+                <w:color w:val="000000"/>
+                <w:sz w:val="14"/>
+                <w:szCs w:val="14"/>
+                <w:bdr w:val="none" w:sz="0" w:space="0" w:color="auto" w:frame="1"/>
+                <w:shd w:val="clear" w:color="auto" w:fill="FFFFFF"/>
+              </w:rPr>
+              <w:t>setDir</w:t>
+            </w:r>
+            <w:proofErr w:type="spellEnd"/>
+            <w:r>
+              <w:rPr>
+                <w:rFonts w:ascii="Consolas" w:hAnsi="Consolas" w:cs="Courier New"/>
+                <w:color w:val="000000"/>
+                <w:sz w:val="14"/>
+                <w:szCs w:val="14"/>
+                <w:bdr w:val="none" w:sz="0" w:space="0" w:color="auto" w:frame="1"/>
+                <w:shd w:val="clear" w:color="auto" w:fill="FFFFFF"/>
+              </w:rPr>
+              <w:t>);</w:t>
+            </w:r>
+          </w:p>
+        </w:tc>
+      </w:tr>
+      <w:tr>
+        <w:trPr>
+          <w:jc w:val="center"/>
+        </w:trPr>
+        <w:tc>
+          <w:tcPr>
+            <w:tcW w:w="7797" w:type="dxa"/>
+            <w:shd w:val="clear" w:color="auto" w:fill="FFFFFF"/>
+            <w:hideMark/>
+          </w:tcPr>
+          <w:p>
+            <w:pPr>
+              <w:keepNext/>
+              <w:rPr>
+                <w:rFonts w:ascii="Consolas" w:hAnsi="Consolas" w:cs="Courier New"/>
+                <w:color w:val="000000"/>
+                <w:sz w:val="14"/>
+                <w:szCs w:val="14"/>
+              </w:rPr>
+            </w:pPr>
+            <w:r>
+              <w:rPr>
+                <w:rFonts w:ascii="Consolas" w:hAnsi="Consolas" w:cs="Courier New"/>
+                <w:color w:val="000000"/>
+                <w:sz w:val="14"/>
+                <w:szCs w:val="14"/>
+                <w:bdr w:val="none" w:sz="0" w:space="0" w:color="auto" w:frame="1"/>
+                <w:shd w:val="clear" w:color="auto" w:fill="FFFFFF"/>
+              </w:rPr>
+              <w:t>}</w:t>
+            </w:r>
+          </w:p>
+        </w:tc>
+      </w:tr>
+    </w:tbl>
+    <w:p>
+      <w:pPr>
+        <w:pStyle w:val="Caption"/>
+        <w:ind w:left="0"/>
+      </w:pPr>
+      <w:r>
+        <w:t xml:space="preserve">Figure </w:t>
+      </w:r>
+      <w:r>
+        <w:fldChar w:fldCharType="begin"/>
+      </w:r>
+      <w:r>
+        <w:instrText xml:space="preserve"> SEQ Figure \* ARABIC </w:instrText>
+      </w:r>
+      <w:r>
+        <w:fldChar w:fldCharType="separate"/>
+      </w:r>
+      <w:r>
+        <w:rPr>
+          <w:noProof/>
+        </w:rPr>
+        <w:t>7</w:t>
+      </w:r>
+      <w:r>
+        <w:fldChar w:fldCharType="end"/>
+      </w:r>
+      <w:r>
+        <w:t xml:space="preserve"> Simplified Code Snippet for Stepper </w:t>
+      </w:r>
+      <w:proofErr w:type="spellStart"/>
+      <w:r>
+        <w:t>setDir</w:t>
+      </w:r>
+      <w:proofErr w:type="spellEnd"/>
+      <w:r>
+        <w:t xml:space="preserve"> Test</w:t>
+      </w:r>
+    </w:p>
+    <w:p>
+      <w:pPr>
+        <w:pStyle w:val="04Heading4Para"/>
+      </w:pPr>
+      <w:r>
+        <w:t>Results</w:t>
+      </w:r>
+    </w:p>
+    <w:p>
+      <w:pPr>
+        <w:pStyle w:val="05ParagraphText"/>
+      </w:pPr>
+      <w:r>
+        <w:t>Unity can then run this test, and report whether it was successful or not.</w:t>
+      </w:r>
+    </w:p>
+    <w:tbl>
+      <w:tblPr>
+        <w:tblStyle w:val="TableGrid"/>
+        <w:tblW w:w="0" w:type="auto"/>
+        <w:jc w:val="center"/>
+        <w:tblCellMar>
+          <w:top w:w="113" w:type="dxa"/>
+          <w:left w:w="113" w:type="dxa"/>
+          <w:bottom w:w="113" w:type="dxa"/>
+          <w:right w:w="113" w:type="dxa"/>
+        </w:tblCellMar>
+        <w:tblLook w:val="04A0" w:firstRow="1" w:lastRow="0" w:firstColumn="1" w:lastColumn="0" w:noHBand="0" w:noVBand="1"/>
+      </w:tblPr>
+      <w:tblGrid>
+        <w:gridCol w:w="6090"/>
+      </w:tblGrid>
+      <w:tr>
+        <w:trPr>
+          <w:jc w:val="center"/>
+        </w:trPr>
+        <w:tc>
+          <w:tcPr>
+            <w:tcW w:w="6090" w:type="dxa"/>
+            <w:shd w:val="clear" w:color="auto" w:fill="000000" w:themeFill="text1"/>
+          </w:tcPr>
+          <w:p>
+            <w:pPr>
+              <w:rPr>
+                <w:rFonts w:ascii="Roboto" w:hAnsi="Roboto"/>
+                <w:color w:val="FFFFFF" w:themeColor="background1"/>
+              </w:rPr>
+            </w:pPr>
+            <w:r>
+              <w:rPr>
+                <w:rFonts w:ascii="Roboto" w:hAnsi="Roboto"/>
+                <w:color w:val="FFFFFF" w:themeColor="background1"/>
+              </w:rPr>
+              <w:t>$ cat Unity_201711</w:t>
+            </w:r>
+            <w:r>
+              <w:rPr>
+                <w:rFonts w:ascii="Roboto" w:hAnsi="Roboto"/>
+                <w:color w:val="FFFFFF" w:themeColor="background1"/>
+              </w:rPr>
+              <w:t>13</w:t>
+            </w:r>
+            <w:r>
+              <w:rPr>
+                <w:rFonts w:ascii="Roboto" w:hAnsi="Roboto"/>
+                <w:color w:val="FFFFFF" w:themeColor="background1"/>
+              </w:rPr>
+              <w:t>_234843_Log.txt</w:t>
+            </w:r>
+          </w:p>
+          <w:p>
+            <w:pPr>
+              <w:rPr>
+                <w:rFonts w:ascii="Roboto" w:hAnsi="Roboto"/>
+                <w:color w:val="FFFFFF" w:themeColor="background1"/>
+              </w:rPr>
+            </w:pPr>
+            <w:r>
+              <w:rPr>
+                <w:rFonts w:ascii="Roboto" w:hAnsi="Roboto"/>
+                <w:color w:val="FFFFFF" w:themeColor="background1"/>
+              </w:rPr>
+              <w:t>Unity test run 1 of 1</w:t>
+            </w:r>
+          </w:p>
+          <w:p>
+            <w:pPr>
+              <w:rPr>
+                <w:rFonts w:ascii="Roboto" w:hAnsi="Roboto"/>
+                <w:color w:val="FFFFFF" w:themeColor="background1"/>
+              </w:rPr>
+            </w:pPr>
+            <w:proofErr w:type="gramStart"/>
+            <w:r>
+              <w:rPr>
+                <w:rFonts w:ascii="Roboto" w:hAnsi="Roboto"/>
+                <w:color w:val="FFFFFF" w:themeColor="background1"/>
+              </w:rPr>
+              <w:t>TEST(</w:t>
+            </w:r>
+            <w:proofErr w:type="gramEnd"/>
+            <w:r>
+              <w:rPr>
+                <w:rFonts w:ascii="Roboto" w:hAnsi="Roboto"/>
+                <w:color w:val="FFFFFF" w:themeColor="background1"/>
+              </w:rPr>
+              <w:t xml:space="preserve">Encoder, </w:t>
+            </w:r>
+            <w:proofErr w:type="spellStart"/>
+            <w:r>
+              <w:rPr>
+                <w:rFonts w:ascii="Roboto" w:hAnsi="Roboto"/>
+                <w:color w:val="FFFFFF" w:themeColor="background1"/>
+              </w:rPr>
+              <w:t>DefaultCount</w:t>
+            </w:r>
+            <w:proofErr w:type="spellEnd"/>
+            <w:r>
+              <w:rPr>
+                <w:rFonts w:ascii="Roboto" w:hAnsi="Roboto"/>
+                <w:color w:val="FFFFFF" w:themeColor="background1"/>
+              </w:rPr>
+              <w:t>) PASS</w:t>
+            </w:r>
+          </w:p>
+          <w:p>
+            <w:pPr>
+              <w:rPr>
+                <w:rFonts w:ascii="Roboto" w:hAnsi="Roboto"/>
+                <w:color w:val="FFFFFF" w:themeColor="background1"/>
+              </w:rPr>
+            </w:pPr>
+            <w:r>
+              <w:rPr>
+                <w:rFonts w:ascii="Roboto" w:hAnsi="Roboto"/>
+                <w:color w:val="FFFFFF" w:themeColor="background1"/>
+              </w:rPr>
+              <w:t>...</w:t>
+            </w:r>
+          </w:p>
+          <w:p>
+            <w:pPr>
+              <w:rPr>
+                <w:rFonts w:ascii="Roboto" w:hAnsi="Roboto"/>
+                <w:color w:val="FFFFFF" w:themeColor="background1"/>
+              </w:rPr>
+            </w:pPr>
+            <w:proofErr w:type="gramStart"/>
+            <w:r>
+              <w:rPr>
+                <w:rFonts w:ascii="Roboto" w:hAnsi="Roboto"/>
+                <w:color w:val="FFFFFF" w:themeColor="background1"/>
+              </w:rPr>
+              <w:t>TEST(</w:t>
+            </w:r>
+            <w:proofErr w:type="spellStart"/>
+            <w:proofErr w:type="gramEnd"/>
+            <w:r>
+              <w:rPr>
+                <w:rFonts w:ascii="Roboto" w:hAnsi="Roboto"/>
+                <w:color w:val="FFFFFF" w:themeColor="background1"/>
+              </w:rPr>
+              <w:t>Startup</w:t>
+            </w:r>
+            <w:proofErr w:type="spellEnd"/>
+            <w:r>
+              <w:rPr>
+                <w:rFonts w:ascii="Roboto" w:hAnsi="Roboto"/>
+                <w:color w:val="FFFFFF" w:themeColor="background1"/>
+              </w:rPr>
+              <w:t>, Test2) PASS</w:t>
+            </w:r>
+          </w:p>
+          <w:p>
+            <w:pPr>
+              <w:rPr>
+                <w:rFonts w:ascii="Roboto" w:hAnsi="Roboto"/>
+                <w:color w:val="FFFFFF" w:themeColor="background1"/>
+              </w:rPr>
+            </w:pPr>
+            <w:proofErr w:type="gramStart"/>
+            <w:r>
+              <w:rPr>
+                <w:rFonts w:ascii="Roboto" w:hAnsi="Roboto"/>
+                <w:color w:val="FFFFFF" w:themeColor="background1"/>
+              </w:rPr>
+              <w:t>TEST(</w:t>
+            </w:r>
+            <w:proofErr w:type="gramEnd"/>
+            <w:r>
+              <w:rPr>
+                <w:rFonts w:ascii="Roboto" w:hAnsi="Roboto"/>
+                <w:color w:val="FFFFFF" w:themeColor="background1"/>
+              </w:rPr>
+              <w:t xml:space="preserve">Stepper, </w:t>
+            </w:r>
+            <w:proofErr w:type="spellStart"/>
+            <w:r>
+              <w:rPr>
+                <w:rFonts w:ascii="Roboto" w:hAnsi="Roboto"/>
+                <w:color w:val="FFFFFF" w:themeColor="background1"/>
+              </w:rPr>
+              <w:t>setDir</w:t>
+            </w:r>
+            <w:proofErr w:type="spellEnd"/>
+            <w:r>
+              <w:rPr>
+                <w:rFonts w:ascii="Roboto" w:hAnsi="Roboto"/>
+                <w:color w:val="FFFFFF" w:themeColor="background1"/>
+              </w:rPr>
+              <w:t>) PASS</w:t>
+            </w:r>
+          </w:p>
+          <w:p>
+            <w:pPr>
+              <w:rPr>
+                <w:rFonts w:ascii="Roboto" w:hAnsi="Roboto"/>
+                <w:color w:val="FFFFFF" w:themeColor="background1"/>
+              </w:rPr>
+            </w:pPr>
+          </w:p>
+          <w:p>
+            <w:pPr>
+              <w:rPr>
+                <w:rFonts w:ascii="Roboto" w:hAnsi="Roboto"/>
+                <w:color w:val="FFFFFF" w:themeColor="background1"/>
+              </w:rPr>
+            </w:pPr>
+            <w:r>
+              <w:rPr>
+                <w:rFonts w:ascii="Roboto" w:hAnsi="Roboto"/>
+                <w:color w:val="FFFFFF" w:themeColor="background1"/>
+              </w:rPr>
+              <w:t>-----------------------</w:t>
+            </w:r>
+          </w:p>
+          <w:p>
+            <w:pPr>
+              <w:rPr>
+                <w:rFonts w:ascii="Roboto" w:hAnsi="Roboto"/>
+                <w:color w:val="FFFFFF" w:themeColor="background1"/>
+              </w:rPr>
+            </w:pPr>
+            <w:r>
+              <w:rPr>
+                <w:rFonts w:ascii="Roboto" w:hAnsi="Roboto"/>
+                <w:color w:val="FFFFFF" w:themeColor="background1"/>
+              </w:rPr>
+              <w:t>8 Tests 0 Failures 0 Ignored</w:t>
+            </w:r>
+          </w:p>
+          <w:p>
+            <w:pPr>
+              <w:rPr>
+                <w:rFonts w:ascii="Roboto" w:hAnsi="Roboto"/>
+                <w:color w:val="FFFFFF" w:themeColor="background1"/>
+              </w:rPr>
+            </w:pPr>
+            <w:r>
+              <w:rPr>
+                <w:rFonts w:ascii="Roboto" w:hAnsi="Roboto"/>
+                <w:color w:val="FFFFFF" w:themeColor="background1"/>
+              </w:rPr>
+              <w:t>OK</w:t>
+            </w:r>
+          </w:p>
+          <w:p>
+            <w:pPr>
+              <w:rPr>
+                <w:rFonts w:ascii="Roboto" w:hAnsi="Roboto"/>
+              </w:rPr>
+            </w:pPr>
+            <w:r>
+              <w:rPr>
+                <w:rFonts w:ascii="Roboto" w:hAnsi="Roboto"/>
+                <w:color w:val="FFFFFF" w:themeColor="background1"/>
+              </w:rPr>
+              <w:t>Completed on 201711</w:t>
+            </w:r>
+            <w:r>
+              <w:rPr>
+                <w:rFonts w:ascii="Roboto" w:hAnsi="Roboto"/>
+                <w:color w:val="FFFFFF" w:themeColor="background1"/>
+              </w:rPr>
+              <w:t>13</w:t>
+            </w:r>
+            <w:r>
+              <w:rPr>
+                <w:rFonts w:ascii="Roboto" w:hAnsi="Roboto"/>
+                <w:color w:val="FFFFFF" w:themeColor="background1"/>
+              </w:rPr>
+              <w:t>_234843</w:t>
+            </w:r>
+          </w:p>
+        </w:tc>
+      </w:tr>
+    </w:tbl>
+    <w:p>
+      <w:pPr>
+        <w:pStyle w:val="05ParagraphText"/>
+      </w:pPr>
       <w:bookmarkStart w:id="29" w:name="_GoBack"/>
       <w:bookmarkEnd w:id="29"/>
     </w:p>
     <w:p>
       <w:pPr>
+        <w:pStyle w:val="03Heading3Para"/>
+      </w:pPr>
+      <w:r>
+        <w:t>Documentation</w:t>
+      </w:r>
+    </w:p>
+    <w:p>
+      <w:pPr>
         <w:pStyle w:val="04Heading4Para"/>
       </w:pPr>
       <w:r>
+        <w:t>Brief</w:t>
+      </w:r>
+    </w:p>
+    <w:p>
+      <w:pPr>
+        <w:pStyle w:val="05ParagraphText"/>
+      </w:pPr>
+      <w:r>
+        <w:t>A</w:t>
+      </w:r>
+    </w:p>
+    <w:p>
+      <w:pPr>
+        <w:pStyle w:val="04Heading4Para"/>
+      </w:pPr>
+      <w:r>
+        <w:t>Approach</w:t>
+      </w:r>
+    </w:p>
+    <w:p>
+      <w:pPr>
+        <w:pStyle w:val="05ParagraphText"/>
+      </w:pPr>
+      <w:r>
+        <w:t>A</w:t>
+      </w:r>
+    </w:p>
+    <w:p>
+      <w:pPr>
+        <w:pStyle w:val="04Heading4Para"/>
+      </w:pPr>
+      <w:r>
         <w:t>Results</w:t>
       </w:r>
     </w:p>
@@ -13179,67 +15702,7 @@
         <w:pStyle w:val="03Heading3Para"/>
       </w:pPr>
       <w:r>
-        <w:t>Documentation</w:t>
-      </w:r>
-    </w:p>
-    <w:p>
-      <w:pPr>
-        <w:pStyle w:val="04Heading4Para"/>
-      </w:pPr>
-      <w:r>
-        <w:t>Brief</w:t>
-      </w:r>
-    </w:p>
-    <w:p>
-      <w:pPr>
-        <w:pStyle w:val="05ParagraphText"/>
-      </w:pPr>
-      <w:r>
-        <w:t>A</w:t>
-      </w:r>
-    </w:p>
-    <w:p>
-      <w:pPr>
-        <w:pStyle w:val="04Heading4Para"/>
-      </w:pPr>
-      <w:r>
-        <w:t>Approach</w:t>
-      </w:r>
-    </w:p>
-    <w:p>
-      <w:pPr>
-        <w:pStyle w:val="05ParagraphText"/>
-      </w:pPr>
-      <w:r>
-        <w:t>A</w:t>
-      </w:r>
-    </w:p>
-    <w:p>
-      <w:pPr>
-        <w:pStyle w:val="04Heading4Para"/>
-      </w:pPr>
-      <w:r>
-        <w:t>Results</w:t>
-      </w:r>
-    </w:p>
-    <w:p>
-      <w:pPr>
-        <w:pStyle w:val="05ParagraphText"/>
-      </w:pPr>
-      <w:r>
-        <w:t>A</w:t>
-      </w:r>
-    </w:p>
-    <w:p>
-      <w:pPr>
-        <w:pStyle w:val="05ParagraphText"/>
-      </w:pPr>
-    </w:p>
-    <w:p>
-      <w:pPr>
-        <w:pStyle w:val="03Heading3Para"/>
-      </w:pPr>
-      <w:r>
+        <w:lastRenderedPageBreak/>
         <w:t>Safety Features</w:t>
       </w:r>
     </w:p>
@@ -13488,7 +15951,6 @@
         <w:ind w:left="720"/>
       </w:pPr>
       <w:r>
-        <w:lastRenderedPageBreak/>
         <w:t xml:space="preserve">By experimentally fitting a value of friction from real plant data, crude calibration was already achieved. The </w:t>
       </w:r>
       <w:r>
@@ -13503,6 +15965,7 @@
         <w:rPr>
           <w:noProof/>
         </w:rPr>
+        <w:lastRenderedPageBreak/>
         <w:drawing>
           <wp:anchor distT="0" distB="0" distL="114300" distR="114300" simplePos="0" relativeHeight="251666432" behindDoc="0" locked="0" layoutInCell="1" allowOverlap="1" wp14:anchorId="5D2E31CA" wp14:editId="5038FCA1">
             <wp:simplePos x="0" y="0"/>
@@ -13723,10 +16186,10 @@
       </w:pPr>
       <w:r>
         <w:object w:dxaOrig="4394" w:dyaOrig="3540" w14:anchorId="7A1B22E6">
-          <v:shape id="_x0000_i1027" type="#_x0000_t75" style="width:219.15pt;height:176.55pt" o:ole="">
+          <v:shape id="_x0000_i1027" type="#_x0000_t75" style="width:219.5pt;height:176.5pt" o:ole="">
             <v:imagedata r:id="rId28" o:title=""/>
           </v:shape>
-          <o:OLEObject Type="Embed" ProgID="Photoshop.Image.18" ShapeID="_x0000_i1027" DrawAspect="Content" ObjectID="_1572118402" r:id="rId29">
+          <o:OLEObject Type="Embed" ProgID="Photoshop.Image.18" ShapeID="_x0000_i1027" DrawAspect="Content" ObjectID="_1572124308" r:id="rId29">
             <o:FieldCodes>\s</o:FieldCodes>
           </o:OLEObject>
         </w:object>
@@ -13813,7 +16276,6 @@
         <w:ind w:left="720"/>
       </w:pPr>
       <w:r>
-        <w:lastRenderedPageBreak/>
         <w:t xml:space="preserve">The data was taken from the robot with full weight, and no input disturbances. Whist the final design was unable to balance, stress-testing during balancing would help further calibrate these saturation limits. </w:t>
       </w:r>
     </w:p>
@@ -13823,6 +16285,7 @@
         <w:ind w:left="720"/>
       </w:pPr>
       <w:r>
+        <w:lastRenderedPageBreak/>
         <w:t xml:space="preserve">Testing with larger input disturbances would help identify the saturation points required. Further calibration could be achieved by characterising a maximum acceleration slew rate, which could help us further expand the stepper’s operating envelope. </w:t>
       </w:r>
     </w:p>
@@ -14132,23 +16595,23 @@
         <w:pStyle w:val="04Heading4Para"/>
       </w:pPr>
       <w:r>
+        <w:t>Brief</w:t>
+      </w:r>
+    </w:p>
+    <w:p>
+      <w:pPr>
+        <w:pStyle w:val="05ParagraphText"/>
+      </w:pPr>
+      <w:r>
+        <w:t>A</w:t>
+      </w:r>
+    </w:p>
+    <w:p>
+      <w:pPr>
+        <w:pStyle w:val="04Heading4Para"/>
+      </w:pPr>
+      <w:r>
         <w:lastRenderedPageBreak/>
-        <w:t>Brief</w:t>
-      </w:r>
-    </w:p>
-    <w:p>
-      <w:pPr>
-        <w:pStyle w:val="05ParagraphText"/>
-      </w:pPr>
-      <w:r>
-        <w:t>A</w:t>
-      </w:r>
-    </w:p>
-    <w:p>
-      <w:pPr>
-        <w:pStyle w:val="04Heading4Para"/>
-      </w:pPr>
-      <w:r>
         <w:t>Approach</w:t>
       </w:r>
     </w:p>
@@ -14400,7 +16863,6 @@
     </w:p>
     <w:p>
       <w:r>
-        <w:lastRenderedPageBreak/>
         <w:t xml:space="preserve">Three (3) options were considered: State Feedback, State Feedback with integral action, and a PI controller. As with Sensors, it was decided that the State Feedback option was best, with the capacity to extend with Integral feedback before project delivery. </w:t>
       </w:r>
     </w:p>
@@ -14552,6 +17014,7 @@
         <w:rPr>
           <w:lang w:val=""/>
         </w:rPr>
+        <w:lastRenderedPageBreak/>
         <w:t xml:space="preserve">Equations (2.1) &amp; (2.2) show the State-space and output respectively. This was then implimented in Simulink, and verified against the Plant model derived in section </w:t>
       </w:r>
       <w:r>
@@ -16249,36 +18712,36 @@
         <w:pStyle w:val="05ParagraphText"/>
       </w:pPr>
       <w:r>
+        <w:t>A</w:t>
+      </w:r>
+    </w:p>
+    <w:p>
+      <w:pPr>
+        <w:pStyle w:val="04Heading4Para"/>
+      </w:pPr>
+      <w:r>
+        <w:t>Results</w:t>
+      </w:r>
+    </w:p>
+    <w:p>
+      <w:pPr>
+        <w:pStyle w:val="05ParagraphText"/>
+      </w:pPr>
+      <w:r>
+        <w:t>A</w:t>
+      </w:r>
+    </w:p>
+    <w:p>
+      <w:pPr>
+        <w:pStyle w:val="05ParagraphText"/>
+      </w:pPr>
+    </w:p>
+    <w:p>
+      <w:pPr>
+        <w:pStyle w:val="03Heading3Para"/>
+      </w:pPr>
+      <w:r>
         <w:lastRenderedPageBreak/>
-        <w:t>A</w:t>
-      </w:r>
-    </w:p>
-    <w:p>
-      <w:pPr>
-        <w:pStyle w:val="04Heading4Para"/>
-      </w:pPr>
-      <w:r>
-        <w:t>Results</w:t>
-      </w:r>
-    </w:p>
-    <w:p>
-      <w:pPr>
-        <w:pStyle w:val="05ParagraphText"/>
-      </w:pPr>
-      <w:r>
-        <w:t>A</w:t>
-      </w:r>
-    </w:p>
-    <w:p>
-      <w:pPr>
-        <w:pStyle w:val="05ParagraphText"/>
-      </w:pPr>
-    </w:p>
-    <w:p>
-      <w:pPr>
-        <w:pStyle w:val="03Heading3Para"/>
-      </w:pPr>
-      <w:r>
         <w:t>Actuator Limits</w:t>
       </w:r>
     </w:p>
@@ -16532,7 +18995,6 @@
           <w:rFonts w:ascii="Times New Roman" w:hAnsi="Times New Roman"/>
           <w:highlight w:val="yellow"/>
         </w:rPr>
-        <w:lastRenderedPageBreak/>
         <w:t>Conclusion</w:t>
       </w:r>
       <w:bookmarkEnd w:id="33"/>
@@ -16658,6 +19120,7 @@
         <w:rPr>
           <w:rFonts w:ascii="Times New Roman" w:hAnsi="Times New Roman"/>
         </w:rPr>
+        <w:lastRenderedPageBreak/>
         <w:t>Appendixes.</w:t>
       </w:r>
       <w:bookmarkEnd w:id="41"/>
@@ -17927,7 +20390,7 @@
       <w:rPr>
         <w:noProof/>
       </w:rPr>
-      <w:t>21</w:t>
+      <w:t>23</w:t>
     </w:r>
     <w:r>
       <w:rPr>
@@ -35032,7 +37495,7 @@
 </file>
 
 <file path=customXml/itemProps1.xml><?xml version="1.0" encoding="utf-8"?>
-<ds:datastoreItem xmlns:ds="http://schemas.openxmlformats.org/officeDocument/2006/customXml" ds:itemID="{7B6FED76-7A88-460F-83AC-658EE7716E38}">
+<ds:datastoreItem xmlns:ds="http://schemas.openxmlformats.org/officeDocument/2006/customXml" ds:itemID="{1E5411FE-3905-476F-A789-0EB9F1B3694E}">
   <ds:schemaRefs>
     <ds:schemaRef ds:uri="http://schemas.openxmlformats.org/officeDocument/2006/bibliography"/>
   </ds:schemaRefs>
